--- a/CPU2017.docx
+++ b/CPU2017.docx
@@ -6,33 +6,53 @@
       <w:pPr>
         <w:pStyle w:val="Title"/>
         <w:bidi/>
-      </w:pPr>
-      <w:r>
-        <w:rPr>
-          <w:rFonts w:hint="cs"/>
+        <w:rPr>
+          <w:rFonts w:asciiTheme="minorBidi" w:hAnsiTheme="minorBidi" w:cstheme="minorBidi"/>
+          <w:sz w:val="22"/>
+          <w:szCs w:val="22"/>
+        </w:rPr>
+      </w:pPr>
+      <w:r>
+        <w:rPr>
+          <w:rFonts w:asciiTheme="minorBidi" w:hAnsiTheme="minorBidi" w:cstheme="minorBidi"/>
+          <w:sz w:val="22"/>
+          <w:szCs w:val="22"/>
           <w:rtl/>
         </w:rPr>
         <w:t xml:space="preserve">הרצת </w:t>
       </w:r>
-      <w:proofErr w:type="spellStart"/>
-      <w:r>
+      <w:r>
+        <w:rPr>
+          <w:rFonts w:asciiTheme="minorBidi" w:hAnsiTheme="minorBidi" w:cstheme="minorBidi"/>
+          <w:sz w:val="22"/>
+          <w:szCs w:val="22"/>
+        </w:rPr>
         <w:t>DoctorantMemroy</w:t>
       </w:r>
-      <w:proofErr w:type="spellEnd"/>
-      <w:r>
-        <w:rPr>
-          <w:rFonts w:hint="cs"/>
+      <w:r>
+        <w:rPr>
+          <w:rFonts w:asciiTheme="minorBidi" w:hAnsiTheme="minorBidi" w:cstheme="minorBidi"/>
+          <w:sz w:val="22"/>
+          <w:szCs w:val="22"/>
           <w:rtl/>
         </w:rPr>
         <w:t xml:space="preserve"> עם </w:t>
       </w:r>
       <w:r>
+        <w:rPr>
+          <w:rFonts w:asciiTheme="minorBidi" w:hAnsiTheme="minorBidi" w:cstheme="minorBidi"/>
+          <w:sz w:val="22"/>
+          <w:szCs w:val="22"/>
+        </w:rPr>
         <w:t>CPU2017</w:t>
       </w:r>
     </w:p>
     <w:p>
       <w:pPr>
         <w:bidi/>
+        <w:rPr>
+          <w:rFonts w:asciiTheme="minorBidi" w:hAnsiTheme="minorBidi"/>
+        </w:rPr>
       </w:pPr>
     </w:p>
     <w:p>
@@ -43,31 +63,41 @@
           <w:numId w:val="1"/>
         </w:numPr>
         <w:bidi/>
-      </w:pPr>
-      <w:r>
-        <w:rPr>
-          <w:rFonts w:hint="cs"/>
+        <w:rPr>
+          <w:rFonts w:asciiTheme="minorBidi" w:hAnsiTheme="minorBidi"/>
+        </w:rPr>
+      </w:pPr>
+      <w:r>
+        <w:rPr>
+          <w:rFonts w:asciiTheme="minorBidi" w:hAnsiTheme="minorBidi"/>
           <w:rtl/>
         </w:rPr>
         <w:t xml:space="preserve">הורד את הפרויקט </w:t>
       </w:r>
       <w:r>
+        <w:rPr>
+          <w:rFonts w:asciiTheme="minorBidi" w:hAnsiTheme="minorBidi"/>
+        </w:rPr>
         <w:t>DoctorantMemory</w:t>
       </w:r>
       <w:r>
         <w:rPr>
-          <w:rFonts w:hint="cs"/>
+          <w:rFonts w:asciiTheme="minorBidi" w:hAnsiTheme="minorBidi"/>
           <w:rtl/>
         </w:rPr>
         <w:t xml:space="preserve"> מ-</w:t>
       </w:r>
       <w:r>
+        <w:rPr>
+          <w:rFonts w:asciiTheme="minorBidi" w:hAnsiTheme="minorBidi"/>
+        </w:rPr>
         <w:t xml:space="preserve"> </w:t>
       </w:r>
       <w:hyperlink r:id="rId7" w:history="1">
         <w:r>
           <w:rPr>
             <w:rStyle w:val="Hyperlink"/>
+            <w:rFonts w:asciiTheme="minorBidi" w:hAnsiTheme="minorBidi"/>
           </w:rPr>
           <w:t>https://github.com/dbiton/DoctorantMemory</w:t>
         </w:r>
@@ -81,33 +111,41 @@
           <w:numId w:val="1"/>
         </w:numPr>
         <w:bidi/>
-      </w:pPr>
-      <w:bookmarkStart w:id="0" w:name="_GoBack"/>
-      <w:bookmarkEnd w:id="0"/>
-      <w:r>
-        <w:rPr>
-          <w:rFonts w:hint="cs"/>
+        <w:rPr>
+          <w:rFonts w:asciiTheme="minorBidi" w:hAnsiTheme="minorBidi"/>
+        </w:rPr>
+      </w:pPr>
+      <w:r>
+        <w:rPr>
+          <w:rFonts w:asciiTheme="minorBidi" w:hAnsiTheme="minorBidi"/>
           <w:rtl/>
         </w:rPr>
         <w:t xml:space="preserve">הורד את </w:t>
       </w:r>
       <w:r>
+        <w:rPr>
+          <w:rFonts w:asciiTheme="minorBidi" w:hAnsiTheme="minorBidi"/>
+        </w:rPr>
         <w:t>DynamoRIO-Linux-10</w:t>
       </w:r>
       <w:r>
         <w:rPr>
-          <w:rFonts w:hint="cs"/>
+          <w:rFonts w:asciiTheme="minorBidi" w:hAnsiTheme="minorBidi"/>
           <w:rtl/>
         </w:rPr>
         <w:t xml:space="preserve"> מ-</w:t>
       </w:r>
       <w:r>
+        <w:rPr>
+          <w:rFonts w:asciiTheme="minorBidi" w:hAnsiTheme="minorBidi"/>
+        </w:rPr>
         <w:t xml:space="preserve"> </w:t>
       </w:r>
       <w:hyperlink r:id="rId8" w:history="1">
         <w:r>
           <w:rPr>
             <w:rStyle w:val="Hyperlink"/>
+            <w:rFonts w:asciiTheme="minorBidi" w:hAnsiTheme="minorBidi"/>
           </w:rPr>
           <w:t>https://dynamorio.org/page_releases.html</w:t>
         </w:r>
@@ -121,38 +159,48 @@
           <w:numId w:val="1"/>
         </w:numPr>
         <w:bidi/>
-      </w:pPr>
-      <w:r>
-        <w:rPr>
-          <w:rFonts w:hint="cs"/>
+        <w:rPr>
+          <w:rFonts w:asciiTheme="minorBidi" w:hAnsiTheme="minorBidi"/>
+        </w:rPr>
+      </w:pPr>
+      <w:r>
+        <w:rPr>
+          <w:rFonts w:asciiTheme="minorBidi" w:hAnsiTheme="minorBidi"/>
           <w:rtl/>
         </w:rPr>
         <w:t xml:space="preserve">הורד את </w:t>
       </w:r>
       <w:r>
+        <w:rPr>
+          <w:rFonts w:asciiTheme="minorBidi" w:hAnsiTheme="minorBidi"/>
+        </w:rPr>
         <w:t>cpu2017-1.1.9.iso</w:t>
       </w:r>
       <w:r>
         <w:rPr>
-          <w:rFonts w:hint="cs"/>
+          <w:rFonts w:asciiTheme="minorBidi" w:hAnsiTheme="minorBidi"/>
           <w:rtl/>
         </w:rPr>
         <w:t xml:space="preserve"> מ-</w:t>
       </w:r>
       <w:r>
+        <w:rPr>
+          <w:rFonts w:asciiTheme="minorBidi" w:hAnsiTheme="minorBidi"/>
+        </w:rPr>
         <w:t xml:space="preserve"> </w:t>
       </w:r>
       <w:hyperlink r:id="rId9" w:history="1">
         <w:r>
           <w:rPr>
             <w:rStyle w:val="Hyperlink"/>
+            <w:rFonts w:asciiTheme="minorBidi" w:hAnsiTheme="minorBidi"/>
           </w:rPr>
           <w:t>https://www.spec.org/cpu2017/</w:t>
         </w:r>
       </w:hyperlink>
       <w:r>
         <w:rPr>
-          <w:rFonts w:hint="cs"/>
+          <w:rFonts w:asciiTheme="minorBidi" w:hAnsiTheme="minorBidi"/>
           <w:rtl/>
         </w:rPr>
         <w:t>, או ממקור כלשהו אחר</w:t>
@@ -167,70 +215,79 @@
         </w:numPr>
         <w:bidi/>
         <w:rPr>
-          <w:rFonts w:hint="cs"/>
-          <w:rtl/>
-        </w:rPr>
-      </w:pPr>
-      <w:r>
-        <w:rPr>
-          <w:rFonts w:hint="cs"/>
+          <w:rFonts w:asciiTheme="minorBidi" w:hAnsiTheme="minorBidi"/>
+          <w:rtl/>
+        </w:rPr>
+      </w:pPr>
+      <w:r>
+        <w:rPr>
+          <w:rFonts w:asciiTheme="minorBidi" w:hAnsiTheme="minorBidi"/>
           <w:rtl/>
         </w:rPr>
         <w:t xml:space="preserve">מקם את </w:t>
       </w:r>
       <w:r>
+        <w:rPr>
+          <w:rFonts w:asciiTheme="minorBidi" w:hAnsiTheme="minorBidi"/>
+        </w:rPr>
         <w:t>DynamoRIO-Linux-10</w:t>
       </w:r>
       <w:r>
         <w:rPr>
-          <w:rFonts w:hint="cs"/>
+          <w:rFonts w:asciiTheme="minorBidi" w:hAnsiTheme="minorBidi"/>
           <w:rtl/>
         </w:rPr>
         <w:t xml:space="preserve"> </w:t>
       </w:r>
       <w:r>
         <w:rPr>
-          <w:rFonts w:hint="cs"/>
+          <w:rFonts w:asciiTheme="minorBidi" w:hAnsiTheme="minorBidi"/>
           <w:rtl/>
         </w:rPr>
         <w:t xml:space="preserve">ואת </w:t>
       </w:r>
       <w:r>
         <w:rPr>
-          <w:rFonts w:hint="cs"/>
+          <w:rFonts w:asciiTheme="minorBidi" w:hAnsiTheme="minorBidi"/>
         </w:rPr>
         <w:t>SPEC</w:t>
       </w:r>
       <w:r>
         <w:rPr>
-          <w:rFonts w:hint="cs"/>
+          <w:rFonts w:asciiTheme="minorBidi" w:hAnsiTheme="minorBidi"/>
           <w:rtl/>
         </w:rPr>
         <w:t xml:space="preserve"> </w:t>
       </w:r>
       <w:r>
         <w:rPr>
-          <w:rFonts w:hint="cs"/>
+          <w:rFonts w:asciiTheme="minorBidi" w:hAnsiTheme="minorBidi"/>
           <w:rtl/>
         </w:rPr>
         <w:t xml:space="preserve">בתיקייה של </w:t>
       </w:r>
       <w:r>
+        <w:rPr>
+          <w:rFonts w:asciiTheme="minorBidi" w:hAnsiTheme="minorBidi"/>
+        </w:rPr>
         <w:t>DoctorantMemory</w:t>
       </w:r>
       <w:r>
         <w:rPr>
-          <w:rFonts w:hint="cs"/>
+          <w:rFonts w:asciiTheme="minorBidi" w:hAnsiTheme="minorBidi"/>
           <w:rtl/>
         </w:rPr>
         <w:t xml:space="preserve">, באותה התיקייה כמו </w:t>
       </w:r>
       <w:r>
+        <w:rPr>
+          <w:rFonts w:asciiTheme="minorBidi" w:hAnsiTheme="minorBidi"/>
+        </w:rPr>
         <w:t>doctorant_memory.py</w:t>
       </w:r>
       <w:r>
         <w:rPr>
-          <w:rFonts w:hint="cs"/>
+          <w:rFonts w:asciiTheme="minorBidi" w:hAnsiTheme="minorBidi"/>
           <w:rtl/>
         </w:rPr>
         <w:t>.</w:t>
@@ -245,59 +302,66 @@
         </w:numPr>
         <w:bidi/>
         <w:rPr>
-          <w:rFonts w:hint="cs"/>
-          <w:rtl/>
-        </w:rPr>
-      </w:pPr>
-      <w:r>
-        <w:rPr>
-          <w:rFonts w:hint="cs"/>
+          <w:rFonts w:asciiTheme="minorBidi" w:hAnsiTheme="minorBidi"/>
+          <w:rtl/>
+        </w:rPr>
+      </w:pPr>
+      <w:r>
+        <w:rPr>
+          <w:rFonts w:asciiTheme="minorBidi" w:hAnsiTheme="minorBidi"/>
           <w:rtl/>
         </w:rPr>
         <w:t>התחברות ל-</w:t>
       </w:r>
       <w:r>
+        <w:rPr>
+          <w:rFonts w:asciiTheme="minorBidi" w:hAnsiTheme="minorBidi"/>
+        </w:rPr>
         <w:t>catalina1.cs.technion.ac.il</w:t>
       </w:r>
       <w:r>
         <w:rPr>
-          <w:rFonts w:hint="cs"/>
+          <w:rFonts w:asciiTheme="minorBidi" w:hAnsiTheme="minorBidi"/>
           <w:rtl/>
         </w:rPr>
         <w:t xml:space="preserve"> </w:t>
       </w:r>
       <w:r>
         <w:rPr>
-          <w:rFonts w:hint="cs"/>
+          <w:rFonts w:asciiTheme="minorBidi" w:hAnsiTheme="minorBidi"/>
           <w:rtl/>
         </w:rPr>
         <w:t xml:space="preserve">באמצעות </w:t>
       </w:r>
-      <w:proofErr w:type="spellStart"/>
-      <w:r>
+      <w:r>
+        <w:rPr>
+          <w:rFonts w:asciiTheme="minorBidi" w:hAnsiTheme="minorBidi"/>
+        </w:rPr>
         <w:t>MobaXterm</w:t>
       </w:r>
-      <w:proofErr w:type="spellEnd"/>
-      <w:r>
-        <w:rPr>
-          <w:rFonts w:hint="cs"/>
+      <w:r>
+        <w:rPr>
+          <w:rFonts w:asciiTheme="minorBidi" w:hAnsiTheme="minorBidi"/>
           <w:rtl/>
         </w:rPr>
         <w:t xml:space="preserve"> </w:t>
       </w:r>
       <w:r>
         <w:rPr>
-          <w:rFonts w:hint="cs"/>
+          <w:rFonts w:asciiTheme="minorBidi" w:hAnsiTheme="minorBidi"/>
           <w:rtl/>
         </w:rPr>
         <w:t xml:space="preserve">והעתק את התיקייה של </w:t>
       </w:r>
       <w:r>
+        <w:rPr>
+          <w:rFonts w:asciiTheme="minorBidi" w:hAnsiTheme="minorBidi"/>
+        </w:rPr>
         <w:t>DoctorantMemory</w:t>
       </w:r>
       <w:r>
         <w:rPr>
-          <w:rFonts w:hint="cs"/>
+          <w:rFonts w:asciiTheme="minorBidi" w:hAnsiTheme="minorBidi"/>
           <w:rtl/>
         </w:rPr>
         <w:t>.</w:t>
@@ -311,49 +375,59 @@
           <w:numId w:val="1"/>
         </w:numPr>
         <w:bidi/>
-      </w:pPr>
-      <w:r>
-        <w:rPr>
-          <w:rFonts w:hint="cs"/>
+        <w:rPr>
+          <w:rFonts w:asciiTheme="minorBidi" w:hAnsiTheme="minorBidi"/>
+        </w:rPr>
+      </w:pPr>
+      <w:r>
+        <w:rPr>
+          <w:rFonts w:asciiTheme="minorBidi" w:hAnsiTheme="minorBidi"/>
           <w:rtl/>
         </w:rPr>
         <w:t>העתק את אותה התיקייה</w:t>
       </w:r>
       <w:r>
         <w:rPr>
-          <w:rFonts w:hint="cs"/>
+          <w:rFonts w:asciiTheme="minorBidi" w:hAnsiTheme="minorBidi"/>
           <w:rtl/>
         </w:rPr>
         <w:t xml:space="preserve"> ל-</w:t>
       </w:r>
       <w:r>
+        <w:rPr>
+          <w:rFonts w:asciiTheme="minorBidi" w:hAnsiTheme="minorBidi"/>
+        </w:rPr>
         <w:t xml:space="preserve"> tiran1.cs.technion.ac.il</w:t>
       </w:r>
       <w:r>
         <w:rPr>
-          <w:rFonts w:hint="cs"/>
+          <w:rFonts w:asciiTheme="minorBidi" w:hAnsiTheme="minorBidi"/>
           <w:rtl/>
         </w:rPr>
         <w:t xml:space="preserve">באמצעות </w:t>
       </w:r>
-      <w:proofErr w:type="spellStart"/>
-      <w:r>
+      <w:r>
+        <w:rPr>
+          <w:rFonts w:asciiTheme="minorBidi" w:hAnsiTheme="minorBidi"/>
+        </w:rPr>
         <w:t>scp</w:t>
       </w:r>
-      <w:proofErr w:type="spellEnd"/>
-      <w:r>
-        <w:rPr>
-          <w:rFonts w:hint="cs"/>
+      <w:r>
+        <w:rPr>
+          <w:rFonts w:asciiTheme="minorBidi" w:hAnsiTheme="minorBidi"/>
           <w:rtl/>
         </w:rPr>
         <w:t xml:space="preserve"> מתוך </w:t>
       </w:r>
       <w:r>
+        <w:rPr>
+          <w:rFonts w:asciiTheme="minorBidi" w:hAnsiTheme="minorBidi"/>
+        </w:rPr>
         <w:t>catalina1</w:t>
       </w:r>
       <w:r>
         <w:rPr>
-          <w:rFonts w:hint="cs"/>
+          <w:rFonts w:asciiTheme="minorBidi" w:hAnsiTheme="minorBidi"/>
           <w:rtl/>
         </w:rPr>
         <w:t>, בצורה הבאה:</w:t>
@@ -364,32 +438,15 @@
         <w:pStyle w:val="ListParagraph"/>
         <w:bidi/>
         <w:rPr>
-          <w:rFonts w:hint="cs"/>
-          <w:rtl/>
-        </w:rPr>
-      </w:pPr>
-      <w:proofErr w:type="spellStart"/>
-      <w:r>
-        <w:t>scp</w:t>
-      </w:r>
-      <w:proofErr w:type="spellEnd"/>
-      <w:r>
-        <w:t xml:space="preserve"> </w:t>
-      </w:r>
-      <w:r>
-        <w:t>DoctorantMemory</w:t>
-      </w:r>
-      <w:r>
-        <w:t xml:space="preserve"> </w:t>
-      </w:r>
-      <w:r>
-        <w:t>user</w:t>
-      </w:r>
-      <w:r>
-        <w:t xml:space="preserve">@tiran1.cs.technion.ac.il: </w:t>
-      </w:r>
-      <w:r>
-        <w:t>DoctorantMemory</w:t>
+          <w:rFonts w:asciiTheme="minorBidi" w:hAnsiTheme="minorBidi"/>
+          <w:rtl/>
+        </w:rPr>
+      </w:pPr>
+      <w:r>
+        <w:rPr>
+          <w:rFonts w:asciiTheme="minorBidi" w:hAnsiTheme="minorBidi"/>
+        </w:rPr>
+        <w:t>scp DoctorantMemory user@tiran1.cs.technion.ac.il: DoctorantMemory</w:t>
       </w:r>
     </w:p>
     <w:p>
@@ -400,49 +457,48 @@
           <w:numId w:val="1"/>
         </w:numPr>
         <w:bidi/>
-      </w:pPr>
-      <w:r>
-        <w:rPr>
-          <w:rFonts w:hint="cs"/>
+        <w:rPr>
+          <w:rFonts w:asciiTheme="minorBidi" w:hAnsiTheme="minorBidi"/>
+        </w:rPr>
+      </w:pPr>
+      <w:r>
+        <w:rPr>
+          <w:rFonts w:asciiTheme="minorBidi" w:hAnsiTheme="minorBidi"/>
           <w:rtl/>
         </w:rPr>
         <w:t>התחבר ל-</w:t>
       </w:r>
       <w:r>
+        <w:rPr>
+          <w:rFonts w:asciiTheme="minorBidi" w:hAnsiTheme="minorBidi"/>
+        </w:rPr>
         <w:t>tiran1</w:t>
       </w:r>
       <w:r>
         <w:rPr>
-          <w:rFonts w:hint="cs"/>
+          <w:rFonts w:asciiTheme="minorBidi" w:hAnsiTheme="minorBidi"/>
           <w:rtl/>
         </w:rPr>
         <w:t xml:space="preserve"> באמצעות </w:t>
       </w:r>
-      <w:proofErr w:type="spellStart"/>
-      <w:r>
+      <w:r>
+        <w:rPr>
+          <w:rFonts w:asciiTheme="minorBidi" w:hAnsiTheme="minorBidi"/>
+        </w:rPr>
         <w:t>ssh</w:t>
       </w:r>
-      <w:proofErr w:type="spellEnd"/>
-      <w:r>
-        <w:rPr>
-          <w:rFonts w:hint="cs"/>
+      <w:r>
+        <w:rPr>
+          <w:rFonts w:asciiTheme="minorBidi" w:hAnsiTheme="minorBidi"/>
           <w:rtl/>
         </w:rPr>
         <w:t xml:space="preserve"> בצורה הבאה: </w:t>
       </w:r>
-      <w:proofErr w:type="spellStart"/>
-      <w:r>
-        <w:t>ssh</w:t>
-      </w:r>
-      <w:proofErr w:type="spellEnd"/>
-      <w:r>
-        <w:t xml:space="preserve"> </w:t>
-      </w:r>
-      <w:r>
-        <w:t>user</w:t>
-      </w:r>
-      <w:r>
-        <w:t>@tiran1.cs.technion.ac.il</w:t>
+      <w:r>
+        <w:rPr>
+          <w:rFonts w:asciiTheme="minorBidi" w:hAnsiTheme="minorBidi"/>
+        </w:rPr>
+        <w:t>ssh user@tiran1.cs.technion.ac.il</w:t>
       </w:r>
     </w:p>
     <w:p>
@@ -453,23 +509,26 @@
           <w:numId w:val="1"/>
         </w:numPr>
         <w:bidi/>
-      </w:pPr>
-      <w:r>
-        <w:rPr>
-          <w:rFonts w:hint="cs"/>
+        <w:rPr>
+          <w:rFonts w:asciiTheme="minorBidi" w:hAnsiTheme="minorBidi"/>
+        </w:rPr>
+      </w:pPr>
+      <w:r>
+        <w:rPr>
+          <w:rFonts w:asciiTheme="minorBidi" w:hAnsiTheme="minorBidi"/>
           <w:rtl/>
         </w:rPr>
         <w:t xml:space="preserve">חלץ את </w:t>
       </w:r>
       <w:r>
-        <w:t>DynamoRIO-Linux-10</w:t>
-      </w:r>
-      <w:r>
-        <w:t>.tar.gz</w:t>
-      </w:r>
-      <w:r>
-        <w:rPr>
-          <w:rFonts w:hint="cs"/>
+        <w:rPr>
+          <w:rFonts w:asciiTheme="minorBidi" w:hAnsiTheme="minorBidi"/>
+        </w:rPr>
+        <w:t>DynamoRIO-Linux-10.tar.gz</w:t>
+      </w:r>
+      <w:r>
+        <w:rPr>
+          <w:rFonts w:asciiTheme="minorBidi" w:hAnsiTheme="minorBidi"/>
           <w:rtl/>
         </w:rPr>
         <w:t xml:space="preserve"> באמצעות הפקודה הבאה:</w:t>
@@ -479,24 +538,22 @@
       <w:pPr>
         <w:pStyle w:val="ListParagraph"/>
         <w:bidi/>
-      </w:pPr>
-      <w:r>
-        <w:rPr>
-          <w:rFonts w:hint="cs"/>
+        <w:rPr>
+          <w:rFonts w:asciiTheme="minorBidi" w:hAnsiTheme="minorBidi"/>
+        </w:rPr>
+      </w:pPr>
+      <w:r>
+        <w:rPr>
+          <w:rFonts w:asciiTheme="minorBidi" w:hAnsiTheme="minorBidi"/>
           <w:rtl/>
         </w:rPr>
         <w:t xml:space="preserve"> </w:t>
       </w:r>
       <w:r>
-        <w:t>tar -</w:t>
-      </w:r>
-      <w:proofErr w:type="spellStart"/>
-      <w:r>
-        <w:t>xvf</w:t>
-      </w:r>
-      <w:proofErr w:type="spellEnd"/>
-      <w:r>
-        <w:t xml:space="preserve"> DynamoRIO-Linux-10.0.0.tar.gz</w:t>
+        <w:rPr>
+          <w:rFonts w:asciiTheme="minorBidi" w:hAnsiTheme="minorBidi"/>
+        </w:rPr>
+        <w:t>tar -xvf DynamoRIO-Linux-10.0.0.tar.gz</w:t>
       </w:r>
     </w:p>
     <w:p>
@@ -507,20 +564,26 @@
           <w:numId w:val="1"/>
         </w:numPr>
         <w:bidi/>
-      </w:pPr>
-      <w:r>
-        <w:rPr>
-          <w:rFonts w:hint="cs"/>
+        <w:rPr>
+          <w:rFonts w:asciiTheme="minorBidi" w:hAnsiTheme="minorBidi"/>
+        </w:rPr>
+      </w:pPr>
+      <w:r>
+        <w:rPr>
+          <w:rFonts w:asciiTheme="minorBidi" w:hAnsiTheme="minorBidi"/>
           <w:rtl/>
         </w:rPr>
         <w:t xml:space="preserve">הרצנו את הפקודה הבאה בשביל לאפשר הרצה של </w:t>
       </w:r>
       <w:r>
+        <w:rPr>
+          <w:rFonts w:asciiTheme="minorBidi" w:hAnsiTheme="minorBidi"/>
+        </w:rPr>
         <w:t>DoctorantMemory</w:t>
       </w:r>
       <w:r>
         <w:rPr>
-          <w:rFonts w:hint="cs"/>
+          <w:rFonts w:asciiTheme="minorBidi" w:hAnsiTheme="minorBidi"/>
           <w:rtl/>
         </w:rPr>
         <w:t>:</w:t>
@@ -530,16 +593,15 @@
       <w:pPr>
         <w:pStyle w:val="ListParagraph"/>
         <w:rPr>
-          <w:rtl/>
-        </w:rPr>
-      </w:pPr>
-      <w:proofErr w:type="spellStart"/>
-      <w:r>
-        <w:t>chmod</w:t>
-      </w:r>
-      <w:proofErr w:type="spellEnd"/>
-      <w:r>
-        <w:t xml:space="preserve"> +x doctorant_memory.py</w:t>
+          <w:rFonts w:asciiTheme="minorBidi" w:hAnsiTheme="minorBidi"/>
+          <w:rtl/>
+        </w:rPr>
+      </w:pPr>
+      <w:r>
+        <w:rPr>
+          <w:rFonts w:asciiTheme="minorBidi" w:hAnsiTheme="minorBidi"/>
+        </w:rPr>
+        <w:t>chmod +x doctorant_memory.py</w:t>
       </w:r>
     </w:p>
     <w:p>
@@ -551,60 +613,43 @@
         </w:numPr>
         <w:bidi/>
         <w:rPr>
-          <w:rtl/>
-        </w:rPr>
-      </w:pPr>
-      <w:r>
-        <w:rPr>
-          <w:rFonts w:hint="cs"/>
-          <w:rtl/>
-        </w:rPr>
-        <w:t>במקרה שלי, הייתה חסרה ספרייה נדרשת</w:t>
-      </w:r>
-      <w:r>
-        <w:rPr>
-          <w:rFonts w:hint="cs"/>
-          <w:rtl/>
-        </w:rPr>
-        <w:t xml:space="preserve"> שקשורה לכיווץ קבצים</w:t>
-      </w:r>
-      <w:r>
-        <w:rPr>
-          <w:rFonts w:hint="cs"/>
-          <w:rtl/>
-        </w:rPr>
-        <w:t>, ולכן הייתי צריך להריץ:</w:t>
-      </w:r>
-    </w:p>
-    <w:p>
-      <w:pPr>
-        <w:pStyle w:val="ListParagraph"/>
-      </w:pPr>
-      <w:proofErr w:type="spellStart"/>
-      <w:r>
-        <w:t>sudo</w:t>
-      </w:r>
-      <w:proofErr w:type="spellEnd"/>
-      <w:r>
-        <w:t xml:space="preserve"> apt-get install </w:t>
-      </w:r>
-      <w:proofErr w:type="spellStart"/>
-      <w:r>
-        <w:t>libsnappy</w:t>
-      </w:r>
-      <w:proofErr w:type="spellEnd"/>
-      <w:r>
-        <w:t>-dev</w:t>
-      </w:r>
-    </w:p>
-    <w:p>
-      <w:pPr>
-        <w:pStyle w:val="ListParagraph"/>
-        <w:bidi/>
-      </w:pPr>
-      <w:r>
-        <w:rPr>
-          <w:rFonts w:hint="cs"/>
+          <w:rFonts w:asciiTheme="minorBidi" w:hAnsiTheme="minorBidi"/>
+          <w:rtl/>
+        </w:rPr>
+      </w:pPr>
+      <w:r>
+        <w:rPr>
+          <w:rFonts w:asciiTheme="minorBidi" w:hAnsiTheme="minorBidi"/>
+          <w:rtl/>
+        </w:rPr>
+        <w:t>במקרה שלי, הייתה חסרה ספרייה נדרשת שקשורה לכיווץ קבצים, ולכן הייתי צריך להריץ:</w:t>
+      </w:r>
+    </w:p>
+    <w:p>
+      <w:pPr>
+        <w:pStyle w:val="ListParagraph"/>
+        <w:rPr>
+          <w:rFonts w:asciiTheme="minorBidi" w:hAnsiTheme="minorBidi"/>
+        </w:rPr>
+      </w:pPr>
+      <w:r>
+        <w:rPr>
+          <w:rFonts w:asciiTheme="minorBidi" w:hAnsiTheme="minorBidi"/>
+        </w:rPr>
+        <w:t>sudo apt-get install libsnappy-dev</w:t>
+      </w:r>
+    </w:p>
+    <w:p>
+      <w:pPr>
+        <w:pStyle w:val="ListParagraph"/>
+        <w:bidi/>
+        <w:rPr>
+          <w:rFonts w:asciiTheme="minorBidi" w:hAnsiTheme="minorBidi"/>
+        </w:rPr>
+      </w:pPr>
+      <w:r>
+        <w:rPr>
+          <w:rFonts w:asciiTheme="minorBidi" w:hAnsiTheme="minorBidi"/>
           <w:rtl/>
         </w:rPr>
         <w:t>כאשר הופיע מסך ורוד ששאל האם אפשר לאתחל תהליכים מסוימים, בחרתי באופציה שהאתחול יבוצע במועד מאוחר יותר, והתוכנה הותקנה.</w:t>
@@ -618,15 +663,21 @@
           <w:numId w:val="1"/>
         </w:numPr>
         <w:bidi/>
-      </w:pPr>
-      <w:r>
-        <w:rPr>
-          <w:rFonts w:hint="cs"/>
+        <w:rPr>
+          <w:rFonts w:asciiTheme="minorBidi" w:hAnsiTheme="minorBidi"/>
+        </w:rPr>
+      </w:pPr>
+      <w:r>
+        <w:rPr>
+          <w:rFonts w:asciiTheme="minorBidi" w:hAnsiTheme="minorBidi"/>
           <w:rtl/>
         </w:rPr>
         <w:t xml:space="preserve">בצע את הפקודה הבאה בשביל לטעון את </w:t>
       </w:r>
       <w:r>
+        <w:rPr>
+          <w:rFonts w:asciiTheme="minorBidi" w:hAnsiTheme="minorBidi"/>
+        </w:rPr>
         <w:t>SPEC</w:t>
       </w:r>
     </w:p>
@@ -635,35 +686,16 @@
         <w:pStyle w:val="ListParagraph"/>
         <w:bidi/>
         <w:rPr>
-          <w:rtl/>
-        </w:rPr>
-      </w:pPr>
-      <w:proofErr w:type="spellStart"/>
-      <w:r>
-        <w:t>sudo</w:t>
-      </w:r>
-      <w:proofErr w:type="spellEnd"/>
-      <w:r>
-        <w:t xml:space="preserve"> mount -t iso9660 -o </w:t>
-      </w:r>
-      <w:proofErr w:type="spellStart"/>
-      <w:proofErr w:type="gramStart"/>
-      <w:r>
-        <w:t>ro,exec</w:t>
-      </w:r>
-      <w:proofErr w:type="gramEnd"/>
-      <w:r>
-        <w:t>,loop</w:t>
-      </w:r>
-      <w:proofErr w:type="spellEnd"/>
-      <w:r>
-        <w:t xml:space="preserve"> cpu2017-1.1.9.iso /</w:t>
-      </w:r>
-      <w:proofErr w:type="spellStart"/>
-      <w:r>
-        <w:t>mnt</w:t>
-      </w:r>
-      <w:proofErr w:type="spellEnd"/>
+          <w:rFonts w:asciiTheme="minorBidi" w:hAnsiTheme="minorBidi"/>
+          <w:rtl/>
+        </w:rPr>
+      </w:pPr>
+      <w:r>
+        <w:rPr>
+          <w:rFonts w:asciiTheme="minorBidi" w:hAnsiTheme="minorBidi"/>
+        </w:rPr>
+        <w:t>sudo mount -t iso9660 -o ro,exec,loop cpu2017-1.1.9.iso /mnt</w:t>
+      </w:r>
     </w:p>
     <w:p>
       <w:pPr>
@@ -673,10 +705,13 @@
           <w:numId w:val="1"/>
         </w:numPr>
         <w:bidi/>
-      </w:pPr>
-      <w:r>
-        <w:rPr>
-          <w:rFonts w:hint="cs"/>
+        <w:rPr>
+          <w:rFonts w:asciiTheme="minorBidi" w:hAnsiTheme="minorBidi"/>
+        </w:rPr>
+      </w:pPr>
+      <w:r>
+        <w:rPr>
+          <w:rFonts w:asciiTheme="minorBidi" w:hAnsiTheme="minorBidi"/>
           <w:rtl/>
         </w:rPr>
         <w:t>התקן את התוכנה באמצעות:</w:t>
@@ -686,26 +721,28 @@
       <w:pPr>
         <w:pStyle w:val="ListParagraph"/>
         <w:rPr>
-          <w:rtl/>
-        </w:rPr>
-      </w:pPr>
-      <w:r>
-        <w:t>cd /</w:t>
-      </w:r>
-      <w:proofErr w:type="spellStart"/>
-      <w:r>
-        <w:t>mnt</w:t>
-      </w:r>
-      <w:proofErr w:type="spellEnd"/>
-    </w:p>
-    <w:p>
-      <w:pPr>
-        <w:pStyle w:val="ListParagraph"/>
-        <w:bidi/>
-      </w:pPr>
-      <w:r>
-        <w:rPr>
-          <w:rFonts w:hint="cs"/>
+          <w:rFonts w:asciiTheme="minorBidi" w:hAnsiTheme="minorBidi"/>
+          <w:rtl/>
+        </w:rPr>
+      </w:pPr>
+      <w:r>
+        <w:rPr>
+          <w:rFonts w:asciiTheme="minorBidi" w:hAnsiTheme="minorBidi"/>
+        </w:rPr>
+        <w:t>cd /mnt</w:t>
+      </w:r>
+    </w:p>
+    <w:p>
+      <w:pPr>
+        <w:pStyle w:val="ListParagraph"/>
+        <w:bidi/>
+        <w:rPr>
+          <w:rFonts w:asciiTheme="minorBidi" w:hAnsiTheme="minorBidi"/>
+        </w:rPr>
+      </w:pPr>
+      <w:r>
+        <w:rPr>
+          <w:rFonts w:asciiTheme="minorBidi" w:hAnsiTheme="minorBidi"/>
           <w:rtl/>
         </w:rPr>
         <w:t>ואז</w:t>
@@ -714,8 +751,14 @@
     <w:p>
       <w:pPr>
         <w:pStyle w:val="ListParagraph"/>
-      </w:pPr>
-      <w:r>
+        <w:rPr>
+          <w:rFonts w:asciiTheme="minorBidi" w:hAnsiTheme="minorBidi"/>
+        </w:rPr>
+      </w:pPr>
+      <w:r>
+        <w:rPr>
+          <w:rFonts w:asciiTheme="minorBidi" w:hAnsiTheme="minorBidi"/>
+        </w:rPr>
         <w:t>./install.sh</w:t>
       </w:r>
     </w:p>
@@ -724,12 +767,13 @@
         <w:pStyle w:val="ListParagraph"/>
         <w:bidi/>
         <w:rPr>
-          <w:rtl/>
-        </w:rPr>
-      </w:pPr>
-      <w:r>
-        <w:rPr>
-          <w:rFonts w:hint="cs"/>
+          <w:rFonts w:asciiTheme="minorBidi" w:hAnsiTheme="minorBidi"/>
+          <w:rtl/>
+        </w:rPr>
+      </w:pPr>
+      <w:r>
+        <w:rPr>
+          <w:rFonts w:asciiTheme="minorBidi" w:hAnsiTheme="minorBidi"/>
           <w:rtl/>
         </w:rPr>
         <w:t>כאשר תשאל איפה להתקין את התוכנה, בחר</w:t>
@@ -739,10 +783,14 @@
       <w:pPr>
         <w:pStyle w:val="ListParagraph"/>
         <w:rPr>
-          <w:rtl/>
-        </w:rPr>
-      </w:pPr>
-      <w:r>
+          <w:rFonts w:asciiTheme="minorBidi" w:hAnsiTheme="minorBidi"/>
+          <w:rtl/>
+        </w:rPr>
+      </w:pPr>
+      <w:r>
+        <w:rPr>
+          <w:rFonts w:asciiTheme="minorBidi" w:hAnsiTheme="minorBidi"/>
+        </w:rPr>
         <w:t>/home/user</w:t>
       </w:r>
     </w:p>
@@ -754,10 +802,13 @@
           <w:numId w:val="1"/>
         </w:numPr>
         <w:bidi/>
-      </w:pPr>
-      <w:r>
-        <w:rPr>
-          <w:rFonts w:hint="cs"/>
+        <w:rPr>
+          <w:rFonts w:asciiTheme="minorBidi" w:hAnsiTheme="minorBidi"/>
+        </w:rPr>
+      </w:pPr>
+      <w:r>
+        <w:rPr>
+          <w:rFonts w:asciiTheme="minorBidi" w:hAnsiTheme="minorBidi"/>
           <w:rtl/>
         </w:rPr>
         <w:t>נכנסתי לתיקייה שבה הותקנה התוכנה</w:t>
@@ -767,10 +818,14 @@
       <w:pPr>
         <w:pStyle w:val="ListParagraph"/>
         <w:rPr>
-          <w:rtl/>
-        </w:rPr>
-      </w:pPr>
-      <w:r>
+          <w:rFonts w:asciiTheme="minorBidi" w:hAnsiTheme="minorBidi"/>
+          <w:rtl/>
+        </w:rPr>
+      </w:pPr>
+      <w:r>
+        <w:rPr>
+          <w:rFonts w:asciiTheme="minorBidi" w:hAnsiTheme="minorBidi"/>
+        </w:rPr>
         <w:t>cd /home/user</w:t>
       </w:r>
     </w:p>
@@ -778,10 +833,13 @@
       <w:pPr>
         <w:pStyle w:val="ListParagraph"/>
         <w:bidi/>
-      </w:pPr>
-      <w:r>
-        <w:rPr>
-          <w:rFonts w:hint="cs"/>
+        <w:rPr>
+          <w:rFonts w:asciiTheme="minorBidi" w:hAnsiTheme="minorBidi"/>
+        </w:rPr>
+      </w:pPr>
+      <w:r>
+        <w:rPr>
+          <w:rFonts w:asciiTheme="minorBidi" w:hAnsiTheme="minorBidi"/>
           <w:rtl/>
         </w:rPr>
         <w:t>ואז הרצתי</w:t>
@@ -790,15 +848,16 @@
     <w:p>
       <w:pPr>
         <w:pStyle w:val="ListParagraph"/>
-      </w:pPr>
-      <w:r>
-        <w:t xml:space="preserve">source </w:t>
-      </w:r>
-      <w:proofErr w:type="spellStart"/>
-      <w:r>
-        <w:t>shrc</w:t>
-      </w:r>
-      <w:proofErr w:type="spellEnd"/>
+        <w:rPr>
+          <w:rFonts w:asciiTheme="minorBidi" w:hAnsiTheme="minorBidi"/>
+        </w:rPr>
+      </w:pPr>
+      <w:r>
+        <w:rPr>
+          <w:rFonts w:asciiTheme="minorBidi" w:hAnsiTheme="minorBidi"/>
+        </w:rPr>
+        <w:t>source shrc</w:t>
+      </w:r>
     </w:p>
     <w:p>
       <w:pPr>
@@ -808,22 +867,26 @@
           <w:numId w:val="1"/>
         </w:numPr>
         <w:bidi/>
-      </w:pPr>
-      <w:r>
-        <w:rPr>
-          <w:rFonts w:hint="cs"/>
+        <w:rPr>
+          <w:rFonts w:asciiTheme="minorBidi" w:hAnsiTheme="minorBidi"/>
+        </w:rPr>
+      </w:pPr>
+      <w:r>
+        <w:rPr>
+          <w:rFonts w:asciiTheme="minorBidi" w:hAnsiTheme="minorBidi"/>
           <w:rtl/>
         </w:rPr>
         <w:t xml:space="preserve">נכנסתי לתיקייה </w:t>
       </w:r>
-      <w:proofErr w:type="spellStart"/>
-      <w:r>
+      <w:r>
+        <w:rPr>
+          <w:rFonts w:asciiTheme="minorBidi" w:hAnsiTheme="minorBidi"/>
+        </w:rPr>
         <w:t>config</w:t>
       </w:r>
-      <w:proofErr w:type="spellEnd"/>
-      <w:r>
-        <w:rPr>
-          <w:rFonts w:hint="cs"/>
+      <w:r>
+        <w:rPr>
+          <w:rFonts w:asciiTheme="minorBidi" w:hAnsiTheme="minorBidi"/>
           <w:rtl/>
         </w:rPr>
         <w:t xml:space="preserve"> ושם הרצתי:</w:t>
@@ -832,44 +895,42 @@
     <w:p>
       <w:pPr>
         <w:pStyle w:val="ListParagraph"/>
-      </w:pPr>
-      <w:proofErr w:type="spellStart"/>
-      <w:r>
-        <w:t>cp</w:t>
-      </w:r>
-      <w:proofErr w:type="spellEnd"/>
-      <w:r>
-        <w:t xml:space="preserve"> Example-gcc-linux-x86.cfg </w:t>
-      </w:r>
-      <w:proofErr w:type="spellStart"/>
-      <w:r>
+        <w:rPr>
+          <w:rFonts w:asciiTheme="minorBidi" w:hAnsiTheme="minorBidi"/>
+        </w:rPr>
+      </w:pPr>
+      <w:r>
+        <w:rPr>
+          <w:rFonts w:asciiTheme="minorBidi" w:hAnsiTheme="minorBidi"/>
+        </w:rPr>
+        <w:t>cp Example-gcc-linux-x86.cfg DoctorantConfig.cfg</w:t>
+      </w:r>
+    </w:p>
+    <w:p>
+      <w:pPr>
+        <w:pStyle w:val="ListParagraph"/>
+        <w:bidi/>
+        <w:rPr>
+          <w:rFonts w:asciiTheme="minorBidi" w:hAnsiTheme="minorBidi"/>
+          <w:rtl/>
+        </w:rPr>
+      </w:pPr>
+      <w:r>
+        <w:rPr>
+          <w:rFonts w:asciiTheme="minorBidi" w:hAnsiTheme="minorBidi"/>
+          <w:rtl/>
+        </w:rPr>
+        <w:t xml:space="preserve">אחרי זה נכנסתי לקובץ </w:t>
+      </w:r>
+      <w:r>
+        <w:rPr>
+          <w:rFonts w:asciiTheme="minorBidi" w:hAnsiTheme="minorBidi"/>
+        </w:rPr>
         <w:t>DoctorantConfig.cfg</w:t>
       </w:r>
-      <w:proofErr w:type="spellEnd"/>
-    </w:p>
-    <w:p>
-      <w:pPr>
-        <w:pStyle w:val="ListParagraph"/>
-        <w:bidi/>
-        <w:rPr>
-          <w:rtl/>
-        </w:rPr>
-      </w:pPr>
-      <w:r>
-        <w:rPr>
-          <w:rFonts w:hint="cs"/>
-          <w:rtl/>
-        </w:rPr>
-        <w:t xml:space="preserve">אחרי זה נכנסתי לקובץ </w:t>
-      </w:r>
-      <w:proofErr w:type="spellStart"/>
-      <w:r>
-        <w:t>DoctorantConfig.cfg</w:t>
-      </w:r>
-      <w:proofErr w:type="spellEnd"/>
-      <w:r>
-        <w:rPr>
-          <w:rFonts w:hint="cs"/>
+      <w:r>
+        <w:rPr>
+          <w:rFonts w:asciiTheme="minorBidi" w:hAnsiTheme="minorBidi"/>
           <w:rtl/>
         </w:rPr>
         <w:t xml:space="preserve"> ושם הוספתי בשורה 152 את השורה:</w:t>
@@ -879,41 +940,32 @@
       <w:pPr>
         <w:pStyle w:val="ListParagraph"/>
         <w:rPr>
-          <w:rtl/>
-        </w:rPr>
-      </w:pPr>
-      <w:r>
+          <w:rFonts w:asciiTheme="minorBidi" w:hAnsiTheme="minorBidi"/>
+          <w:rtl/>
+        </w:rPr>
+      </w:pPr>
+      <w:r>
+        <w:rPr>
+          <w:rFonts w:asciiTheme="minorBidi" w:hAnsiTheme="minorBidi"/>
+        </w:rPr>
         <w:t>%</w:t>
       </w:r>
       <w:r>
         <w:rPr>
-          <w:rFonts w:hint="cs"/>
+          <w:rFonts w:asciiTheme="minorBidi" w:hAnsiTheme="minorBidi"/>
           <w:rtl/>
         </w:rPr>
         <w:t xml:space="preserve"> </w:t>
       </w:r>
       <w:r>
-        <w:t xml:space="preserve">define </w:t>
-      </w:r>
-      <w:proofErr w:type="spellStart"/>
-      <w:r>
-        <w:t>gcc_dir</w:t>
-      </w:r>
-      <w:proofErr w:type="spellEnd"/>
-      <w:r>
-        <w:t xml:space="preserve"> “/</w:t>
-      </w:r>
-      <w:proofErr w:type="spellStart"/>
-      <w:r>
-        <w:t>usr</w:t>
-      </w:r>
-      <w:proofErr w:type="spellEnd"/>
-      <w:r>
-        <w:t>”</w:t>
-      </w:r>
-      <w:r>
-        <w:rPr>
-          <w:rFonts w:hint="cs"/>
+        <w:rPr>
+          <w:rFonts w:asciiTheme="minorBidi" w:hAnsiTheme="minorBidi"/>
+        </w:rPr>
+        <w:t>define gcc_dir “/usr”</w:t>
+      </w:r>
+      <w:r>
+        <w:rPr>
+          <w:rFonts w:asciiTheme="minorBidi" w:hAnsiTheme="minorBidi"/>
           <w:rtl/>
         </w:rPr>
         <w:t xml:space="preserve"> </w:t>
@@ -923,10 +975,13 @@
       <w:pPr>
         <w:pStyle w:val="ListParagraph"/>
         <w:bidi/>
-      </w:pPr>
-      <w:r>
-        <w:rPr>
-          <w:rFonts w:hint="cs"/>
+        <w:rPr>
+          <w:rFonts w:asciiTheme="minorBidi" w:hAnsiTheme="minorBidi"/>
+        </w:rPr>
+      </w:pPr>
+      <w:r>
+        <w:rPr>
+          <w:rFonts w:asciiTheme="minorBidi" w:hAnsiTheme="minorBidi"/>
           <w:rtl/>
         </w:rPr>
         <w:t xml:space="preserve">זה צריך להיות לפני השורה </w:t>
@@ -936,40 +991,29 @@
       <w:pPr>
         <w:pStyle w:val="ListParagraph"/>
         <w:rPr>
-          <w:rtl/>
-        </w:rPr>
-      </w:pPr>
-      <w:r>
-        <w:t xml:space="preserve">% </w:t>
-      </w:r>
-      <w:proofErr w:type="spellStart"/>
-      <w:r>
-        <w:t>ifndef</w:t>
-      </w:r>
-      <w:proofErr w:type="spellEnd"/>
-      <w:r>
-        <w:t xml:space="preserve"> %{</w:t>
-      </w:r>
-      <w:proofErr w:type="spellStart"/>
-      <w:r>
-        <w:t>gcc_dir</w:t>
-      </w:r>
-      <w:proofErr w:type="spellEnd"/>
-      <w:r>
-        <w:t>}</w:t>
-      </w:r>
-    </w:p>
-    <w:p>
-      <w:pPr>
-        <w:pStyle w:val="ListParagraph"/>
-        <w:bidi/>
-        <w:rPr>
-          <w:rtl/>
-        </w:rPr>
-      </w:pPr>
-      <w:r>
-        <w:rPr>
-          <w:rFonts w:hint="cs"/>
+          <w:rFonts w:asciiTheme="minorBidi" w:hAnsiTheme="minorBidi"/>
+          <w:rtl/>
+        </w:rPr>
+      </w:pPr>
+      <w:r>
+        <w:rPr>
+          <w:rFonts w:asciiTheme="minorBidi" w:hAnsiTheme="minorBidi"/>
+        </w:rPr>
+        <w:t>% ifndef %{gcc_dir}</w:t>
+      </w:r>
+    </w:p>
+    <w:p>
+      <w:pPr>
+        <w:pStyle w:val="ListParagraph"/>
+        <w:bidi/>
+        <w:rPr>
+          <w:rFonts w:asciiTheme="minorBidi" w:hAnsiTheme="minorBidi"/>
+          <w:rtl/>
+        </w:rPr>
+      </w:pPr>
+      <w:r>
+        <w:rPr>
+          <w:rFonts w:asciiTheme="minorBidi" w:hAnsiTheme="minorBidi"/>
           <w:rtl/>
         </w:rPr>
         <w:t>מאחר שהמיקום ברירת המחדל עבור המהדר אינו נכון עבור השרת שלנו.</w:t>
@@ -980,7 +1024,7 @@
         <w:pStyle w:val="ListParagraph"/>
         <w:bidi/>
         <w:rPr>
-          <w:rFonts w:hint="cs"/>
+          <w:rFonts w:asciiTheme="minorBidi" w:hAnsiTheme="minorBidi"/>
           <w:rtl/>
         </w:rPr>
       </w:pPr>
@@ -993,30 +1037,39 @@
           <w:numId w:val="1"/>
         </w:numPr>
         <w:bidi/>
-      </w:pPr>
-      <w:r>
-        <w:rPr>
-          <w:rFonts w:hint="cs"/>
+        <w:rPr>
+          <w:rFonts w:asciiTheme="minorBidi" w:hAnsiTheme="minorBidi"/>
+        </w:rPr>
+      </w:pPr>
+      <w:r>
+        <w:rPr>
+          <w:rFonts w:asciiTheme="minorBidi" w:hAnsiTheme="minorBidi"/>
           <w:rtl/>
         </w:rPr>
         <w:t>בניתי את ה-</w:t>
       </w:r>
       <w:r>
+        <w:rPr>
+          <w:rFonts w:asciiTheme="minorBidi" w:hAnsiTheme="minorBidi"/>
+        </w:rPr>
         <w:t>suite</w:t>
       </w:r>
       <w:r>
         <w:rPr>
-          <w:rFonts w:hint="cs"/>
+          <w:rFonts w:asciiTheme="minorBidi" w:hAnsiTheme="minorBidi"/>
           <w:rtl/>
         </w:rPr>
         <w:t xml:space="preserve"> שמעניין אותנו, </w:t>
       </w:r>
       <w:r>
+        <w:rPr>
+          <w:rFonts w:asciiTheme="minorBidi" w:hAnsiTheme="minorBidi"/>
+        </w:rPr>
         <w:t>integer rate</w:t>
       </w:r>
       <w:r>
         <w:rPr>
-          <w:rFonts w:hint="cs"/>
+          <w:rFonts w:asciiTheme="minorBidi" w:hAnsiTheme="minorBidi"/>
           <w:rtl/>
         </w:rPr>
         <w:t>, באמצעות הפקודה הבאה:</w:t>
@@ -1026,39 +1079,16 @@
       <w:pPr>
         <w:ind w:left="360"/>
         <w:rPr>
-          <w:rFonts w:hint="cs"/>
-          <w:rtl/>
-        </w:rPr>
-      </w:pPr>
-      <w:proofErr w:type="spellStart"/>
-      <w:r>
-        <w:t>runcpu</w:t>
-      </w:r>
-      <w:proofErr w:type="spellEnd"/>
-      <w:r>
-        <w:t xml:space="preserve"> --</w:t>
-      </w:r>
-      <w:proofErr w:type="spellStart"/>
-      <w:r>
-        <w:t>config</w:t>
-      </w:r>
-      <w:proofErr w:type="spellEnd"/>
-      <w:r>
-        <w:t>=</w:t>
-      </w:r>
-      <w:proofErr w:type="spellStart"/>
-      <w:r>
-        <w:t>DoctorantConfig</w:t>
-      </w:r>
-      <w:proofErr w:type="spellEnd"/>
-      <w:r>
-        <w:t xml:space="preserve"> --action=build </w:t>
-      </w:r>
-      <w:proofErr w:type="spellStart"/>
-      <w:r>
-        <w:t>intrate</w:t>
-      </w:r>
-      <w:proofErr w:type="spellEnd"/>
+          <w:rFonts w:asciiTheme="minorBidi" w:hAnsiTheme="minorBidi"/>
+          <w:rtl/>
+        </w:rPr>
+      </w:pPr>
+      <w:r>
+        <w:rPr>
+          <w:rFonts w:asciiTheme="minorBidi" w:hAnsiTheme="minorBidi"/>
+        </w:rPr>
+        <w:t>runcpu --config=DoctorantConfig --action=build intrate</w:t>
+      </w:r>
     </w:p>
     <w:p>
       <w:pPr>
@@ -1069,438 +1099,494 @@
         </w:numPr>
         <w:bidi/>
         <w:rPr>
-          <w:rtl/>
-        </w:rPr>
-      </w:pPr>
-      <w:r>
-        <w:rPr>
-          <w:rFonts w:hint="cs"/>
+          <w:rFonts w:asciiTheme="minorBidi" w:hAnsiTheme="minorBidi"/>
+          <w:rtl/>
+        </w:rPr>
+      </w:pPr>
+      <w:r>
+        <w:rPr>
+          <w:rFonts w:asciiTheme="minorBidi" w:hAnsiTheme="minorBidi"/>
+          <w:rtl/>
+        </w:rPr>
+        <w:t>בחרתי להריץ את ה-</w:t>
+      </w:r>
+      <w:r>
+        <w:rPr>
+          <w:rFonts w:asciiTheme="minorBidi" w:hAnsiTheme="minorBidi"/>
+        </w:rPr>
+        <w:t>benchmark</w:t>
+      </w:r>
+      <w:r>
+        <w:rPr>
+          <w:rFonts w:asciiTheme="minorBidi" w:hAnsiTheme="minorBidi"/>
+          <w:rtl/>
+        </w:rPr>
+        <w:t xml:space="preserve"> בשם </w:t>
+      </w:r>
+      <w:r>
+        <w:rPr>
+          <w:rFonts w:asciiTheme="minorBidi" w:hAnsiTheme="minorBidi"/>
+        </w:rPr>
+        <w:t>leela</w:t>
+      </w:r>
+      <w:r>
+        <w:rPr>
+          <w:rFonts w:asciiTheme="minorBidi" w:hAnsiTheme="minorBidi"/>
+        </w:rPr>
+        <w:t>_r</w:t>
+      </w:r>
+      <w:r>
+        <w:rPr>
+          <w:rFonts w:asciiTheme="minorBidi" w:hAnsiTheme="minorBidi"/>
+          <w:rtl/>
+        </w:rPr>
+        <w:t xml:space="preserve">. </w:t>
+      </w:r>
+      <w:r>
+        <w:rPr>
+          <w:rFonts w:asciiTheme="minorBidi" w:hAnsiTheme="minorBidi"/>
+          <w:rtl/>
+        </w:rPr>
+        <w:t>ה-</w:t>
+      </w:r>
+      <w:r>
+        <w:rPr>
+          <w:rFonts w:asciiTheme="minorBidi" w:hAnsiTheme="minorBidi"/>
+        </w:rPr>
+        <w:t>benchmark</w:t>
+      </w:r>
+      <w:r>
+        <w:rPr>
+          <w:rFonts w:asciiTheme="minorBidi" w:hAnsiTheme="minorBidi"/>
+          <w:rtl/>
+        </w:rPr>
+        <w:t xml:space="preserve"> הזה </w:t>
+      </w:r>
+      <w:r>
+        <w:rPr>
+          <w:rFonts w:asciiTheme="minorBidi" w:hAnsiTheme="minorBidi"/>
+          <w:rtl/>
+        </w:rPr>
+        <w:t xml:space="preserve">משחק </w:t>
+      </w:r>
+      <w:r>
+        <w:rPr>
+          <w:rFonts w:asciiTheme="minorBidi" w:hAnsiTheme="minorBidi"/>
+          <w:rtl/>
+        </w:rPr>
+        <w:t>גו</w:t>
+      </w:r>
+      <w:r>
+        <w:rPr>
+          <w:rFonts w:asciiTheme="minorBidi" w:hAnsiTheme="minorBidi"/>
+          <w:rtl/>
+        </w:rPr>
+        <w:t>, וניצח בתחרות ב-2008</w:t>
+      </w:r>
+      <w:r>
+        <w:rPr>
+          <w:rFonts w:asciiTheme="minorBidi" w:hAnsiTheme="minorBidi"/>
+          <w:rtl/>
+        </w:rPr>
+        <w:t>.</w:t>
+      </w:r>
+      <w:r>
+        <w:rPr>
+          <w:rFonts w:asciiTheme="minorBidi" w:hAnsiTheme="minorBidi"/>
+          <w:rtl/>
+        </w:rPr>
+        <w:t xml:space="preserve"> </w:t>
+      </w:r>
+      <w:r>
+        <w:rPr>
+          <w:rFonts w:asciiTheme="minorBidi" w:hAnsiTheme="minorBidi"/>
+          <w:rtl/>
+        </w:rPr>
+        <w:t>הפקודה הבאה מביאה אותנו לתיקייה הרלוונטית:</w:t>
+      </w:r>
+    </w:p>
+    <w:p>
+      <w:pPr>
+        <w:pStyle w:val="ListParagraph"/>
+        <w:rPr>
+          <w:rFonts w:asciiTheme="minorBidi" w:hAnsiTheme="minorBidi"/>
+        </w:rPr>
+      </w:pPr>
+      <w:r>
+        <w:rPr>
+          <w:rFonts w:asciiTheme="minorBidi" w:hAnsiTheme="minorBidi"/>
+        </w:rPr>
+        <w:t xml:space="preserve">go </w:t>
+      </w:r>
+      <w:r>
+        <w:rPr>
+          <w:rFonts w:asciiTheme="minorBidi" w:hAnsiTheme="minorBidi"/>
+        </w:rPr>
+        <w:t>leela</w:t>
+      </w:r>
+      <w:r>
+        <w:rPr>
+          <w:rFonts w:asciiTheme="minorBidi" w:hAnsiTheme="minorBidi"/>
+        </w:rPr>
+        <w:t>_r exe</w:t>
+      </w:r>
+    </w:p>
+    <w:p>
+      <w:pPr>
+        <w:pStyle w:val="ListParagraph"/>
+        <w:bidi/>
+        <w:rPr>
+          <w:rFonts w:asciiTheme="minorBidi" w:hAnsiTheme="minorBidi"/>
+          <w:rtl/>
+        </w:rPr>
+      </w:pPr>
+      <w:r>
+        <w:rPr>
+          <w:rFonts w:asciiTheme="minorBidi" w:hAnsiTheme="minorBidi"/>
           <w:rtl/>
         </w:rPr>
         <w:lastRenderedPageBreak/>
-        <w:t>בחרתי להריץ את ה-</w:t>
-      </w:r>
-      <w:r>
+        <w:t>ועל מנת להריץ את התוכנה מהתיקייה הנ"ל אנחנו משתמשים בפקודה:</w:t>
+      </w:r>
+    </w:p>
+    <w:p>
+      <w:pPr>
+        <w:pStyle w:val="ListParagraph"/>
+        <w:rPr>
+          <w:rFonts w:asciiTheme="minorBidi" w:hAnsiTheme="minorBidi"/>
+        </w:rPr>
+      </w:pPr>
+      <w:r>
+        <w:rPr>
+          <w:rFonts w:asciiTheme="minorBidi" w:hAnsiTheme="minorBidi"/>
+        </w:rPr>
+        <w:t>./</w:t>
+      </w:r>
+      <w:r>
+        <w:rPr>
+          <w:rFonts w:asciiTheme="minorBidi" w:hAnsiTheme="minorBidi"/>
+        </w:rPr>
+        <w:t>leela</w:t>
+      </w:r>
+      <w:r>
+        <w:rPr>
+          <w:rFonts w:asciiTheme="minorBidi" w:hAnsiTheme="minorBidi"/>
+        </w:rPr>
+        <w:t xml:space="preserve"> </w:t>
+      </w:r>
+      <w:r>
+        <w:rPr>
+          <w:rFonts w:asciiTheme="minorBidi" w:hAnsiTheme="minorBidi"/>
+        </w:rPr>
+        <w:t>_r_peak.mytest-m64 ../data/</w:t>
+      </w:r>
+      <w:r>
+        <w:rPr>
+          <w:rFonts w:asciiTheme="minorBidi" w:hAnsiTheme="minorBidi"/>
+        </w:rPr>
+        <w:t>test</w:t>
+      </w:r>
+      <w:r>
+        <w:rPr>
+          <w:rFonts w:asciiTheme="minorBidi" w:hAnsiTheme="minorBidi"/>
+        </w:rPr>
+        <w:t>/input/</w:t>
+      </w:r>
+      <w:r>
+        <w:rPr>
+          <w:rFonts w:asciiTheme="minorBidi" w:hAnsiTheme="minorBidi"/>
+        </w:rPr>
+        <w:t>test</w:t>
+      </w:r>
+      <w:r>
+        <w:rPr>
+          <w:rFonts w:asciiTheme="minorBidi" w:hAnsiTheme="minorBidi"/>
+        </w:rPr>
+        <w:t>.txt</w:t>
+      </w:r>
+    </w:p>
+    <w:p>
+      <w:pPr>
+        <w:pStyle w:val="ListParagraph"/>
+        <w:bidi/>
+        <w:rPr>
+          <w:rFonts w:asciiTheme="minorBidi" w:hAnsiTheme="minorBidi"/>
+          <w:rtl/>
+        </w:rPr>
+      </w:pPr>
+      <w:r>
+        <w:rPr>
+          <w:rFonts w:asciiTheme="minorBidi" w:hAnsiTheme="minorBidi"/>
+          <w:rtl/>
+        </w:rPr>
+        <w:t xml:space="preserve">יש 3 </w:t>
+      </w:r>
+      <w:r>
+        <w:rPr>
+          <w:rFonts w:asciiTheme="minorBidi" w:hAnsiTheme="minorBidi"/>
+          <w:rtl/>
+        </w:rPr>
+        <w:t xml:space="preserve">סטים של נתונים שאפשר לרוץ איתם – </w:t>
+      </w:r>
+      <w:r>
+        <w:rPr>
+          <w:rFonts w:asciiTheme="minorBidi" w:hAnsiTheme="minorBidi"/>
+        </w:rPr>
+        <w:t>test, train, refrate</w:t>
+      </w:r>
+      <w:r>
+        <w:rPr>
+          <w:rFonts w:asciiTheme="minorBidi" w:hAnsiTheme="minorBidi"/>
+          <w:rtl/>
+        </w:rPr>
+        <w:t xml:space="preserve">, בתיקיות תואמות בתוך התיקייה </w:t>
+      </w:r>
+      <w:r>
+        <w:rPr>
+          <w:rFonts w:asciiTheme="minorBidi" w:hAnsiTheme="minorBidi"/>
+        </w:rPr>
+        <w:t>data</w:t>
+      </w:r>
+      <w:r>
+        <w:rPr>
+          <w:rFonts w:asciiTheme="minorBidi" w:hAnsiTheme="minorBidi"/>
+          <w:rtl/>
+        </w:rPr>
+        <w:t xml:space="preserve">. </w:t>
+      </w:r>
+      <w:r>
+        <w:rPr>
+          <w:rFonts w:asciiTheme="minorBidi" w:hAnsiTheme="minorBidi"/>
+        </w:rPr>
+        <w:t>test</w:t>
+      </w:r>
+      <w:r>
+        <w:rPr>
+          <w:rFonts w:asciiTheme="minorBidi" w:hAnsiTheme="minorBidi"/>
+          <w:rtl/>
+        </w:rPr>
+        <w:t xml:space="preserve"> מסיים לרוץ לאחר 5 שניות, ובחרנו בו.</w:t>
+      </w:r>
+    </w:p>
+    <w:p>
+      <w:pPr>
+        <w:pStyle w:val="ListParagraph"/>
+        <w:bidi/>
+        <w:rPr>
+          <w:rFonts w:asciiTheme="minorBidi" w:hAnsiTheme="minorBidi"/>
+        </w:rPr>
+      </w:pPr>
+    </w:p>
+    <w:p>
+      <w:pPr>
+        <w:pStyle w:val="ListParagraph"/>
+        <w:bidi/>
+        <w:rPr>
+          <w:rFonts w:asciiTheme="minorBidi" w:hAnsiTheme="minorBidi"/>
+          <w:rtl/>
+        </w:rPr>
+      </w:pPr>
+      <w:r>
+        <w:rPr>
+          <w:rFonts w:asciiTheme="minorBidi" w:hAnsiTheme="minorBidi"/>
+          <w:rtl/>
+        </w:rPr>
+        <w:t>על מנת לייצר את ה-</w:t>
+      </w:r>
+      <w:r>
+        <w:rPr>
+          <w:rFonts w:asciiTheme="minorBidi" w:hAnsiTheme="minorBidi"/>
+        </w:rPr>
+        <w:t>trace</w:t>
+      </w:r>
+      <w:r>
+        <w:rPr>
+          <w:rFonts w:asciiTheme="minorBidi" w:hAnsiTheme="minorBidi"/>
+          <w:rtl/>
+        </w:rPr>
+        <w:t xml:space="preserve"> עבור ה-</w:t>
+      </w:r>
+      <w:r>
+        <w:rPr>
+          <w:rFonts w:asciiTheme="minorBidi" w:hAnsiTheme="minorBidi"/>
+        </w:rPr>
         <w:t>benchmark</w:t>
       </w:r>
       <w:r>
         <w:rPr>
-          <w:rFonts w:hint="cs"/>
-          <w:rtl/>
-        </w:rPr>
-        <w:t xml:space="preserve"> בשם </w:t>
-      </w:r>
-      <w:proofErr w:type="spellStart"/>
-      <w:r>
-        <w:t>deep</w:t>
-      </w:r>
-      <w:r>
-        <w:t>sjeng_r</w:t>
-      </w:r>
-      <w:proofErr w:type="spellEnd"/>
-      <w:r>
-        <w:rPr>
-          <w:rFonts w:hint="cs"/>
-          <w:rtl/>
-        </w:rPr>
-        <w:t xml:space="preserve">. </w:t>
-      </w:r>
-      <w:r>
-        <w:rPr>
-          <w:rFonts w:hint="cs"/>
-          <w:rtl/>
-        </w:rPr>
-        <w:t>ה-</w:t>
-      </w:r>
-      <w:r>
-        <w:t>benchmark</w:t>
-      </w:r>
-      <w:r>
-        <w:rPr>
-          <w:rFonts w:hint="cs"/>
-          <w:rtl/>
-        </w:rPr>
-        <w:t xml:space="preserve"> הזה </w:t>
-      </w:r>
-      <w:r>
-        <w:rPr>
-          <w:rFonts w:hint="cs"/>
-          <w:rtl/>
-        </w:rPr>
-        <w:t>משחק שחמט</w:t>
-      </w:r>
-      <w:r>
-        <w:rPr>
-          <w:rFonts w:hint="cs"/>
-          <w:rtl/>
-        </w:rPr>
-        <w:t>, וניצח בתחרות ב-2008</w:t>
-      </w:r>
-      <w:r>
-        <w:rPr>
-          <w:rFonts w:hint="cs"/>
-          <w:rtl/>
+          <w:rFonts w:asciiTheme="minorBidi" w:hAnsiTheme="minorBidi"/>
+          <w:rtl/>
+        </w:rPr>
+        <w:t xml:space="preserve"> הנ"ל, חזרנו ל-</w:t>
+      </w:r>
+      <w:r>
+        <w:rPr>
+          <w:rFonts w:asciiTheme="minorBidi" w:hAnsiTheme="minorBidi"/>
+        </w:rPr>
+        <w:t>~</w:t>
+      </w:r>
+      <w:r>
+        <w:rPr>
+          <w:rFonts w:asciiTheme="minorBidi" w:hAnsiTheme="minorBidi"/>
+          <w:rtl/>
+        </w:rPr>
+        <w:t xml:space="preserve">, שם העתקנו את </w:t>
+      </w:r>
+      <w:r>
+        <w:rPr>
+          <w:rFonts w:asciiTheme="minorBidi" w:hAnsiTheme="minorBidi"/>
+        </w:rPr>
+        <w:t>DoctorantMemory</w:t>
+      </w:r>
+      <w:r>
+        <w:rPr>
+          <w:rFonts w:asciiTheme="minorBidi" w:hAnsiTheme="minorBidi"/>
+          <w:rtl/>
+        </w:rPr>
+        <w:t>, והרצנו את הפקודה הבאה</w:t>
+      </w:r>
+      <w:r>
+        <w:rPr>
+          <w:rFonts w:asciiTheme="minorBidi" w:hAnsiTheme="minorBidi"/>
+          <w:rtl/>
+        </w:rPr>
+        <w:t xml:space="preserve">, אשר דרשה </w:t>
+      </w:r>
+      <w:r>
+        <w:rPr>
+          <w:rFonts w:asciiTheme="minorBidi" w:hAnsiTheme="minorBidi"/>
+          <w:rtl/>
+        </w:rPr>
+        <w:t>2 ד</w:t>
+      </w:r>
+      <w:r>
+        <w:rPr>
+          <w:rFonts w:asciiTheme="minorBidi" w:hAnsiTheme="minorBidi"/>
+          <w:rtl/>
+        </w:rPr>
+        <w:t>קות על מנת לסיים לרוץ</w:t>
+      </w:r>
+      <w:r>
+        <w:rPr>
+          <w:rFonts w:asciiTheme="minorBidi" w:hAnsiTheme="minorBidi"/>
+          <w:rtl/>
+        </w:rPr>
+        <w:t>:</w:t>
+      </w:r>
+    </w:p>
+    <w:p>
+      <w:pPr>
+        <w:pStyle w:val="ListParagraph"/>
+        <w:rPr>
+          <w:rFonts w:asciiTheme="minorBidi" w:hAnsiTheme="minorBidi"/>
+          <w:rtl/>
+        </w:rPr>
+      </w:pPr>
+      <w:r>
+        <w:rPr>
+          <w:rFonts w:asciiTheme="minorBidi" w:hAnsiTheme="minorBidi"/>
+        </w:rPr>
+        <w:t>python3 doctorant_memory.py -operation</w:t>
+      </w:r>
+      <w:bookmarkStart w:id="0" w:name="_GoBack"/>
+      <w:bookmarkEnd w:id="0"/>
+      <w:r>
+        <w:rPr>
+          <w:rFonts w:asciiTheme="minorBidi" w:hAnsiTheme="minorBidi"/>
+        </w:rPr>
+        <w:t xml:space="preserve"> generate -app_path ~/ben                                                                                 chspec/CPU/</w:t>
+      </w:r>
+      <w:r>
+        <w:rPr>
+          <w:rFonts w:asciiTheme="minorBidi" w:hAnsiTheme="minorBidi"/>
+          <w:rtl/>
+        </w:rPr>
+        <w:t>541</w:t>
+      </w:r>
+      <w:r>
+        <w:rPr>
+          <w:rFonts w:asciiTheme="minorBidi" w:hAnsiTheme="minorBidi"/>
         </w:rPr>
         <w:t>.</w:t>
       </w:r>
       <w:r>
         <w:rPr>
-          <w:rFonts w:hint="cs"/>
-          <w:rtl/>
+          <w:rFonts w:asciiTheme="minorBidi" w:hAnsiTheme="minorBidi"/>
+        </w:rPr>
+        <w:t>leela</w:t>
+      </w:r>
+      <w:r>
+        <w:rPr>
+          <w:rFonts w:asciiTheme="minorBidi" w:hAnsiTheme="minorBidi"/>
         </w:rPr>
         <w:t xml:space="preserve"> </w:t>
       </w:r>
       <w:r>
         <w:rPr>
-          <w:rFonts w:hint="cs"/>
-          <w:rtl/>
-        </w:rPr>
-        <w:t>הפקודה הבאה מביאה אותנו לתיקייה הרלוונטית:</w:t>
-      </w:r>
-    </w:p>
-    <w:p>
-      <w:pPr>
-        <w:pStyle w:val="ListParagraph"/>
-      </w:pPr>
-      <w:r>
-        <w:t xml:space="preserve">go </w:t>
-      </w:r>
-      <w:proofErr w:type="spellStart"/>
-      <w:r>
-        <w:t>deepsjeng_r</w:t>
-      </w:r>
-      <w:proofErr w:type="spellEnd"/>
-      <w:r>
-        <w:t xml:space="preserve"> exe</w:t>
-      </w:r>
-    </w:p>
-    <w:p>
-      <w:pPr>
-        <w:pStyle w:val="ListParagraph"/>
-        <w:bidi/>
-        <w:rPr>
-          <w:rtl/>
-        </w:rPr>
-      </w:pPr>
-      <w:r>
-        <w:rPr>
-          <w:rFonts w:hint="cs"/>
-          <w:rtl/>
-        </w:rPr>
-        <w:t>ועל מנת להריץ את התוכנה מהתיקייה הנ"ל אנחנו משתמשים בפקודה:</w:t>
-      </w:r>
-    </w:p>
-    <w:p>
-      <w:pPr>
-        <w:pStyle w:val="ListParagraph"/>
-      </w:pPr>
-      <w:r>
-        <w:t>./deepsjeng_r_peak.mytest-m64 ../data/</w:t>
-      </w:r>
-      <w:r>
+          <w:rFonts w:asciiTheme="minorBidi" w:hAnsiTheme="minorBidi"/>
+        </w:rPr>
+        <w:t>_r/exe/</w:t>
+      </w:r>
+      <w:r>
+        <w:rPr>
+          <w:rFonts w:asciiTheme="minorBidi" w:hAnsiTheme="minorBidi"/>
+        </w:rPr>
+        <w:t>leela</w:t>
+      </w:r>
+      <w:r>
+        <w:rPr>
+          <w:rFonts w:asciiTheme="minorBidi" w:hAnsiTheme="minorBidi"/>
+        </w:rPr>
+        <w:t>_r_peak.mytest-m64 -app_args ~/benchspec                                                                                 /CPU/5</w:t>
+      </w:r>
+      <w:r>
+        <w:rPr>
+          <w:rFonts w:asciiTheme="minorBidi" w:hAnsiTheme="minorBidi"/>
+          <w:rtl/>
+        </w:rPr>
+        <w:t>41</w:t>
+      </w:r>
+      <w:r>
+        <w:rPr>
+          <w:rFonts w:asciiTheme="minorBidi" w:hAnsiTheme="minorBidi"/>
+        </w:rPr>
+        <w:t>.</w:t>
+      </w:r>
+      <w:r>
+        <w:rPr>
+          <w:rFonts w:asciiTheme="minorBidi" w:hAnsiTheme="minorBidi"/>
+        </w:rPr>
+        <w:t>leela</w:t>
+      </w:r>
+      <w:r>
+        <w:rPr>
+          <w:rFonts w:asciiTheme="minorBidi" w:hAnsiTheme="minorBidi"/>
+        </w:rPr>
+        <w:t>_r/data/</w:t>
+      </w:r>
+      <w:r>
+        <w:rPr>
+          <w:rFonts w:asciiTheme="minorBidi" w:hAnsiTheme="minorBidi"/>
+        </w:rPr>
         <w:t>test</w:t>
       </w:r>
       <w:r>
+        <w:rPr>
+          <w:rFonts w:asciiTheme="minorBidi" w:hAnsiTheme="minorBidi"/>
+        </w:rPr>
         <w:t>/input/</w:t>
       </w:r>
       <w:r>
+        <w:rPr>
+          <w:rFonts w:asciiTheme="minorBidi" w:hAnsiTheme="minorBidi"/>
+        </w:rPr>
         <w:t>test</w:t>
       </w:r>
       <w:r>
+        <w:rPr>
+          <w:rFonts w:asciiTheme="minorBidi" w:hAnsiTheme="minorBidi"/>
+        </w:rPr>
         <w:t>.txt</w:t>
-      </w:r>
-    </w:p>
-    <w:p>
-      <w:pPr>
-        <w:pStyle w:val="ListParagraph"/>
-        <w:bidi/>
-        <w:rPr>
-          <w:rtl/>
-        </w:rPr>
-      </w:pPr>
-      <w:r>
-        <w:rPr>
-          <w:rFonts w:hint="cs"/>
-          <w:rtl/>
-        </w:rPr>
-        <w:t xml:space="preserve">יש 3 </w:t>
-      </w:r>
-      <w:r>
-        <w:rPr>
-          <w:rFonts w:hint="cs"/>
-          <w:rtl/>
-        </w:rPr>
-        <w:t xml:space="preserve">סטים של נתונים שאפשר לרוץ איתם </w:t>
-      </w:r>
-      <w:r>
-        <w:rPr>
-          <w:rtl/>
-        </w:rPr>
-        <w:t>–</w:t>
-      </w:r>
-      <w:r>
-        <w:rPr>
-          <w:rFonts w:hint="cs"/>
-          <w:rtl/>
-        </w:rPr>
-        <w:t xml:space="preserve"> </w:t>
-      </w:r>
-      <w:r>
-        <w:t xml:space="preserve">test, train, </w:t>
-      </w:r>
-      <w:proofErr w:type="spellStart"/>
-      <w:r>
-        <w:t>refrate</w:t>
-      </w:r>
-      <w:proofErr w:type="spellEnd"/>
-      <w:r>
-        <w:rPr>
-          <w:rFonts w:hint="cs"/>
-          <w:rtl/>
-        </w:rPr>
-        <w:t xml:space="preserve">, בתיקיות תואמות בתוך התיקייה </w:t>
-      </w:r>
-      <w:r>
-        <w:t>data</w:t>
-      </w:r>
-      <w:r>
-        <w:rPr>
-          <w:rFonts w:hint="cs"/>
-          <w:rtl/>
-        </w:rPr>
-        <w:t xml:space="preserve">. </w:t>
-      </w:r>
-      <w:r>
-        <w:t>test</w:t>
-      </w:r>
-      <w:r>
-        <w:rPr>
-          <w:rFonts w:hint="cs"/>
-          <w:rtl/>
-        </w:rPr>
-        <w:t xml:space="preserve"> מסיים לרוץ לאחר 5 שניות, </w:t>
-      </w:r>
-      <w:proofErr w:type="spellStart"/>
-      <w:r>
-        <w:t>refrate</w:t>
-      </w:r>
-      <w:proofErr w:type="spellEnd"/>
-      <w:r>
-        <w:rPr>
-          <w:rFonts w:hint="cs"/>
-          <w:rtl/>
-        </w:rPr>
-        <w:t xml:space="preserve"> מסיים לאחר שלוש וחצי דקות, </w:t>
-      </w:r>
-      <w:r>
-        <w:t>train</w:t>
-      </w:r>
-      <w:r>
-        <w:rPr>
-          <w:rFonts w:hint="cs"/>
-          <w:rtl/>
-        </w:rPr>
-        <w:t xml:space="preserve"> מסיים לרוץ לאחר חצי דקה.</w:t>
-      </w:r>
-      <w:r>
-        <w:rPr>
-          <w:rFonts w:hint="cs"/>
-          <w:rtl/>
-        </w:rPr>
-        <w:t xml:space="preserve"> </w:t>
-      </w:r>
-    </w:p>
-    <w:p>
-      <w:pPr>
-        <w:pStyle w:val="ListParagraph"/>
-        <w:bidi/>
-      </w:pPr>
-    </w:p>
-    <w:p>
-      <w:pPr>
-        <w:pStyle w:val="ListParagraph"/>
-        <w:bidi/>
-        <w:rPr>
-          <w:rtl/>
-        </w:rPr>
-      </w:pPr>
-      <w:r>
-        <w:rPr>
-          <w:rFonts w:hint="cs"/>
-          <w:rtl/>
-        </w:rPr>
-        <w:t>על מנת לייצר את ה-</w:t>
-      </w:r>
-      <w:r>
-        <w:t>trace</w:t>
-      </w:r>
-      <w:r>
-        <w:rPr>
-          <w:rFonts w:hint="cs"/>
-          <w:rtl/>
-        </w:rPr>
-        <w:t xml:space="preserve"> עבור ה-</w:t>
-      </w:r>
-      <w:r>
-        <w:t>benchmark</w:t>
-      </w:r>
-      <w:r>
-        <w:rPr>
-          <w:rFonts w:hint="cs"/>
-          <w:rtl/>
-        </w:rPr>
-        <w:t xml:space="preserve"> הנ"ל, חזרנו ל-</w:t>
-      </w:r>
-      <w:r>
-        <w:t>~</w:t>
-      </w:r>
-      <w:r>
-        <w:rPr>
-          <w:rFonts w:hint="cs"/>
-          <w:rtl/>
-        </w:rPr>
-        <w:t xml:space="preserve">, שם העתקנו את </w:t>
-      </w:r>
-      <w:r>
-        <w:t>DoctorantMemory</w:t>
-      </w:r>
-      <w:r>
-        <w:rPr>
-          <w:rFonts w:hint="cs"/>
-          <w:rtl/>
-        </w:rPr>
-        <w:t>, והרצנו את הפקודה הבאה</w:t>
-      </w:r>
-      <w:r>
-        <w:rPr>
-          <w:rFonts w:hint="cs"/>
-          <w:rtl/>
-        </w:rPr>
-        <w:t xml:space="preserve">, אשר דרשה </w:t>
-      </w:r>
-      <w:r>
-        <w:rPr>
-          <w:rFonts w:hint="cs"/>
-          <w:rtl/>
-        </w:rPr>
-        <w:t>2 דקות על מנת לסיים לרוץ</w:t>
-      </w:r>
-      <w:r>
-        <w:rPr>
-          <w:rFonts w:hint="cs"/>
-          <w:rtl/>
-        </w:rPr>
-        <w:t>:</w:t>
-      </w:r>
-    </w:p>
-    <w:p>
-      <w:pPr>
-        <w:pStyle w:val="ListParagraph"/>
-        <w:rPr>
-          <w:rtl/>
-        </w:rPr>
-      </w:pPr>
-      <w:r>
-        <w:t>python3 doctorant_memory.py -operation generate -</w:t>
-      </w:r>
-      <w:proofErr w:type="spellStart"/>
-      <w:r>
-        <w:t>app_path</w:t>
-      </w:r>
-      <w:proofErr w:type="spellEnd"/>
-      <w:r>
-        <w:t xml:space="preserve"> ~/ben                                                                                 </w:t>
-      </w:r>
-      <w:proofErr w:type="spellStart"/>
-      <w:r>
-        <w:t>chspec</w:t>
-      </w:r>
-      <w:proofErr w:type="spellEnd"/>
-      <w:r>
-        <w:t>/CPU/531.deepsjeng_r/exe/deepsjeng_r_peak.mytest-m64 -</w:t>
-      </w:r>
-      <w:proofErr w:type="spellStart"/>
-      <w:r>
-        <w:t>app_args</w:t>
-      </w:r>
-      <w:proofErr w:type="spellEnd"/>
-      <w:r>
-        <w:t xml:space="preserve"> ~/</w:t>
-      </w:r>
-      <w:proofErr w:type="spellStart"/>
-      <w:r>
-        <w:t>benchspec</w:t>
-      </w:r>
-      <w:proofErr w:type="spellEnd"/>
-      <w:r>
-        <w:t xml:space="preserve">                                                                                 /CPU/531.deepsjeng_r/data/</w:t>
-      </w:r>
-      <w:r>
-        <w:t>test</w:t>
-      </w:r>
-      <w:r>
-        <w:t>/input/</w:t>
-      </w:r>
-      <w:r>
-        <w:t>test</w:t>
-      </w:r>
-      <w:r>
-        <w:t>.txt</w:t>
-      </w:r>
-    </w:p>
-    <w:p>
-      <w:pPr>
-        <w:pStyle w:val="ListParagraph"/>
-        <w:bidi/>
-      </w:pPr>
-      <w:r>
-        <w:rPr>
-          <w:rFonts w:hint="cs"/>
-          <w:rtl/>
-        </w:rPr>
-        <w:t xml:space="preserve">בהנחה שהיחס של 1:24 בין אורך זמן ריצה עם </w:t>
-      </w:r>
-      <w:r>
-        <w:t>DoctorantMemory</w:t>
-      </w:r>
-      <w:r>
-        <w:rPr>
-          <w:rFonts w:hint="cs"/>
-          <w:rtl/>
-        </w:rPr>
-        <w:t xml:space="preserve"> ובלי נשמר, עבור </w:t>
-      </w:r>
-      <w:proofErr w:type="spellStart"/>
-      <w:r>
-        <w:t>refrate</w:t>
-      </w:r>
-      <w:proofErr w:type="spellEnd"/>
-      <w:r>
-        <w:rPr>
-          <w:rFonts w:hint="cs"/>
-          <w:rtl/>
-        </w:rPr>
-        <w:t xml:space="preserve"> ידרש בערך שעה וחצי, ועבור </w:t>
-      </w:r>
-      <w:r>
-        <w:t>train</w:t>
-      </w:r>
-      <w:r>
-        <w:rPr>
-          <w:rFonts w:hint="cs"/>
-          <w:rtl/>
-        </w:rPr>
-        <w:t xml:space="preserve"> ידרש </w:t>
-      </w:r>
-      <w:r>
-        <w:t>12</w:t>
-      </w:r>
-      <w:r>
-        <w:rPr>
-          <w:rFonts w:hint="cs"/>
-          <w:rtl/>
-        </w:rPr>
-        <w:t xml:space="preserve"> דקות.</w:t>
       </w:r>
     </w:p>
     <w:p>
@@ -1511,55 +1597,439 @@
           <w:numId w:val="1"/>
         </w:numPr>
         <w:bidi/>
-      </w:pPr>
-      <w:r>
-        <w:rPr>
-          <w:rFonts w:hint="cs"/>
-          <w:rtl/>
-        </w:rPr>
-        <w:t>כעת כשיש לנו טרייס כנדרש, אנחנו יכולים להריץ עליו את הכלים שלנו, למשל, נייצר טרייס קריא בפורמט של הדוקטורנט בצורה הבאה:</w:t>
-      </w:r>
-    </w:p>
-    <w:p>
-      <w:pPr>
-        <w:pStyle w:val="ListParagraph"/>
-      </w:pPr>
-      <w:r>
-        <w:t>python3 doctorant_memory.py -operation parse -</w:t>
-      </w:r>
-      <w:proofErr w:type="spellStart"/>
-      <w:r>
-        <w:t>trace_path</w:t>
-      </w:r>
-      <w:proofErr w:type="spellEnd"/>
-      <w:r>
-        <w:t xml:space="preserve"> ./drmemtrace.deepsjeng_r_peak.mytest-m64.177722.9409.dir -</w:t>
-      </w:r>
-      <w:proofErr w:type="spellStart"/>
-      <w:r>
-        <w:t>parse_tool_name</w:t>
-      </w:r>
-      <w:proofErr w:type="spellEnd"/>
-      <w:r>
-        <w:t xml:space="preserve"> </w:t>
-      </w:r>
-      <w:proofErr w:type="spellStart"/>
-      <w:r>
+        <w:rPr>
+          <w:rFonts w:asciiTheme="minorBidi" w:hAnsiTheme="minorBidi"/>
+        </w:rPr>
+      </w:pPr>
+      <w:r>
+        <w:rPr>
+          <w:rFonts w:asciiTheme="minorBidi" w:hAnsiTheme="minorBidi"/>
+          <w:rtl/>
+        </w:rPr>
+        <w:t xml:space="preserve">כעת כשיש לנו טרייס כנדרש, אנחנו יכולים להריץ עליו את הכלים שלנו, למשל, </w:t>
+      </w:r>
+      <w:r>
+        <w:rPr>
+          <w:rFonts w:asciiTheme="minorBidi" w:hAnsiTheme="minorBidi" w:hint="cs"/>
+          <w:rtl/>
+        </w:rPr>
+        <w:t xml:space="preserve">נריץ את סימולטור הקאש </w:t>
+      </w:r>
+      <w:r>
+        <w:rPr>
+          <w:rFonts w:asciiTheme="minorBidi" w:hAnsiTheme="minorBidi"/>
+          <w:rtl/>
+        </w:rPr>
+        <w:t>בצורה הבאה:</w:t>
+      </w:r>
+    </w:p>
+    <w:p>
+      <w:pPr>
+        <w:pStyle w:val="ListParagraph"/>
+        <w:rPr>
+          <w:rFonts w:asciiTheme="minorBidi" w:hAnsiTheme="minorBidi" w:hint="cs"/>
+          <w:rtl/>
+        </w:rPr>
+      </w:pPr>
+      <w:r>
+        <w:rPr>
+          <w:rFonts w:asciiTheme="minorBidi" w:hAnsiTheme="minorBidi"/>
+        </w:rPr>
+        <w:t>python3 doctorant_memory.py</w:t>
+      </w:r>
+      <w:r>
+        <w:rPr>
+          <w:rFonts w:asciiTheme="minorBidi" w:hAnsiTheme="minorBidi"/>
+        </w:rPr>
+        <w:t xml:space="preserve"> -operation parse -trace_path TRACEPATH</w:t>
+      </w:r>
+      <w:r>
+        <w:rPr>
+          <w:rFonts w:asciiTheme="minorBidi" w:hAnsiTheme="minorBidi"/>
+        </w:rPr>
+        <w:t xml:space="preserve"> -parse_tool_name </w:t>
+      </w:r>
+      <w:r>
+        <w:rPr>
+          <w:rFonts w:asciiTheme="minorBidi" w:hAnsiTheme="minorBidi"/>
+        </w:rPr>
+        <w:t>cache_simulator</w:t>
+      </w:r>
+    </w:p>
+    <w:p>
+      <w:pPr>
+        <w:pStyle w:val="ListParagraph"/>
+        <w:bidi/>
+        <w:rPr>
+          <w:rFonts w:asciiTheme="minorBidi" w:hAnsiTheme="minorBidi"/>
+          <w:rtl/>
+        </w:rPr>
+      </w:pPr>
+    </w:p>
+    <w:p>
+      <w:pPr>
+        <w:pStyle w:val="ListParagraph"/>
+        <w:bidi/>
+        <w:rPr>
+          <w:rFonts w:asciiTheme="minorBidi" w:hAnsiTheme="minorBidi"/>
+          <w:rtl/>
+        </w:rPr>
+      </w:pPr>
+      <w:r>
+        <w:rPr>
+          <w:rFonts w:asciiTheme="minorBidi" w:hAnsiTheme="minorBidi"/>
+          <w:rtl/>
+        </w:rPr>
+        <w:t>שים לב שיש להחליף את שם תיקיית הטרייס בשם שנוצר עבור הטרייס שלך. מאחר שהשם מבוסס על חתימת זמן, השם יהיה שונה.</w:t>
+      </w:r>
+    </w:p>
+    <w:p>
+      <w:pPr>
+        <w:pStyle w:val="ListParagraph"/>
+        <w:bidi/>
+        <w:rPr>
+          <w:rFonts w:asciiTheme="minorBidi" w:hAnsiTheme="minorBidi"/>
+          <w:rtl/>
+        </w:rPr>
+      </w:pPr>
+    </w:p>
+    <w:p>
+      <w:pPr>
+        <w:pStyle w:val="ListParagraph"/>
+        <w:bidi/>
+        <w:rPr>
+          <w:rFonts w:asciiTheme="minorBidi" w:hAnsiTheme="minorBidi"/>
+          <w:rtl/>
+        </w:rPr>
+      </w:pPr>
+      <w:r>
+        <w:rPr>
+          <w:rFonts w:asciiTheme="minorBidi" w:hAnsiTheme="minorBidi" w:hint="cs"/>
+          <w:rtl/>
+        </w:rPr>
+        <w:t>מאחר שהטסטים ב-</w:t>
+      </w:r>
+      <w:r>
+        <w:rPr>
+          <w:rFonts w:asciiTheme="minorBidi" w:hAnsiTheme="minorBidi"/>
+        </w:rPr>
+        <w:t>CPU2017</w:t>
+      </w:r>
+      <w:r>
+        <w:rPr>
+          <w:rFonts w:asciiTheme="minorBidi" w:hAnsiTheme="minorBidi" w:hint="cs"/>
+          <w:rtl/>
+        </w:rPr>
+        <w:t xml:space="preserve"> יוצרים המון גישות לזיכרון, נרצה להגביל את מספר הפקודות שאנו מעבדים כאשר אנחנו מריצים את </w:t>
+      </w:r>
+      <w:r>
+        <w:rPr>
+          <w:rFonts w:asciiTheme="minorBidi" w:hAnsiTheme="minorBidi"/>
+        </w:rPr>
         <w:t>memory_accesses</w:t>
       </w:r>
-      <w:proofErr w:type="spellEnd"/>
-    </w:p>
-    <w:p>
-      <w:pPr>
-        <w:pStyle w:val="ListParagraph"/>
-        <w:bidi/>
-      </w:pPr>
-      <w:r>
-        <w:rPr>
-          <w:rFonts w:hint="cs"/>
-          <w:rtl/>
-        </w:rPr>
-        <w:t>שים לב שיש להחליף את שם תיקיית הטרייס בשם שנוצר עבור הטרייס שלך. מאחר שהשם מבוסס על חתימת זמן, השם יהיה שונה.</w:t>
+      <w:r>
+        <w:rPr>
+          <w:rFonts w:asciiTheme="minorBidi" w:hAnsiTheme="minorBidi" w:hint="cs"/>
+          <w:rtl/>
+        </w:rPr>
+        <w:t xml:space="preserve"> או </w:t>
+      </w:r>
+      <w:r>
+        <w:rPr>
+          <w:rFonts w:asciiTheme="minorBidi" w:hAnsiTheme="minorBidi"/>
+        </w:rPr>
+        <w:t>drcachesim_memory_accesses</w:t>
+      </w:r>
+      <w:r>
+        <w:rPr>
+          <w:rFonts w:asciiTheme="minorBidi" w:hAnsiTheme="minorBidi" w:hint="cs"/>
+          <w:rtl/>
+        </w:rPr>
+        <w:t xml:space="preserve">. כאשר הרצתי את </w:t>
+      </w:r>
+      <w:r>
+        <w:rPr>
+          <w:rFonts w:asciiTheme="minorBidi" w:hAnsiTheme="minorBidi"/>
+        </w:rPr>
+        <w:t>memory_accesses</w:t>
+      </w:r>
+      <w:r>
+        <w:rPr>
+          <w:rFonts w:asciiTheme="minorBidi" w:hAnsiTheme="minorBidi" w:hint="cs"/>
+          <w:rtl/>
+        </w:rPr>
+        <w:t xml:space="preserve"> ללא הגבלה על הטרייס הנ"ל, נוצר קובץ בגודל 300 ג'יגהבייט עד שהתמלא כל האחסון בשרת. </w:t>
+      </w:r>
+    </w:p>
+    <w:p>
+      <w:pPr>
+        <w:pStyle w:val="ListParagraph"/>
+        <w:bidi/>
+        <w:rPr>
+          <w:rFonts w:asciiTheme="minorBidi" w:hAnsiTheme="minorBidi"/>
+          <w:rtl/>
+        </w:rPr>
+      </w:pPr>
+      <w:r>
+        <w:rPr>
+          <w:rFonts w:asciiTheme="minorBidi" w:hAnsiTheme="minorBidi" w:hint="cs"/>
+          <w:rtl/>
+        </w:rPr>
+        <w:t>דבר נוסף שמומלץ לעשות הוא לבחור ערך סביר עבור ה-</w:t>
+      </w:r>
+      <w:r>
+        <w:rPr>
+          <w:rFonts w:asciiTheme="minorBidi" w:hAnsiTheme="minorBidi"/>
+        </w:rPr>
+        <w:t>alignment</w:t>
+      </w:r>
+      <w:r>
+        <w:rPr>
+          <w:rFonts w:asciiTheme="minorBidi" w:hAnsiTheme="minorBidi" w:hint="cs"/>
+          <w:rtl/>
+        </w:rPr>
+        <w:t xml:space="preserve"> של כתובות זיכרון אשר מחושבות בשביל </w:t>
+      </w:r>
+      <w:r>
+        <w:rPr>
+          <w:rFonts w:asciiTheme="minorBidi" w:hAnsiTheme="minorBidi"/>
+        </w:rPr>
+        <w:t>hot_addresses</w:t>
+      </w:r>
+      <w:r>
+        <w:rPr>
+          <w:rFonts w:asciiTheme="minorBidi" w:hAnsiTheme="minorBidi" w:hint="cs"/>
+          <w:rtl/>
+        </w:rPr>
+        <w:t>, לדוגמה</w:t>
+      </w:r>
+      <w:r>
+        <w:rPr>
+          <w:rFonts w:asciiTheme="minorBidi" w:hAnsiTheme="minorBidi" w:hint="cs"/>
+          <w:rtl/>
+        </w:rPr>
+        <w:t xml:space="preserve"> 64. המשמעות היא </w:t>
+      </w:r>
+      <w:r>
+        <w:rPr>
+          <w:rFonts w:asciiTheme="minorBidi" w:hAnsiTheme="minorBidi" w:hint="cs"/>
+          <w:rtl/>
+        </w:rPr>
+        <w:t xml:space="preserve">שאנו </w:t>
+      </w:r>
+      <w:r>
+        <w:rPr>
+          <w:rFonts w:asciiTheme="minorBidi" w:hAnsiTheme="minorBidi" w:hint="cs"/>
+          <w:rtl/>
+        </w:rPr>
+        <w:t xml:space="preserve">מעגלים </w:t>
+      </w:r>
+      <w:r>
+        <w:rPr>
+          <w:rFonts w:asciiTheme="minorBidi" w:hAnsiTheme="minorBidi" w:hint="cs"/>
+          <w:rtl/>
+        </w:rPr>
+        <w:t xml:space="preserve">את </w:t>
+      </w:r>
+      <w:r>
+        <w:rPr>
+          <w:rFonts w:asciiTheme="minorBidi" w:hAnsiTheme="minorBidi" w:hint="cs"/>
+          <w:rtl/>
+        </w:rPr>
+        <w:t xml:space="preserve">64 </w:t>
+      </w:r>
+      <w:r>
+        <w:rPr>
+          <w:rFonts w:asciiTheme="minorBidi" w:hAnsiTheme="minorBidi" w:hint="cs"/>
+          <w:rtl/>
+        </w:rPr>
+        <w:t>ה</w:t>
+      </w:r>
+      <w:r>
+        <w:rPr>
+          <w:rFonts w:asciiTheme="minorBidi" w:hAnsiTheme="minorBidi" w:hint="cs"/>
+          <w:rtl/>
+        </w:rPr>
+        <w:t>ביטים</w:t>
+      </w:r>
+      <w:r>
+        <w:rPr>
+          <w:rFonts w:asciiTheme="minorBidi" w:hAnsiTheme="minorBidi" w:hint="cs"/>
+          <w:rtl/>
+        </w:rPr>
+        <w:t xml:space="preserve"> הנמוכים ביותר כאשר אנחנו ממיינים את הכתובות הפופולריות</w:t>
+      </w:r>
+      <w:r>
+        <w:rPr>
+          <w:rFonts w:asciiTheme="minorBidi" w:hAnsiTheme="minorBidi" w:hint="cs"/>
+          <w:rtl/>
+        </w:rPr>
+        <w:t>, כדי לצמצם את מספר הכתובות שאנ</w:t>
+      </w:r>
+      <w:r>
+        <w:rPr>
+          <w:rFonts w:asciiTheme="minorBidi" w:hAnsiTheme="minorBidi" w:hint="cs"/>
+          <w:rtl/>
+        </w:rPr>
+        <w:t>חנ</w:t>
+      </w:r>
+      <w:r>
+        <w:rPr>
+          <w:rFonts w:asciiTheme="minorBidi" w:hAnsiTheme="minorBidi" w:hint="cs"/>
+          <w:rtl/>
+        </w:rPr>
+        <w:t xml:space="preserve">ו </w:t>
+      </w:r>
+      <w:r>
+        <w:rPr>
+          <w:rFonts w:asciiTheme="minorBidi" w:hAnsiTheme="minorBidi" w:hint="cs"/>
+          <w:rtl/>
+        </w:rPr>
+        <w:t>עוברים עליהם</w:t>
+      </w:r>
+      <w:r>
+        <w:rPr>
+          <w:rFonts w:asciiTheme="minorBidi" w:hAnsiTheme="minorBidi" w:hint="cs"/>
+          <w:rtl/>
+        </w:rPr>
+        <w:t>.</w:t>
+      </w:r>
+    </w:p>
+    <w:p>
+      <w:pPr>
+        <w:pStyle w:val="ListParagraph"/>
+        <w:bidi/>
+        <w:rPr>
+          <w:rFonts w:asciiTheme="minorBidi" w:hAnsiTheme="minorBidi"/>
+          <w:rtl/>
+        </w:rPr>
+      </w:pPr>
+      <w:r>
+        <w:rPr>
+          <w:rFonts w:asciiTheme="minorBidi" w:hAnsiTheme="minorBidi" w:hint="cs"/>
+          <w:rtl/>
+        </w:rPr>
+        <w:t>פקודה כנ"ל לדוגמה תראה כך:</w:t>
+      </w:r>
+    </w:p>
+    <w:p>
+      <w:pPr>
+        <w:pStyle w:val="ListParagraph"/>
+        <w:bidi/>
+        <w:rPr>
+          <w:rFonts w:asciiTheme="minorBidi" w:hAnsiTheme="minorBidi"/>
+          <w:rtl/>
+        </w:rPr>
+      </w:pPr>
+    </w:p>
+    <w:p>
+      <w:pPr>
+        <w:pStyle w:val="ListParagraph"/>
+        <w:rPr>
+          <w:rFonts w:asciiTheme="minorBidi" w:hAnsiTheme="minorBidi" w:hint="cs"/>
+          <w:rtl/>
+        </w:rPr>
+      </w:pPr>
+      <w:r>
+        <w:rPr>
+          <w:rFonts w:asciiTheme="minorBidi" w:hAnsiTheme="minorBidi"/>
+        </w:rPr>
+        <w:t>python3 doctorant_memory.py</w:t>
+      </w:r>
+      <w:r>
+        <w:rPr>
+          <w:rFonts w:asciiTheme="minorBidi" w:hAnsiTheme="minorBidi"/>
+        </w:rPr>
+        <w:t xml:space="preserve"> -operation parse -trace_path TRACEPATH</w:t>
+      </w:r>
+      <w:r>
+        <w:rPr>
+          <w:rFonts w:asciiTheme="minorBidi" w:hAnsiTheme="minorBidi"/>
+        </w:rPr>
+        <w:t xml:space="preserve"> -parse_tool_name </w:t>
+      </w:r>
+      <w:r>
+        <w:rPr>
+          <w:rFonts w:asciiTheme="minorBidi" w:hAnsiTheme="minorBidi"/>
+        </w:rPr>
+        <w:t xml:space="preserve">memory_accesses </w:t>
+      </w:r>
+      <w:r>
+        <w:rPr>
+          <w:rFonts w:asciiTheme="minorBidi" w:hAnsiTheme="minorBidi"/>
+        </w:rPr>
+        <w:t>-parse_alignment_size 32 -additional_options '-trace_for_instrs 10000'</w:t>
+      </w:r>
+    </w:p>
+    <w:p>
+      <w:pPr>
+        <w:pStyle w:val="ListParagraph"/>
+        <w:bidi/>
+        <w:rPr>
+          <w:rFonts w:asciiTheme="minorBidi" w:hAnsiTheme="minorBidi" w:hint="cs"/>
+          <w:rtl/>
+        </w:rPr>
+      </w:pPr>
+      <w:r>
+        <w:rPr>
+          <w:rFonts w:asciiTheme="minorBidi" w:hAnsiTheme="minorBidi" w:hint="cs"/>
+          <w:rtl/>
+        </w:rPr>
+        <w:t xml:space="preserve">אחד הטסטים שנבדקו בשם </w:t>
+      </w:r>
+      <w:r>
+        <w:rPr>
+          <w:rFonts w:asciiTheme="minorBidi" w:hAnsiTheme="minorBidi"/>
+        </w:rPr>
+        <w:t>531.deepsjeng_r</w:t>
+      </w:r>
+      <w:r>
+        <w:rPr>
+          <w:rFonts w:asciiTheme="minorBidi" w:hAnsiTheme="minorBidi" w:hint="cs"/>
+          <w:rtl/>
+        </w:rPr>
+        <w:t xml:space="preserve"> היה קורס כאשר ניסינו לבצע עליו </w:t>
+      </w:r>
+      <w:r>
+        <w:rPr>
+          <w:rFonts w:asciiTheme="minorBidi" w:hAnsiTheme="minorBidi"/>
+        </w:rPr>
+        <w:t>parse</w:t>
+      </w:r>
+      <w:r>
+        <w:rPr>
+          <w:rFonts w:asciiTheme="minorBidi" w:hAnsiTheme="minorBidi" w:hint="cs"/>
+          <w:rtl/>
+        </w:rPr>
+        <w:t xml:space="preserve"> בגלל הגודל שלו </w:t>
+      </w:r>
+      <w:r>
+        <w:rPr>
+          <w:rFonts w:asciiTheme="minorBidi" w:hAnsiTheme="minorBidi"/>
+          <w:rtl/>
+        </w:rPr>
+        <w:t>–</w:t>
+      </w:r>
+      <w:r>
+        <w:rPr>
+          <w:rFonts w:asciiTheme="minorBidi" w:hAnsiTheme="minorBidi" w:hint="cs"/>
+          <w:rtl/>
+        </w:rPr>
+        <w:t xml:space="preserve"> אז אם אתה נתקל בבעיות, תנסה להגביל את מספר הפקודות ש-</w:t>
+      </w:r>
+      <w:r>
+        <w:rPr>
+          <w:rFonts w:asciiTheme="minorBidi" w:hAnsiTheme="minorBidi"/>
+        </w:rPr>
+        <w:t>parse</w:t>
+      </w:r>
+      <w:r>
+        <w:rPr>
+          <w:rFonts w:asciiTheme="minorBidi" w:hAnsiTheme="minorBidi" w:hint="cs"/>
+          <w:rtl/>
+        </w:rPr>
+        <w:t xml:space="preserve"> מעבד.</w:t>
       </w:r>
     </w:p>
     <w:sectPr>

--- a/CPU2017.docx
+++ b/CPU2017.docx
@@ -1266,19 +1266,289 @@
         <w:rPr>
           <w:rFonts w:asciiTheme="minorBidi" w:hAnsiTheme="minorBidi"/>
         </w:rPr>
+        <w:t xml:space="preserve">leela </w:t>
+      </w:r>
+      <w:r>
+        <w:rPr>
+          <w:rFonts w:asciiTheme="minorBidi" w:hAnsiTheme="minorBidi"/>
+        </w:rPr>
+        <w:t>_r_peak.mytest-m64 ../data/</w:t>
+      </w:r>
+      <w:r>
+        <w:rPr>
+          <w:rFonts w:asciiTheme="minorBidi" w:hAnsiTheme="minorBidi"/>
+        </w:rPr>
+        <w:t>test</w:t>
+      </w:r>
+      <w:r>
+        <w:rPr>
+          <w:rFonts w:asciiTheme="minorBidi" w:hAnsiTheme="minorBidi"/>
+        </w:rPr>
+        <w:t>/input/</w:t>
+      </w:r>
+      <w:r>
+        <w:rPr>
+          <w:rFonts w:asciiTheme="minorBidi" w:hAnsiTheme="minorBidi"/>
+        </w:rPr>
+        <w:t>test</w:t>
+      </w:r>
+      <w:r>
+        <w:rPr>
+          <w:rFonts w:asciiTheme="minorBidi" w:hAnsiTheme="minorBidi"/>
+        </w:rPr>
+        <w:t>.</w:t>
+      </w:r>
+      <w:r>
+        <w:rPr>
+          <w:rFonts w:asciiTheme="minorBidi" w:hAnsiTheme="minorBidi"/>
+        </w:rPr>
+        <w:t>sgf</w:t>
+      </w:r>
+    </w:p>
+    <w:p>
+      <w:pPr>
+        <w:pStyle w:val="ListParagraph"/>
+        <w:bidi/>
+        <w:rPr>
+          <w:rFonts w:asciiTheme="minorBidi" w:hAnsiTheme="minorBidi"/>
+          <w:rtl/>
+        </w:rPr>
+      </w:pPr>
+      <w:r>
+        <w:rPr>
+          <w:rFonts w:asciiTheme="minorBidi" w:hAnsiTheme="minorBidi"/>
+          <w:rtl/>
+        </w:rPr>
+        <w:t xml:space="preserve">יש 3 </w:t>
+      </w:r>
+      <w:r>
+        <w:rPr>
+          <w:rFonts w:asciiTheme="minorBidi" w:hAnsiTheme="minorBidi"/>
+          <w:rtl/>
+        </w:rPr>
+        <w:t xml:space="preserve">סטים של נתונים שאפשר לרוץ איתם – </w:t>
+      </w:r>
+      <w:r>
+        <w:rPr>
+          <w:rFonts w:asciiTheme="minorBidi" w:hAnsiTheme="minorBidi"/>
+        </w:rPr>
+        <w:t>test, train, refrate</w:t>
+      </w:r>
+      <w:r>
+        <w:rPr>
+          <w:rFonts w:asciiTheme="minorBidi" w:hAnsiTheme="minorBidi"/>
+          <w:rtl/>
+        </w:rPr>
+        <w:t xml:space="preserve">, בתיקיות תואמות בתוך התיקייה </w:t>
+      </w:r>
+      <w:r>
+        <w:rPr>
+          <w:rFonts w:asciiTheme="minorBidi" w:hAnsiTheme="minorBidi"/>
+        </w:rPr>
+        <w:t>data</w:t>
+      </w:r>
+      <w:r>
+        <w:rPr>
+          <w:rFonts w:asciiTheme="minorBidi" w:hAnsiTheme="minorBidi"/>
+          <w:rtl/>
+        </w:rPr>
+        <w:t xml:space="preserve">. </w:t>
+      </w:r>
+      <w:r>
+        <w:rPr>
+          <w:rFonts w:asciiTheme="minorBidi" w:hAnsiTheme="minorBidi"/>
+        </w:rPr>
+        <w:t>test</w:t>
+      </w:r>
+      <w:r>
+        <w:rPr>
+          <w:rFonts w:asciiTheme="minorBidi" w:hAnsiTheme="minorBidi"/>
+          <w:rtl/>
+        </w:rPr>
+        <w:t xml:space="preserve"> מסיים לרוץ לאחר 5 שניות, ובחרנו בו.</w:t>
+      </w:r>
+    </w:p>
+    <w:p>
+      <w:pPr>
+        <w:pStyle w:val="ListParagraph"/>
+        <w:bidi/>
+        <w:rPr>
+          <w:rFonts w:asciiTheme="minorBidi" w:hAnsiTheme="minorBidi"/>
+        </w:rPr>
+      </w:pPr>
+    </w:p>
+    <w:p>
+      <w:pPr>
+        <w:pStyle w:val="ListParagraph"/>
+        <w:bidi/>
+        <w:rPr>
+          <w:rFonts w:asciiTheme="minorBidi" w:hAnsiTheme="minorBidi"/>
+          <w:rtl/>
+        </w:rPr>
+      </w:pPr>
+      <w:r>
+        <w:rPr>
+          <w:rFonts w:asciiTheme="minorBidi" w:hAnsiTheme="minorBidi"/>
+          <w:rtl/>
+        </w:rPr>
+        <w:t>על מנת לייצר את ה-</w:t>
+      </w:r>
+      <w:r>
+        <w:rPr>
+          <w:rFonts w:asciiTheme="minorBidi" w:hAnsiTheme="minorBidi"/>
+        </w:rPr>
+        <w:t>trace</w:t>
+      </w:r>
+      <w:r>
+        <w:rPr>
+          <w:rFonts w:asciiTheme="minorBidi" w:hAnsiTheme="minorBidi"/>
+          <w:rtl/>
+        </w:rPr>
+        <w:t xml:space="preserve"> עבור ה-</w:t>
+      </w:r>
+      <w:r>
+        <w:rPr>
+          <w:rFonts w:asciiTheme="minorBidi" w:hAnsiTheme="minorBidi"/>
+        </w:rPr>
+        <w:t>benchmark</w:t>
+      </w:r>
+      <w:r>
+        <w:rPr>
+          <w:rFonts w:asciiTheme="minorBidi" w:hAnsiTheme="minorBidi"/>
+          <w:rtl/>
+        </w:rPr>
+        <w:t xml:space="preserve"> הנ"ל, חזרנו ל-</w:t>
+      </w:r>
+      <w:r>
+        <w:rPr>
+          <w:rFonts w:asciiTheme="minorBidi" w:hAnsiTheme="minorBidi"/>
+        </w:rPr>
+        <w:t>~</w:t>
+      </w:r>
+      <w:r>
+        <w:rPr>
+          <w:rFonts w:asciiTheme="minorBidi" w:hAnsiTheme="minorBidi"/>
+          <w:rtl/>
+        </w:rPr>
+        <w:t xml:space="preserve">, שם העתקנו את </w:t>
+      </w:r>
+      <w:r>
+        <w:rPr>
+          <w:rFonts w:asciiTheme="minorBidi" w:hAnsiTheme="minorBidi"/>
+        </w:rPr>
+        <w:t>DoctorantMemory</w:t>
+      </w:r>
+      <w:r>
+        <w:rPr>
+          <w:rFonts w:asciiTheme="minorBidi" w:hAnsiTheme="minorBidi"/>
+          <w:rtl/>
+        </w:rPr>
+        <w:t>, והרצנו את הפקודה הבאה</w:t>
+      </w:r>
+      <w:r>
+        <w:rPr>
+          <w:rFonts w:asciiTheme="minorBidi" w:hAnsiTheme="minorBidi"/>
+          <w:rtl/>
+        </w:rPr>
+        <w:t xml:space="preserve">, אשר דרשה </w:t>
+      </w:r>
+      <w:r>
+        <w:rPr>
+          <w:rFonts w:asciiTheme="minorBidi" w:hAnsiTheme="minorBidi"/>
+          <w:rtl/>
+        </w:rPr>
+        <w:t>2 ד</w:t>
+      </w:r>
+      <w:r>
+        <w:rPr>
+          <w:rFonts w:asciiTheme="minorBidi" w:hAnsiTheme="minorBidi"/>
+          <w:rtl/>
+        </w:rPr>
+        <w:t>קות על מנת לסיים לרוץ</w:t>
+      </w:r>
+      <w:r>
+        <w:rPr>
+          <w:rFonts w:asciiTheme="minorBidi" w:hAnsiTheme="minorBidi"/>
+          <w:rtl/>
+        </w:rPr>
+        <w:t>:</w:t>
+      </w:r>
+    </w:p>
+    <w:p>
+      <w:pPr>
+        <w:pStyle w:val="ListParagraph"/>
+        <w:rPr>
+          <w:rFonts w:asciiTheme="minorBidi" w:hAnsiTheme="minorBidi"/>
+          <w:rtl/>
+        </w:rPr>
+      </w:pPr>
+      <w:r>
+        <w:rPr>
+          <w:rFonts w:asciiTheme="minorBidi" w:hAnsiTheme="minorBidi"/>
+        </w:rPr>
+        <w:t>python3 doctorant_memory.py -operation generate -app_path ~/ben                                                                                 chspec/CPU/</w:t>
+      </w:r>
+      <w:r>
+        <w:rPr>
+          <w:rFonts w:asciiTheme="minorBidi" w:hAnsiTheme="minorBidi"/>
+          <w:rtl/>
+        </w:rPr>
+        <w:t>541</w:t>
+      </w:r>
+      <w:r>
+        <w:rPr>
+          <w:rFonts w:asciiTheme="minorBidi" w:hAnsiTheme="minorBidi"/>
+        </w:rPr>
+        <w:t>.</w:t>
+      </w:r>
+      <w:r>
+        <w:rPr>
+          <w:rFonts w:asciiTheme="minorBidi" w:hAnsiTheme="minorBidi"/>
+        </w:rPr>
+        <w:t xml:space="preserve">leela </w:t>
+      </w:r>
+      <w:r>
+        <w:rPr>
+          <w:rFonts w:asciiTheme="minorBidi" w:hAnsiTheme="minorBidi"/>
+        </w:rPr>
+        <w:t>_r/exe/</w:t>
+      </w:r>
+      <w:r>
+        <w:rPr>
+          <w:rFonts w:asciiTheme="minorBidi" w:hAnsiTheme="minorBidi"/>
+        </w:rPr>
         <w:t>leela</w:t>
       </w:r>
       <w:r>
         <w:rPr>
           <w:rFonts w:asciiTheme="minorBidi" w:hAnsiTheme="minorBidi"/>
         </w:rPr>
-        <w:t xml:space="preserve"> </w:t>
-      </w:r>
-      <w:r>
-        <w:rPr>
-          <w:rFonts w:asciiTheme="minorBidi" w:hAnsiTheme="minorBidi"/>
-        </w:rPr>
-        <w:t>_r_peak.mytest-m64 ../data/</w:t>
+        <w:t>_r_peak.mytest-m64 -app_args ~/benchspec                                                                                 /CPU/5</w:t>
+      </w:r>
+      <w:r>
+        <w:rPr>
+          <w:rFonts w:asciiTheme="minorBidi" w:hAnsiTheme="minorBidi"/>
+          <w:rtl/>
+        </w:rPr>
+        <w:t>41</w:t>
+      </w:r>
+      <w:r>
+        <w:rPr>
+          <w:rFonts w:asciiTheme="minorBidi" w:hAnsiTheme="minorBidi"/>
+        </w:rPr>
+        <w:t>.</w:t>
+      </w:r>
+      <w:r>
+        <w:rPr>
+          <w:rFonts w:asciiTheme="minorBidi" w:hAnsiTheme="minorBidi"/>
+        </w:rPr>
+        <w:t>leela</w:t>
+      </w:r>
+      <w:r>
+        <w:rPr>
+          <w:rFonts w:asciiTheme="minorBidi" w:hAnsiTheme="minorBidi"/>
+        </w:rPr>
+        <w:t>_r/data/</w:t>
       </w:r>
       <w:r>
         <w:rPr>
@@ -1302,291 +1572,13 @@
         <w:rPr>
           <w:rFonts w:asciiTheme="minorBidi" w:hAnsiTheme="minorBidi"/>
         </w:rPr>
-        <w:t>.txt</w:t>
-      </w:r>
-    </w:p>
-    <w:p>
-      <w:pPr>
-        <w:pStyle w:val="ListParagraph"/>
-        <w:bidi/>
-        <w:rPr>
-          <w:rFonts w:asciiTheme="minorBidi" w:hAnsiTheme="minorBidi"/>
-          <w:rtl/>
-        </w:rPr>
-      </w:pPr>
-      <w:r>
-        <w:rPr>
-          <w:rFonts w:asciiTheme="minorBidi" w:hAnsiTheme="minorBidi"/>
-          <w:rtl/>
-        </w:rPr>
-        <w:t xml:space="preserve">יש 3 </w:t>
-      </w:r>
-      <w:r>
-        <w:rPr>
-          <w:rFonts w:asciiTheme="minorBidi" w:hAnsiTheme="minorBidi"/>
-          <w:rtl/>
-        </w:rPr>
-        <w:t xml:space="preserve">סטים של נתונים שאפשר לרוץ איתם – </w:t>
-      </w:r>
-      <w:r>
-        <w:rPr>
-          <w:rFonts w:asciiTheme="minorBidi" w:hAnsiTheme="minorBidi"/>
-        </w:rPr>
-        <w:t>test, train, refrate</w:t>
-      </w:r>
-      <w:r>
-        <w:rPr>
-          <w:rFonts w:asciiTheme="minorBidi" w:hAnsiTheme="minorBidi"/>
-          <w:rtl/>
-        </w:rPr>
-        <w:t xml:space="preserve">, בתיקיות תואמות בתוך התיקייה </w:t>
-      </w:r>
-      <w:r>
-        <w:rPr>
-          <w:rFonts w:asciiTheme="minorBidi" w:hAnsiTheme="minorBidi"/>
-        </w:rPr>
-        <w:t>data</w:t>
-      </w:r>
-      <w:r>
-        <w:rPr>
-          <w:rFonts w:asciiTheme="minorBidi" w:hAnsiTheme="minorBidi"/>
-          <w:rtl/>
-        </w:rPr>
-        <w:t xml:space="preserve">. </w:t>
-      </w:r>
-      <w:r>
-        <w:rPr>
-          <w:rFonts w:asciiTheme="minorBidi" w:hAnsiTheme="minorBidi"/>
-        </w:rPr>
-        <w:t>test</w:t>
-      </w:r>
-      <w:r>
-        <w:rPr>
-          <w:rFonts w:asciiTheme="minorBidi" w:hAnsiTheme="minorBidi"/>
-          <w:rtl/>
-        </w:rPr>
-        <w:t xml:space="preserve"> מסיים לרוץ לאחר 5 שניות, ובחרנו בו.</w:t>
-      </w:r>
-    </w:p>
-    <w:p>
-      <w:pPr>
-        <w:pStyle w:val="ListParagraph"/>
-        <w:bidi/>
-        <w:rPr>
-          <w:rFonts w:asciiTheme="minorBidi" w:hAnsiTheme="minorBidi"/>
-        </w:rPr>
-      </w:pPr>
-    </w:p>
-    <w:p>
-      <w:pPr>
-        <w:pStyle w:val="ListParagraph"/>
-        <w:bidi/>
-        <w:rPr>
-          <w:rFonts w:asciiTheme="minorBidi" w:hAnsiTheme="minorBidi"/>
-          <w:rtl/>
-        </w:rPr>
-      </w:pPr>
-      <w:r>
-        <w:rPr>
-          <w:rFonts w:asciiTheme="minorBidi" w:hAnsiTheme="minorBidi"/>
-          <w:rtl/>
-        </w:rPr>
-        <w:t>על מנת לייצר את ה-</w:t>
-      </w:r>
-      <w:r>
-        <w:rPr>
-          <w:rFonts w:asciiTheme="minorBidi" w:hAnsiTheme="minorBidi"/>
-        </w:rPr>
-        <w:t>trace</w:t>
-      </w:r>
-      <w:r>
-        <w:rPr>
-          <w:rFonts w:asciiTheme="minorBidi" w:hAnsiTheme="minorBidi"/>
-          <w:rtl/>
-        </w:rPr>
-        <w:t xml:space="preserve"> עבור ה-</w:t>
-      </w:r>
-      <w:r>
-        <w:rPr>
-          <w:rFonts w:asciiTheme="minorBidi" w:hAnsiTheme="minorBidi"/>
-        </w:rPr>
-        <w:t>benchmark</w:t>
-      </w:r>
-      <w:r>
-        <w:rPr>
-          <w:rFonts w:asciiTheme="minorBidi" w:hAnsiTheme="minorBidi"/>
-          <w:rtl/>
-        </w:rPr>
-        <w:t xml:space="preserve"> הנ"ל, חזרנו ל-</w:t>
-      </w:r>
-      <w:r>
-        <w:rPr>
-          <w:rFonts w:asciiTheme="minorBidi" w:hAnsiTheme="minorBidi"/>
-        </w:rPr>
-        <w:t>~</w:t>
-      </w:r>
-      <w:r>
-        <w:rPr>
-          <w:rFonts w:asciiTheme="minorBidi" w:hAnsiTheme="minorBidi"/>
-          <w:rtl/>
-        </w:rPr>
-        <w:t xml:space="preserve">, שם העתקנו את </w:t>
-      </w:r>
-      <w:r>
-        <w:rPr>
-          <w:rFonts w:asciiTheme="minorBidi" w:hAnsiTheme="minorBidi"/>
-        </w:rPr>
-        <w:t>DoctorantMemory</w:t>
-      </w:r>
-      <w:r>
-        <w:rPr>
-          <w:rFonts w:asciiTheme="minorBidi" w:hAnsiTheme="minorBidi"/>
-          <w:rtl/>
-        </w:rPr>
-        <w:t>, והרצנו את הפקודה הבאה</w:t>
-      </w:r>
-      <w:r>
-        <w:rPr>
-          <w:rFonts w:asciiTheme="minorBidi" w:hAnsiTheme="minorBidi"/>
-          <w:rtl/>
-        </w:rPr>
-        <w:t xml:space="preserve">, אשר דרשה </w:t>
-      </w:r>
-      <w:r>
-        <w:rPr>
-          <w:rFonts w:asciiTheme="minorBidi" w:hAnsiTheme="minorBidi"/>
-          <w:rtl/>
-        </w:rPr>
-        <w:t>2 ד</w:t>
-      </w:r>
-      <w:r>
-        <w:rPr>
-          <w:rFonts w:asciiTheme="minorBidi" w:hAnsiTheme="minorBidi"/>
-          <w:rtl/>
-        </w:rPr>
-        <w:t>קות על מנת לסיים לרוץ</w:t>
-      </w:r>
-      <w:r>
-        <w:rPr>
-          <w:rFonts w:asciiTheme="minorBidi" w:hAnsiTheme="minorBidi"/>
-          <w:rtl/>
-        </w:rPr>
-        <w:t>:</w:t>
-      </w:r>
-    </w:p>
-    <w:p>
-      <w:pPr>
-        <w:pStyle w:val="ListParagraph"/>
-        <w:rPr>
-          <w:rFonts w:asciiTheme="minorBidi" w:hAnsiTheme="minorBidi"/>
-          <w:rtl/>
-        </w:rPr>
-      </w:pPr>
-      <w:r>
-        <w:rPr>
-          <w:rFonts w:asciiTheme="minorBidi" w:hAnsiTheme="minorBidi"/>
-        </w:rPr>
-        <w:t>python3 doctorant_memory.py -operation</w:t>
-      </w:r>
-      <w:bookmarkStart w:id="0" w:name="_GoBack"/>
-      <w:bookmarkEnd w:id="0"/>
-      <w:r>
-        <w:rPr>
-          <w:rFonts w:asciiTheme="minorBidi" w:hAnsiTheme="minorBidi"/>
-        </w:rPr>
-        <w:t xml:space="preserve"> generate -app_path ~/ben                                                                                 chspec/CPU/</w:t>
-      </w:r>
-      <w:r>
-        <w:rPr>
-          <w:rFonts w:asciiTheme="minorBidi" w:hAnsiTheme="minorBidi"/>
-          <w:rtl/>
-        </w:rPr>
-        <w:t>541</w:t>
-      </w:r>
-      <w:r>
-        <w:rPr>
-          <w:rFonts w:asciiTheme="minorBidi" w:hAnsiTheme="minorBidi"/>
-        </w:rPr>
         <w:t>.</w:t>
       </w:r>
       <w:r>
         <w:rPr>
           <w:rFonts w:asciiTheme="minorBidi" w:hAnsiTheme="minorBidi"/>
         </w:rPr>
-        <w:t>leela</w:t>
-      </w:r>
-      <w:r>
-        <w:rPr>
-          <w:rFonts w:asciiTheme="minorBidi" w:hAnsiTheme="minorBidi"/>
-        </w:rPr>
-        <w:t xml:space="preserve"> </w:t>
-      </w:r>
-      <w:r>
-        <w:rPr>
-          <w:rFonts w:asciiTheme="minorBidi" w:hAnsiTheme="minorBidi"/>
-        </w:rPr>
-        <w:t>_r/exe/</w:t>
-      </w:r>
-      <w:r>
-        <w:rPr>
-          <w:rFonts w:asciiTheme="minorBidi" w:hAnsiTheme="minorBidi"/>
-        </w:rPr>
-        <w:t>leela</w:t>
-      </w:r>
-      <w:r>
-        <w:rPr>
-          <w:rFonts w:asciiTheme="minorBidi" w:hAnsiTheme="minorBidi"/>
-        </w:rPr>
-        <w:t>_r_peak.mytest-m64 -app_args ~/benchspec                                                                                 /CPU/5</w:t>
-      </w:r>
-      <w:r>
-        <w:rPr>
-          <w:rFonts w:asciiTheme="minorBidi" w:hAnsiTheme="minorBidi"/>
-          <w:rtl/>
-        </w:rPr>
-        <w:t>41</w:t>
-      </w:r>
-      <w:r>
-        <w:rPr>
-          <w:rFonts w:asciiTheme="minorBidi" w:hAnsiTheme="minorBidi"/>
-        </w:rPr>
-        <w:t>.</w:t>
-      </w:r>
-      <w:r>
-        <w:rPr>
-          <w:rFonts w:asciiTheme="minorBidi" w:hAnsiTheme="minorBidi"/>
-        </w:rPr>
-        <w:t>leela</w:t>
-      </w:r>
-      <w:r>
-        <w:rPr>
-          <w:rFonts w:asciiTheme="minorBidi" w:hAnsiTheme="minorBidi"/>
-        </w:rPr>
-        <w:t>_r/data/</w:t>
-      </w:r>
-      <w:r>
-        <w:rPr>
-          <w:rFonts w:asciiTheme="minorBidi" w:hAnsiTheme="minorBidi"/>
-        </w:rPr>
-        <w:t>test</w:t>
-      </w:r>
-      <w:r>
-        <w:rPr>
-          <w:rFonts w:asciiTheme="minorBidi" w:hAnsiTheme="minorBidi"/>
-        </w:rPr>
-        <w:t>/input/</w:t>
-      </w:r>
-      <w:r>
-        <w:rPr>
-          <w:rFonts w:asciiTheme="minorBidi" w:hAnsiTheme="minorBidi"/>
-        </w:rPr>
-        <w:t>test</w:t>
-      </w:r>
-      <w:r>
-        <w:rPr>
-          <w:rFonts w:asciiTheme="minorBidi" w:hAnsiTheme="minorBidi"/>
-        </w:rPr>
-        <w:t>.txt</w:t>
+        <w:t>sgf</w:t>
       </w:r>
     </w:p>
     <w:p>
@@ -1627,9 +1619,317 @@
       <w:pPr>
         <w:pStyle w:val="ListParagraph"/>
         <w:rPr>
+          <w:rFonts w:asciiTheme="minorBidi" w:hAnsiTheme="minorBidi"/>
+          <w:rtl/>
+        </w:rPr>
+      </w:pPr>
+      <w:r>
+        <w:rPr>
+          <w:rFonts w:asciiTheme="minorBidi" w:hAnsiTheme="minorBidi"/>
+        </w:rPr>
+        <w:t>python3 doctorant_memory.py</w:t>
+      </w:r>
+      <w:r>
+        <w:rPr>
+          <w:rFonts w:asciiTheme="minorBidi" w:hAnsiTheme="minorBidi"/>
+        </w:rPr>
+        <w:t xml:space="preserve"> -</w:t>
+      </w:r>
+      <w:bookmarkStart w:id="0" w:name="_GoBack"/>
+      <w:bookmarkEnd w:id="0"/>
+      <w:r>
+        <w:rPr>
+          <w:rFonts w:asciiTheme="minorBidi" w:hAnsiTheme="minorBidi"/>
+        </w:rPr>
+        <w:t>operation parse -trace_path TRACEPATH</w:t>
+      </w:r>
+      <w:r>
+        <w:rPr>
+          <w:rFonts w:asciiTheme="minorBidi" w:hAnsiTheme="minorBidi"/>
+        </w:rPr>
+        <w:t xml:space="preserve"> -parse_tool_name </w:t>
+      </w:r>
+      <w:r>
+        <w:rPr>
+          <w:rFonts w:asciiTheme="minorBidi" w:hAnsiTheme="minorBidi"/>
+        </w:rPr>
+        <w:t>cache_simulator</w:t>
+      </w:r>
+    </w:p>
+    <w:p>
+      <w:pPr>
+        <w:pStyle w:val="ListParagraph"/>
+        <w:bidi/>
+        <w:rPr>
+          <w:rFonts w:asciiTheme="minorBidi" w:hAnsiTheme="minorBidi"/>
+          <w:rtl/>
+        </w:rPr>
+      </w:pPr>
+    </w:p>
+    <w:p>
+      <w:pPr>
+        <w:pStyle w:val="ListParagraph"/>
+        <w:bidi/>
+        <w:rPr>
+          <w:rFonts w:asciiTheme="minorBidi" w:hAnsiTheme="minorBidi"/>
+          <w:rtl/>
+        </w:rPr>
+      </w:pPr>
+      <w:r>
+        <w:rPr>
+          <w:rFonts w:asciiTheme="minorBidi" w:hAnsiTheme="minorBidi"/>
+          <w:rtl/>
+        </w:rPr>
+        <w:t>שים לב שיש להחליף את שם תיקיית הטרייס בשם שנוצר עבור הטרייס שלך. מאחר שהשם מבוסס על חתימת זמן, השם יהיה שונה.</w:t>
+      </w:r>
+    </w:p>
+    <w:p>
+      <w:pPr>
+        <w:pStyle w:val="ListParagraph"/>
+        <w:bidi/>
+        <w:rPr>
+          <w:rFonts w:asciiTheme="minorBidi" w:hAnsiTheme="minorBidi"/>
+          <w:rtl/>
+        </w:rPr>
+      </w:pPr>
+    </w:p>
+    <w:p>
+      <w:pPr>
+        <w:pStyle w:val="ListParagraph"/>
+        <w:bidi/>
+        <w:rPr>
+          <w:rFonts w:asciiTheme="minorBidi" w:hAnsiTheme="minorBidi"/>
+          <w:rtl/>
+        </w:rPr>
+      </w:pPr>
+      <w:r>
+        <w:rPr>
           <w:rFonts w:asciiTheme="minorBidi" w:hAnsiTheme="minorBidi" w:hint="cs"/>
           <w:rtl/>
         </w:rPr>
+        <w:t>מאחר שהטסטים ב-</w:t>
+      </w:r>
+      <w:r>
+        <w:rPr>
+          <w:rFonts w:asciiTheme="minorBidi" w:hAnsiTheme="minorBidi"/>
+        </w:rPr>
+        <w:t>CPU2017</w:t>
+      </w:r>
+      <w:r>
+        <w:rPr>
+          <w:rFonts w:asciiTheme="minorBidi" w:hAnsiTheme="minorBidi" w:hint="cs"/>
+          <w:rtl/>
+        </w:rPr>
+        <w:t xml:space="preserve"> יוצרים המון גישות לזיכרון, נרצה להגביל את מספר הפקודות שאנו מעבדים כאשר אנחנו מריצים את </w:t>
+      </w:r>
+      <w:r>
+        <w:rPr>
+          <w:rFonts w:asciiTheme="minorBidi" w:hAnsiTheme="minorBidi"/>
+        </w:rPr>
+        <w:t>memory_accesses</w:t>
+      </w:r>
+      <w:r>
+        <w:rPr>
+          <w:rFonts w:asciiTheme="minorBidi" w:hAnsiTheme="minorBidi" w:hint="cs"/>
+          <w:rtl/>
+        </w:rPr>
+        <w:t xml:space="preserve"> או </w:t>
+      </w:r>
+      <w:r>
+        <w:rPr>
+          <w:rFonts w:asciiTheme="minorBidi" w:hAnsiTheme="minorBidi"/>
+        </w:rPr>
+        <w:t>drcachesim_memory_accesses</w:t>
+      </w:r>
+      <w:r>
+        <w:rPr>
+          <w:rFonts w:asciiTheme="minorBidi" w:hAnsiTheme="minorBidi" w:hint="cs"/>
+          <w:rtl/>
+        </w:rPr>
+        <w:t xml:space="preserve">. כאשר הרצתי את </w:t>
+      </w:r>
+      <w:r>
+        <w:rPr>
+          <w:rFonts w:asciiTheme="minorBidi" w:hAnsiTheme="minorBidi"/>
+        </w:rPr>
+        <w:t>memory_accesses</w:t>
+      </w:r>
+      <w:r>
+        <w:rPr>
+          <w:rFonts w:asciiTheme="minorBidi" w:hAnsiTheme="minorBidi" w:hint="cs"/>
+          <w:rtl/>
+        </w:rPr>
+        <w:t xml:space="preserve"> ללא הגבלה על הטרייס הנ"ל, נוצר קובץ בגודל 300 ג'יגהבייט עד שהתמלא כל האחסון בשרת. </w:t>
+      </w:r>
+    </w:p>
+    <w:p>
+      <w:pPr>
+        <w:pStyle w:val="ListParagraph"/>
+        <w:bidi/>
+        <w:rPr>
+          <w:rFonts w:asciiTheme="minorBidi" w:hAnsiTheme="minorBidi"/>
+          <w:rtl/>
+        </w:rPr>
+      </w:pPr>
+      <w:r>
+        <w:rPr>
+          <w:rFonts w:asciiTheme="minorBidi" w:hAnsiTheme="minorBidi" w:hint="cs"/>
+          <w:rtl/>
+        </w:rPr>
+        <w:t>דבר נוסף שמומלץ לעשות הוא לבחור ערך סביר עבור ה-</w:t>
+      </w:r>
+      <w:r>
+        <w:rPr>
+          <w:rFonts w:asciiTheme="minorBidi" w:hAnsiTheme="minorBidi"/>
+        </w:rPr>
+        <w:t>alignment</w:t>
+      </w:r>
+      <w:r>
+        <w:rPr>
+          <w:rFonts w:asciiTheme="minorBidi" w:hAnsiTheme="minorBidi" w:hint="cs"/>
+          <w:rtl/>
+        </w:rPr>
+        <w:t xml:space="preserve"> של כתובות זיכרון אשר מחושבות בשביל </w:t>
+      </w:r>
+      <w:r>
+        <w:rPr>
+          <w:rFonts w:asciiTheme="minorBidi" w:hAnsiTheme="minorBidi"/>
+        </w:rPr>
+        <w:t>hot_addresses</w:t>
+      </w:r>
+      <w:r>
+        <w:rPr>
+          <w:rFonts w:asciiTheme="minorBidi" w:hAnsiTheme="minorBidi" w:hint="cs"/>
+          <w:rtl/>
+        </w:rPr>
+        <w:t>, לדוגמה</w:t>
+      </w:r>
+      <w:r>
+        <w:rPr>
+          <w:rFonts w:asciiTheme="minorBidi" w:hAnsiTheme="minorBidi" w:hint="cs"/>
+          <w:rtl/>
+        </w:rPr>
+        <w:t xml:space="preserve"> 64. המשמעות היא </w:t>
+      </w:r>
+      <w:r>
+        <w:rPr>
+          <w:rFonts w:asciiTheme="minorBidi" w:hAnsiTheme="minorBidi" w:hint="cs"/>
+          <w:rtl/>
+        </w:rPr>
+        <w:t xml:space="preserve">שאנו </w:t>
+      </w:r>
+      <w:r>
+        <w:rPr>
+          <w:rFonts w:asciiTheme="minorBidi" w:hAnsiTheme="minorBidi" w:hint="cs"/>
+          <w:rtl/>
+        </w:rPr>
+        <w:t xml:space="preserve">מעגלים </w:t>
+      </w:r>
+      <w:r>
+        <w:rPr>
+          <w:rFonts w:asciiTheme="minorBidi" w:hAnsiTheme="minorBidi" w:hint="cs"/>
+          <w:rtl/>
+        </w:rPr>
+        <w:t xml:space="preserve">את </w:t>
+      </w:r>
+      <w:r>
+        <w:rPr>
+          <w:rFonts w:asciiTheme="minorBidi" w:hAnsiTheme="minorBidi" w:hint="cs"/>
+          <w:rtl/>
+        </w:rPr>
+        <w:t xml:space="preserve">64 </w:t>
+      </w:r>
+      <w:r>
+        <w:rPr>
+          <w:rFonts w:asciiTheme="minorBidi" w:hAnsiTheme="minorBidi" w:hint="cs"/>
+          <w:rtl/>
+        </w:rPr>
+        <w:t>ה</w:t>
+      </w:r>
+      <w:r>
+        <w:rPr>
+          <w:rFonts w:asciiTheme="minorBidi" w:hAnsiTheme="minorBidi" w:hint="cs"/>
+          <w:rtl/>
+        </w:rPr>
+        <w:t>ביטים</w:t>
+      </w:r>
+      <w:r>
+        <w:rPr>
+          <w:rFonts w:asciiTheme="minorBidi" w:hAnsiTheme="minorBidi" w:hint="cs"/>
+          <w:rtl/>
+        </w:rPr>
+        <w:t xml:space="preserve"> הנמוכים ביותר כאשר אנחנו ממיינים את הכתובות הפופולריות</w:t>
+      </w:r>
+      <w:r>
+        <w:rPr>
+          <w:rFonts w:asciiTheme="minorBidi" w:hAnsiTheme="minorBidi" w:hint="cs"/>
+          <w:rtl/>
+        </w:rPr>
+        <w:t>, כדי לצמצם את מספר הכתובות שאנ</w:t>
+      </w:r>
+      <w:r>
+        <w:rPr>
+          <w:rFonts w:asciiTheme="minorBidi" w:hAnsiTheme="minorBidi" w:hint="cs"/>
+          <w:rtl/>
+        </w:rPr>
+        <w:t>חנ</w:t>
+      </w:r>
+      <w:r>
+        <w:rPr>
+          <w:rFonts w:asciiTheme="minorBidi" w:hAnsiTheme="minorBidi" w:hint="cs"/>
+          <w:rtl/>
+        </w:rPr>
+        <w:t xml:space="preserve">ו </w:t>
+      </w:r>
+      <w:r>
+        <w:rPr>
+          <w:rFonts w:asciiTheme="minorBidi" w:hAnsiTheme="minorBidi" w:hint="cs"/>
+          <w:rtl/>
+        </w:rPr>
+        <w:t>עוברים עליהם</w:t>
+      </w:r>
+      <w:r>
+        <w:rPr>
+          <w:rFonts w:asciiTheme="minorBidi" w:hAnsiTheme="minorBidi" w:hint="cs"/>
+          <w:rtl/>
+        </w:rPr>
+        <w:t>.</w:t>
+      </w:r>
+    </w:p>
+    <w:p>
+      <w:pPr>
+        <w:pStyle w:val="ListParagraph"/>
+        <w:bidi/>
+        <w:rPr>
+          <w:rFonts w:asciiTheme="minorBidi" w:hAnsiTheme="minorBidi"/>
+          <w:rtl/>
+        </w:rPr>
+      </w:pPr>
+      <w:r>
+        <w:rPr>
+          <w:rFonts w:asciiTheme="minorBidi" w:hAnsiTheme="minorBidi" w:hint="cs"/>
+          <w:rtl/>
+        </w:rPr>
+        <w:t>פקודה כנ"ל לדוגמה תראה כך:</w:t>
+      </w:r>
+    </w:p>
+    <w:p>
+      <w:pPr>
+        <w:pStyle w:val="ListParagraph"/>
+        <w:bidi/>
+        <w:rPr>
+          <w:rFonts w:asciiTheme="minorBidi" w:hAnsiTheme="minorBidi"/>
+          <w:rtl/>
+        </w:rPr>
+      </w:pPr>
+    </w:p>
+    <w:p>
+      <w:pPr>
+        <w:pStyle w:val="ListParagraph"/>
+        <w:rPr>
+          <w:rFonts w:asciiTheme="minorBidi" w:hAnsiTheme="minorBidi"/>
+          <w:rtl/>
+        </w:rPr>
       </w:pPr>
       <w:r>
         <w:rPr>
@@ -1653,306 +1953,6 @@
         <w:rPr>
           <w:rFonts w:asciiTheme="minorBidi" w:hAnsiTheme="minorBidi"/>
         </w:rPr>
-        <w:t>cache_simulator</w:t>
-      </w:r>
-    </w:p>
-    <w:p>
-      <w:pPr>
-        <w:pStyle w:val="ListParagraph"/>
-        <w:bidi/>
-        <w:rPr>
-          <w:rFonts w:asciiTheme="minorBidi" w:hAnsiTheme="minorBidi"/>
-          <w:rtl/>
-        </w:rPr>
-      </w:pPr>
-    </w:p>
-    <w:p>
-      <w:pPr>
-        <w:pStyle w:val="ListParagraph"/>
-        <w:bidi/>
-        <w:rPr>
-          <w:rFonts w:asciiTheme="minorBidi" w:hAnsiTheme="minorBidi"/>
-          <w:rtl/>
-        </w:rPr>
-      </w:pPr>
-      <w:r>
-        <w:rPr>
-          <w:rFonts w:asciiTheme="minorBidi" w:hAnsiTheme="minorBidi"/>
-          <w:rtl/>
-        </w:rPr>
-        <w:t>שים לב שיש להחליף את שם תיקיית הטרייס בשם שנוצר עבור הטרייס שלך. מאחר שהשם מבוסס על חתימת זמן, השם יהיה שונה.</w:t>
-      </w:r>
-    </w:p>
-    <w:p>
-      <w:pPr>
-        <w:pStyle w:val="ListParagraph"/>
-        <w:bidi/>
-        <w:rPr>
-          <w:rFonts w:asciiTheme="minorBidi" w:hAnsiTheme="minorBidi"/>
-          <w:rtl/>
-        </w:rPr>
-      </w:pPr>
-    </w:p>
-    <w:p>
-      <w:pPr>
-        <w:pStyle w:val="ListParagraph"/>
-        <w:bidi/>
-        <w:rPr>
-          <w:rFonts w:asciiTheme="minorBidi" w:hAnsiTheme="minorBidi"/>
-          <w:rtl/>
-        </w:rPr>
-      </w:pPr>
-      <w:r>
-        <w:rPr>
-          <w:rFonts w:asciiTheme="minorBidi" w:hAnsiTheme="minorBidi" w:hint="cs"/>
-          <w:rtl/>
-        </w:rPr>
-        <w:t>מאחר שהטסטים ב-</w:t>
-      </w:r>
-      <w:r>
-        <w:rPr>
-          <w:rFonts w:asciiTheme="minorBidi" w:hAnsiTheme="minorBidi"/>
-        </w:rPr>
-        <w:t>CPU2017</w:t>
-      </w:r>
-      <w:r>
-        <w:rPr>
-          <w:rFonts w:asciiTheme="minorBidi" w:hAnsiTheme="minorBidi" w:hint="cs"/>
-          <w:rtl/>
-        </w:rPr>
-        <w:t xml:space="preserve"> יוצרים המון גישות לזיכרון, נרצה להגביל את מספר הפקודות שאנו מעבדים כאשר אנחנו מריצים את </w:t>
-      </w:r>
-      <w:r>
-        <w:rPr>
-          <w:rFonts w:asciiTheme="minorBidi" w:hAnsiTheme="minorBidi"/>
-        </w:rPr>
-        <w:t>memory_accesses</w:t>
-      </w:r>
-      <w:r>
-        <w:rPr>
-          <w:rFonts w:asciiTheme="minorBidi" w:hAnsiTheme="minorBidi" w:hint="cs"/>
-          <w:rtl/>
-        </w:rPr>
-        <w:t xml:space="preserve"> או </w:t>
-      </w:r>
-      <w:r>
-        <w:rPr>
-          <w:rFonts w:asciiTheme="minorBidi" w:hAnsiTheme="minorBidi"/>
-        </w:rPr>
-        <w:t>drcachesim_memory_accesses</w:t>
-      </w:r>
-      <w:r>
-        <w:rPr>
-          <w:rFonts w:asciiTheme="minorBidi" w:hAnsiTheme="minorBidi" w:hint="cs"/>
-          <w:rtl/>
-        </w:rPr>
-        <w:t xml:space="preserve">. כאשר הרצתי את </w:t>
-      </w:r>
-      <w:r>
-        <w:rPr>
-          <w:rFonts w:asciiTheme="minorBidi" w:hAnsiTheme="minorBidi"/>
-        </w:rPr>
-        <w:t>memory_accesses</w:t>
-      </w:r>
-      <w:r>
-        <w:rPr>
-          <w:rFonts w:asciiTheme="minorBidi" w:hAnsiTheme="minorBidi" w:hint="cs"/>
-          <w:rtl/>
-        </w:rPr>
-        <w:t xml:space="preserve"> ללא הגבלה על הטרייס הנ"ל, נוצר קובץ בגודל 300 ג'יגהבייט עד שהתמלא כל האחסון בשרת. </w:t>
-      </w:r>
-    </w:p>
-    <w:p>
-      <w:pPr>
-        <w:pStyle w:val="ListParagraph"/>
-        <w:bidi/>
-        <w:rPr>
-          <w:rFonts w:asciiTheme="minorBidi" w:hAnsiTheme="minorBidi"/>
-          <w:rtl/>
-        </w:rPr>
-      </w:pPr>
-      <w:r>
-        <w:rPr>
-          <w:rFonts w:asciiTheme="minorBidi" w:hAnsiTheme="minorBidi" w:hint="cs"/>
-          <w:rtl/>
-        </w:rPr>
-        <w:t>דבר נוסף שמומלץ לעשות הוא לבחור ערך סביר עבור ה-</w:t>
-      </w:r>
-      <w:r>
-        <w:rPr>
-          <w:rFonts w:asciiTheme="minorBidi" w:hAnsiTheme="minorBidi"/>
-        </w:rPr>
-        <w:t>alignment</w:t>
-      </w:r>
-      <w:r>
-        <w:rPr>
-          <w:rFonts w:asciiTheme="minorBidi" w:hAnsiTheme="minorBidi" w:hint="cs"/>
-          <w:rtl/>
-        </w:rPr>
-        <w:t xml:space="preserve"> של כתובות זיכרון אשר מחושבות בשביל </w:t>
-      </w:r>
-      <w:r>
-        <w:rPr>
-          <w:rFonts w:asciiTheme="minorBidi" w:hAnsiTheme="minorBidi"/>
-        </w:rPr>
-        <w:t>hot_addresses</w:t>
-      </w:r>
-      <w:r>
-        <w:rPr>
-          <w:rFonts w:asciiTheme="minorBidi" w:hAnsiTheme="minorBidi" w:hint="cs"/>
-          <w:rtl/>
-        </w:rPr>
-        <w:t>, לדוגמה</w:t>
-      </w:r>
-      <w:r>
-        <w:rPr>
-          <w:rFonts w:asciiTheme="minorBidi" w:hAnsiTheme="minorBidi" w:hint="cs"/>
-          <w:rtl/>
-        </w:rPr>
-        <w:t xml:space="preserve"> 64. המשמעות היא </w:t>
-      </w:r>
-      <w:r>
-        <w:rPr>
-          <w:rFonts w:asciiTheme="minorBidi" w:hAnsiTheme="minorBidi" w:hint="cs"/>
-          <w:rtl/>
-        </w:rPr>
-        <w:t xml:space="preserve">שאנו </w:t>
-      </w:r>
-      <w:r>
-        <w:rPr>
-          <w:rFonts w:asciiTheme="minorBidi" w:hAnsiTheme="minorBidi" w:hint="cs"/>
-          <w:rtl/>
-        </w:rPr>
-        <w:t xml:space="preserve">מעגלים </w:t>
-      </w:r>
-      <w:r>
-        <w:rPr>
-          <w:rFonts w:asciiTheme="minorBidi" w:hAnsiTheme="minorBidi" w:hint="cs"/>
-          <w:rtl/>
-        </w:rPr>
-        <w:t xml:space="preserve">את </w:t>
-      </w:r>
-      <w:r>
-        <w:rPr>
-          <w:rFonts w:asciiTheme="minorBidi" w:hAnsiTheme="minorBidi" w:hint="cs"/>
-          <w:rtl/>
-        </w:rPr>
-        <w:t xml:space="preserve">64 </w:t>
-      </w:r>
-      <w:r>
-        <w:rPr>
-          <w:rFonts w:asciiTheme="minorBidi" w:hAnsiTheme="minorBidi" w:hint="cs"/>
-          <w:rtl/>
-        </w:rPr>
-        <w:t>ה</w:t>
-      </w:r>
-      <w:r>
-        <w:rPr>
-          <w:rFonts w:asciiTheme="minorBidi" w:hAnsiTheme="minorBidi" w:hint="cs"/>
-          <w:rtl/>
-        </w:rPr>
-        <w:t>ביטים</w:t>
-      </w:r>
-      <w:r>
-        <w:rPr>
-          <w:rFonts w:asciiTheme="minorBidi" w:hAnsiTheme="minorBidi" w:hint="cs"/>
-          <w:rtl/>
-        </w:rPr>
-        <w:t xml:space="preserve"> הנמוכים ביותר כאשר אנחנו ממיינים את הכתובות הפופולריות</w:t>
-      </w:r>
-      <w:r>
-        <w:rPr>
-          <w:rFonts w:asciiTheme="minorBidi" w:hAnsiTheme="minorBidi" w:hint="cs"/>
-          <w:rtl/>
-        </w:rPr>
-        <w:t>, כדי לצמצם את מספר הכתובות שאנ</w:t>
-      </w:r>
-      <w:r>
-        <w:rPr>
-          <w:rFonts w:asciiTheme="minorBidi" w:hAnsiTheme="minorBidi" w:hint="cs"/>
-          <w:rtl/>
-        </w:rPr>
-        <w:t>חנ</w:t>
-      </w:r>
-      <w:r>
-        <w:rPr>
-          <w:rFonts w:asciiTheme="minorBidi" w:hAnsiTheme="minorBidi" w:hint="cs"/>
-          <w:rtl/>
-        </w:rPr>
-        <w:t xml:space="preserve">ו </w:t>
-      </w:r>
-      <w:r>
-        <w:rPr>
-          <w:rFonts w:asciiTheme="minorBidi" w:hAnsiTheme="minorBidi" w:hint="cs"/>
-          <w:rtl/>
-        </w:rPr>
-        <w:t>עוברים עליהם</w:t>
-      </w:r>
-      <w:r>
-        <w:rPr>
-          <w:rFonts w:asciiTheme="minorBidi" w:hAnsiTheme="minorBidi" w:hint="cs"/>
-          <w:rtl/>
-        </w:rPr>
-        <w:t>.</w:t>
-      </w:r>
-    </w:p>
-    <w:p>
-      <w:pPr>
-        <w:pStyle w:val="ListParagraph"/>
-        <w:bidi/>
-        <w:rPr>
-          <w:rFonts w:asciiTheme="minorBidi" w:hAnsiTheme="minorBidi"/>
-          <w:rtl/>
-        </w:rPr>
-      </w:pPr>
-      <w:r>
-        <w:rPr>
-          <w:rFonts w:asciiTheme="minorBidi" w:hAnsiTheme="minorBidi" w:hint="cs"/>
-          <w:rtl/>
-        </w:rPr>
-        <w:t>פקודה כנ"ל לדוגמה תראה כך:</w:t>
-      </w:r>
-    </w:p>
-    <w:p>
-      <w:pPr>
-        <w:pStyle w:val="ListParagraph"/>
-        <w:bidi/>
-        <w:rPr>
-          <w:rFonts w:asciiTheme="minorBidi" w:hAnsiTheme="minorBidi"/>
-          <w:rtl/>
-        </w:rPr>
-      </w:pPr>
-    </w:p>
-    <w:p>
-      <w:pPr>
-        <w:pStyle w:val="ListParagraph"/>
-        <w:rPr>
-          <w:rFonts w:asciiTheme="minorBidi" w:hAnsiTheme="minorBidi" w:hint="cs"/>
-          <w:rtl/>
-        </w:rPr>
-      </w:pPr>
-      <w:r>
-        <w:rPr>
-          <w:rFonts w:asciiTheme="minorBidi" w:hAnsiTheme="minorBidi"/>
-        </w:rPr>
-        <w:t>python3 doctorant_memory.py</w:t>
-      </w:r>
-      <w:r>
-        <w:rPr>
-          <w:rFonts w:asciiTheme="minorBidi" w:hAnsiTheme="minorBidi"/>
-        </w:rPr>
-        <w:t xml:space="preserve"> -operation parse -trace_path TRACEPATH</w:t>
-      </w:r>
-      <w:r>
-        <w:rPr>
-          <w:rFonts w:asciiTheme="minorBidi" w:hAnsiTheme="minorBidi"/>
-        </w:rPr>
-        <w:t xml:space="preserve"> -parse_tool_name </w:t>
-      </w:r>
-      <w:r>
-        <w:rPr>
-          <w:rFonts w:asciiTheme="minorBidi" w:hAnsiTheme="minorBidi"/>
-        </w:rPr>
         <w:t xml:space="preserve">memory_accesses </w:t>
       </w:r>
       <w:r>
@@ -1967,7 +1967,7 @@
         <w:pStyle w:val="ListParagraph"/>
         <w:bidi/>
         <w:rPr>
-          <w:rFonts w:asciiTheme="minorBidi" w:hAnsiTheme="minorBidi" w:hint="cs"/>
+          <w:rFonts w:asciiTheme="minorBidi" w:hAnsiTheme="minorBidi"/>
           <w:rtl/>
         </w:rPr>
       </w:pPr>

--- a/CPU2017.docx
+++ b/CPU2017.docx
@@ -1,49 +1,30 @@
 
 <file path=word/document.xml><?xml version="1.0" encoding="utf-8"?>
-<w:document xmlns:wpc="http://schemas.microsoft.com/office/word/2010/wordprocessingCanvas" xmlns:cx="http://schemas.microsoft.com/office/drawing/2014/chartex" xmlns:mc="http://schemas.openxmlformats.org/markup-compatibility/2006" xmlns:o="urn:schemas-microsoft-com:office:office" xmlns:r="http://schemas.openxmlformats.org/officeDocument/2006/relationships" xmlns:m="http://schemas.openxmlformats.org/officeDocument/2006/math" xmlns:v="urn:schemas-microsoft-com:vml" xmlns:wp14="http://schemas.microsoft.com/office/word/2010/wordprocessingDrawing" xmlns:wp="http://schemas.openxmlformats.org/drawingml/2006/wordprocessingDrawing" xmlns:w10="urn:schemas-microsoft-com:office:word" xmlns:w="http://schemas.openxmlformats.org/wordprocessingml/2006/main" xmlns:w14="http://schemas.microsoft.com/office/word/2010/wordml" xmlns:w15="http://schemas.microsoft.com/office/word/2012/wordml" xmlns:w16se="http://schemas.microsoft.com/office/word/2015/wordml/symex" xmlns:wpg="http://schemas.microsoft.com/office/word/2010/wordprocessingGroup" xmlns:wpi="http://schemas.microsoft.com/office/word/2010/wordprocessingInk" xmlns:wne="http://schemas.microsoft.com/office/word/2006/wordml" xmlns:wps="http://schemas.microsoft.com/office/word/2010/wordprocessingShape" mc:Ignorable="w14 w15 w16se wp14">
+<w:document xmlns:wpc="http://schemas.microsoft.com/office/word/2010/wordprocessingCanvas" xmlns:cx="http://schemas.microsoft.com/office/drawing/2014/chartex" xmlns:cx1="http://schemas.microsoft.com/office/drawing/2015/9/8/chartex" xmlns:cx2="http://schemas.microsoft.com/office/drawing/2015/10/21/chartex" xmlns:cx3="http://schemas.microsoft.com/office/drawing/2016/5/9/chartex" xmlns:cx4="http://schemas.microsoft.com/office/drawing/2016/5/10/chartex" xmlns:cx5="http://schemas.microsoft.com/office/drawing/2016/5/11/chartex" xmlns:cx6="http://schemas.microsoft.com/office/drawing/2016/5/12/chartex" xmlns:cx7="http://schemas.microsoft.com/office/drawing/2016/5/13/chartex" xmlns:cx8="http://schemas.microsoft.com/office/drawing/2016/5/14/chartex" xmlns:mc="http://schemas.openxmlformats.org/markup-compatibility/2006" xmlns:aink="http://schemas.microsoft.com/office/drawing/2016/ink" xmlns:am3d="http://schemas.microsoft.com/office/drawing/2017/model3d" xmlns:o="urn:schemas-microsoft-com:office:office" xmlns:oel="http://schemas.microsoft.com/office/2019/extlst" xmlns:r="http://schemas.openxmlformats.org/officeDocument/2006/relationships" xmlns:m="http://schemas.openxmlformats.org/officeDocument/2006/math" xmlns:v="urn:schemas-microsoft-com:vml" xmlns:wp14="http://schemas.microsoft.com/office/word/2010/wordprocessingDrawing" xmlns:wp="http://schemas.openxmlformats.org/drawingml/2006/wordprocessingDrawing" xmlns:w10="urn:schemas-microsoft-com:office:word" xmlns:w="http://schemas.openxmlformats.org/wordprocessingml/2006/main" xmlns:w14="http://schemas.microsoft.com/office/word/2010/wordml" xmlns:w15="http://schemas.microsoft.com/office/word/2012/wordml" xmlns:w16cex="http://schemas.microsoft.com/office/word/2018/wordml/cex" xmlns:w16cid="http://schemas.microsoft.com/office/word/2016/wordml/cid" xmlns:w16="http://schemas.microsoft.com/office/word/2018/wordml" xmlns:w16du="http://schemas.microsoft.com/office/word/2023/wordml/word16du" xmlns:w16sdtdh="http://schemas.microsoft.com/office/word/2020/wordml/sdtdatahash" xmlns:w16se="http://schemas.microsoft.com/office/word/2015/wordml/symex" xmlns:wpg="http://schemas.microsoft.com/office/word/2010/wordprocessingGroup" xmlns:wpi="http://schemas.microsoft.com/office/word/2010/wordprocessingInk" xmlns:wne="http://schemas.microsoft.com/office/word/2006/wordml" xmlns:wps="http://schemas.microsoft.com/office/word/2010/wordprocessingShape" mc:Ignorable="w14 w15 w16se w16cid w16 w16cex w16sdtdh w16du wp14">
   <w:body>
     <w:p>
       <w:pPr>
         <w:pStyle w:val="Title"/>
         <w:bidi/>
-        <w:rPr>
-          <w:rFonts w:asciiTheme="minorBidi" w:hAnsiTheme="minorBidi" w:cstheme="minorBidi"/>
-          <w:sz w:val="22"/>
-          <w:szCs w:val="22"/>
-        </w:rPr>
-      </w:pPr>
-      <w:r>
-        <w:rPr>
-          <w:rFonts w:asciiTheme="minorBidi" w:hAnsiTheme="minorBidi" w:cstheme="minorBidi"/>
-          <w:sz w:val="22"/>
-          <w:szCs w:val="22"/>
+      </w:pPr>
+      <w:r>
+        <w:rPr>
           <w:rtl/>
         </w:rPr>
         <w:t xml:space="preserve">הרצת </w:t>
       </w:r>
-      <w:r>
-        <w:rPr>
-          <w:rFonts w:asciiTheme="minorBidi" w:hAnsiTheme="minorBidi" w:cstheme="minorBidi"/>
-          <w:sz w:val="22"/>
-          <w:szCs w:val="22"/>
-        </w:rPr>
+      <w:proofErr w:type="spellStart"/>
+      <w:r>
         <w:t>DoctorantMemroy</w:t>
       </w:r>
-      <w:r>
-        <w:rPr>
-          <w:rFonts w:asciiTheme="minorBidi" w:hAnsiTheme="minorBidi" w:cstheme="minorBidi"/>
-          <w:sz w:val="22"/>
-          <w:szCs w:val="22"/>
+      <w:proofErr w:type="spellEnd"/>
+      <w:r>
+        <w:rPr>
           <w:rtl/>
         </w:rPr>
         <w:t xml:space="preserve"> עם </w:t>
       </w:r>
       <w:r>
-        <w:rPr>
-          <w:rFonts w:asciiTheme="minorBidi" w:hAnsiTheme="minorBidi" w:cstheme="minorBidi"/>
-          <w:sz w:val="22"/>
-          <w:szCs w:val="22"/>
-        </w:rPr>
         <w:t>CPU2017</w:t>
       </w:r>
     </w:p>
@@ -333,12 +314,14 @@
         </w:rPr>
         <w:t xml:space="preserve">באמצעות </w:t>
       </w:r>
+      <w:proofErr w:type="spellStart"/>
       <w:r>
         <w:rPr>
           <w:rFonts w:asciiTheme="minorBidi" w:hAnsiTheme="minorBidi"/>
         </w:rPr>
         <w:t>MobaXterm</w:t>
       </w:r>
+      <w:proofErr w:type="spellEnd"/>
       <w:r>
         <w:rPr>
           <w:rFonts w:asciiTheme="minorBidi" w:hAnsiTheme="minorBidi"/>
@@ -406,12 +389,14 @@
         </w:rPr>
         <w:t xml:space="preserve">באמצעות </w:t>
       </w:r>
+      <w:proofErr w:type="spellStart"/>
       <w:r>
         <w:rPr>
           <w:rFonts w:asciiTheme="minorBidi" w:hAnsiTheme="minorBidi"/>
         </w:rPr>
         <w:t>scp</w:t>
       </w:r>
+      <w:proofErr w:type="spellEnd"/>
       <w:r>
         <w:rPr>
           <w:rFonts w:asciiTheme="minorBidi" w:hAnsiTheme="minorBidi"/>
@@ -442,11 +427,19 @@
           <w:rtl/>
         </w:rPr>
       </w:pPr>
-      <w:r>
-        <w:rPr>
-          <w:rFonts w:asciiTheme="minorBidi" w:hAnsiTheme="minorBidi"/>
-        </w:rPr>
-        <w:t>scp DoctorantMemory user@tiran1.cs.technion.ac.il: DoctorantMemory</w:t>
+      <w:proofErr w:type="spellStart"/>
+      <w:r>
+        <w:rPr>
+          <w:rFonts w:asciiTheme="minorBidi" w:hAnsiTheme="minorBidi"/>
+        </w:rPr>
+        <w:t>scp</w:t>
+      </w:r>
+      <w:proofErr w:type="spellEnd"/>
+      <w:r>
+        <w:rPr>
+          <w:rFonts w:asciiTheme="minorBidi" w:hAnsiTheme="minorBidi"/>
+        </w:rPr>
+        <w:t xml:space="preserve"> DoctorantMemory user@tiran1.cs.technion.ac.il: DoctorantMemory</w:t>
       </w:r>
     </w:p>
     <w:p>
@@ -553,7 +546,21 @@
         <w:rPr>
           <w:rFonts w:asciiTheme="minorBidi" w:hAnsiTheme="minorBidi"/>
         </w:rPr>
-        <w:t>tar -xvf DynamoRIO-Linux-10.0.0.tar.gz</w:t>
+        <w:t>tar -</w:t>
+      </w:r>
+      <w:proofErr w:type="spellStart"/>
+      <w:r>
+        <w:rPr>
+          <w:rFonts w:asciiTheme="minorBidi" w:hAnsiTheme="minorBidi"/>
+        </w:rPr>
+        <w:t>xvf</w:t>
+      </w:r>
+      <w:proofErr w:type="spellEnd"/>
+      <w:r>
+        <w:rPr>
+          <w:rFonts w:asciiTheme="minorBidi" w:hAnsiTheme="minorBidi"/>
+        </w:rPr>
+        <w:t xml:space="preserve"> DynamoRIO-Linux-10.0.0.tar.gz</w:t>
       </w:r>
     </w:p>
     <w:p>
@@ -597,11 +604,19 @@
           <w:rtl/>
         </w:rPr>
       </w:pPr>
-      <w:r>
-        <w:rPr>
-          <w:rFonts w:asciiTheme="minorBidi" w:hAnsiTheme="minorBidi"/>
-        </w:rPr>
-        <w:t>chmod +x doctorant_memory.py</w:t>
+      <w:proofErr w:type="spellStart"/>
+      <w:r>
+        <w:rPr>
+          <w:rFonts w:asciiTheme="minorBidi" w:hAnsiTheme="minorBidi"/>
+        </w:rPr>
+        <w:t>chmod</w:t>
+      </w:r>
+      <w:proofErr w:type="spellEnd"/>
+      <w:r>
+        <w:rPr>
+          <w:rFonts w:asciiTheme="minorBidi" w:hAnsiTheme="minorBidi"/>
+        </w:rPr>
+        <w:t xml:space="preserve"> +x doctorant_memory.py</w:t>
       </w:r>
     </w:p>
     <w:p>
@@ -632,11 +647,33 @@
           <w:rFonts w:asciiTheme="minorBidi" w:hAnsiTheme="minorBidi"/>
         </w:rPr>
       </w:pPr>
-      <w:r>
-        <w:rPr>
-          <w:rFonts w:asciiTheme="minorBidi" w:hAnsiTheme="minorBidi"/>
-        </w:rPr>
-        <w:t>sudo apt-get install libsnappy-dev</w:t>
+      <w:proofErr w:type="spellStart"/>
+      <w:r>
+        <w:rPr>
+          <w:rFonts w:asciiTheme="minorBidi" w:hAnsiTheme="minorBidi"/>
+        </w:rPr>
+        <w:t>sudo</w:t>
+      </w:r>
+      <w:proofErr w:type="spellEnd"/>
+      <w:r>
+        <w:rPr>
+          <w:rFonts w:asciiTheme="minorBidi" w:hAnsiTheme="minorBidi"/>
+        </w:rPr>
+        <w:t xml:space="preserve"> apt-get install </w:t>
+      </w:r>
+      <w:proofErr w:type="spellStart"/>
+      <w:r>
+        <w:rPr>
+          <w:rFonts w:asciiTheme="minorBidi" w:hAnsiTheme="minorBidi"/>
+        </w:rPr>
+        <w:t>libsnappy</w:t>
+      </w:r>
+      <w:proofErr w:type="spellEnd"/>
+      <w:r>
+        <w:rPr>
+          <w:rFonts w:asciiTheme="minorBidi" w:hAnsiTheme="minorBidi"/>
+        </w:rPr>
+        <w:t>-dev</w:t>
       </w:r>
     </w:p>
     <w:p>
@@ -690,12 +727,50 @@
           <w:rtl/>
         </w:rPr>
       </w:pPr>
-      <w:r>
-        <w:rPr>
-          <w:rFonts w:asciiTheme="minorBidi" w:hAnsiTheme="minorBidi"/>
-        </w:rPr>
-        <w:t>sudo mount -t iso9660 -o ro,exec,loop cpu2017-1.1.9.iso /mnt</w:t>
-      </w:r>
+      <w:proofErr w:type="spellStart"/>
+      <w:r>
+        <w:rPr>
+          <w:rFonts w:asciiTheme="minorBidi" w:hAnsiTheme="minorBidi"/>
+        </w:rPr>
+        <w:t>sudo</w:t>
+      </w:r>
+      <w:proofErr w:type="spellEnd"/>
+      <w:r>
+        <w:rPr>
+          <w:rFonts w:asciiTheme="minorBidi" w:hAnsiTheme="minorBidi"/>
+        </w:rPr>
+        <w:t xml:space="preserve"> mount -t iso9660 -o </w:t>
+      </w:r>
+      <w:proofErr w:type="spellStart"/>
+      <w:proofErr w:type="gramStart"/>
+      <w:r>
+        <w:rPr>
+          <w:rFonts w:asciiTheme="minorBidi" w:hAnsiTheme="minorBidi"/>
+        </w:rPr>
+        <w:t>ro,exec</w:t>
+      </w:r>
+      <w:proofErr w:type="gramEnd"/>
+      <w:r>
+        <w:rPr>
+          <w:rFonts w:asciiTheme="minorBidi" w:hAnsiTheme="minorBidi"/>
+        </w:rPr>
+        <w:t>,loop</w:t>
+      </w:r>
+      <w:proofErr w:type="spellEnd"/>
+      <w:r>
+        <w:rPr>
+          <w:rFonts w:asciiTheme="minorBidi" w:hAnsiTheme="minorBidi"/>
+        </w:rPr>
+        <w:t xml:space="preserve"> cpu2017-1.1.9.iso /</w:t>
+      </w:r>
+      <w:proofErr w:type="spellStart"/>
+      <w:r>
+        <w:rPr>
+          <w:rFonts w:asciiTheme="minorBidi" w:hAnsiTheme="minorBidi"/>
+        </w:rPr>
+        <w:t>mnt</w:t>
+      </w:r>
+      <w:proofErr w:type="spellEnd"/>
     </w:p>
     <w:p>
       <w:pPr>
@@ -729,8 +804,16 @@
         <w:rPr>
           <w:rFonts w:asciiTheme="minorBidi" w:hAnsiTheme="minorBidi"/>
         </w:rPr>
-        <w:t>cd /mnt</w:t>
-      </w:r>
+        <w:t>cd /</w:t>
+      </w:r>
+      <w:proofErr w:type="spellStart"/>
+      <w:r>
+        <w:rPr>
+          <w:rFonts w:asciiTheme="minorBidi" w:hAnsiTheme="minorBidi"/>
+        </w:rPr>
+        <w:t>mnt</w:t>
+      </w:r>
+      <w:proofErr w:type="spellEnd"/>
     </w:p>
     <w:p>
       <w:pPr>
@@ -856,8 +939,16 @@
         <w:rPr>
           <w:rFonts w:asciiTheme="minorBidi" w:hAnsiTheme="minorBidi"/>
         </w:rPr>
-        <w:t>source shrc</w:t>
-      </w:r>
+        <w:t xml:space="preserve">source </w:t>
+      </w:r>
+      <w:proofErr w:type="spellStart"/>
+      <w:r>
+        <w:rPr>
+          <w:rFonts w:asciiTheme="minorBidi" w:hAnsiTheme="minorBidi"/>
+        </w:rPr>
+        <w:t>shrc</w:t>
+      </w:r>
+      <w:proofErr w:type="spellEnd"/>
     </w:p>
     <w:p>
       <w:pPr>
@@ -903,8 +994,16 @@
         <w:rPr>
           <w:rFonts w:asciiTheme="minorBidi" w:hAnsiTheme="minorBidi"/>
         </w:rPr>
-        <w:t>cp Example-gcc-linux-x86.cfg DoctorantConfig.cfg</w:t>
-      </w:r>
+        <w:t xml:space="preserve">cp Example-gcc-linux-x86.cfg </w:t>
+      </w:r>
+      <w:proofErr w:type="spellStart"/>
+      <w:r>
+        <w:rPr>
+          <w:rFonts w:asciiTheme="minorBidi" w:hAnsiTheme="minorBidi"/>
+        </w:rPr>
+        <w:t>DoctorantConfig.cfg</w:t>
+      </w:r>
+      <w:proofErr w:type="spellEnd"/>
     </w:p>
     <w:p>
       <w:pPr>
@@ -922,12 +1021,14 @@
         </w:rPr>
         <w:t xml:space="preserve">אחרי זה נכנסתי לקובץ </w:t>
       </w:r>
+      <w:proofErr w:type="spellStart"/>
       <w:r>
         <w:rPr>
           <w:rFonts w:asciiTheme="minorBidi" w:hAnsiTheme="minorBidi"/>
         </w:rPr>
         <w:t>DoctorantConfig.cfg</w:t>
       </w:r>
+      <w:proofErr w:type="spellEnd"/>
       <w:r>
         <w:rPr>
           <w:rFonts w:asciiTheme="minorBidi" w:hAnsiTheme="minorBidi"/>
@@ -957,19 +1058,55 @@
         </w:rPr>
         <w:t xml:space="preserve"> </w:t>
       </w:r>
-      <w:r>
-        <w:rPr>
-          <w:rFonts w:asciiTheme="minorBidi" w:hAnsiTheme="minorBidi"/>
-        </w:rPr>
-        <w:t>define gcc_dir “/usr”</w:t>
-      </w:r>
-      <w:r>
-        <w:rPr>
-          <w:rFonts w:asciiTheme="minorBidi" w:hAnsiTheme="minorBidi"/>
-          <w:rtl/>
+      <w:proofErr w:type="gramStart"/>
+      <w:r>
+        <w:rPr>
+          <w:rFonts w:asciiTheme="minorBidi" w:hAnsiTheme="minorBidi"/>
+        </w:rPr>
+        <w:t>define</w:t>
+      </w:r>
+      <w:proofErr w:type="gramEnd"/>
+      <w:r>
+        <w:rPr>
+          <w:rFonts w:asciiTheme="minorBidi" w:hAnsiTheme="minorBidi"/>
         </w:rPr>
         <w:t xml:space="preserve"> </w:t>
       </w:r>
+      <w:proofErr w:type="spellStart"/>
+      <w:r>
+        <w:rPr>
+          <w:rFonts w:asciiTheme="minorBidi" w:hAnsiTheme="minorBidi"/>
+        </w:rPr>
+        <w:t>gcc_dir</w:t>
+      </w:r>
+      <w:proofErr w:type="spellEnd"/>
+      <w:r>
+        <w:rPr>
+          <w:rFonts w:asciiTheme="minorBidi" w:hAnsiTheme="minorBidi"/>
+        </w:rPr>
+        <w:t xml:space="preserve"> “/</w:t>
+      </w:r>
+      <w:proofErr w:type="spellStart"/>
+      <w:r>
+        <w:rPr>
+          <w:rFonts w:asciiTheme="minorBidi" w:hAnsiTheme="minorBidi"/>
+        </w:rPr>
+        <w:t>usr</w:t>
+      </w:r>
+      <w:proofErr w:type="spellEnd"/>
+      <w:r>
+        <w:rPr>
+          <w:rFonts w:asciiTheme="minorBidi" w:hAnsiTheme="minorBidi"/>
+        </w:rPr>
+        <w:t>”</w:t>
+      </w:r>
+      <w:r>
+        <w:rPr>
+          <w:rFonts w:asciiTheme="minorBidi" w:hAnsiTheme="minorBidi"/>
+          <w:rtl/>
+        </w:rPr>
+        <w:t xml:space="preserve"> </w:t>
+      </w:r>
     </w:p>
     <w:p>
       <w:pPr>
@@ -999,7 +1136,35 @@
         <w:rPr>
           <w:rFonts w:asciiTheme="minorBidi" w:hAnsiTheme="minorBidi"/>
         </w:rPr>
-        <w:t>% ifndef %{gcc_dir}</w:t>
+        <w:t xml:space="preserve">% </w:t>
+      </w:r>
+      <w:proofErr w:type="spellStart"/>
+      <w:r>
+        <w:rPr>
+          <w:rFonts w:asciiTheme="minorBidi" w:hAnsiTheme="minorBidi"/>
+        </w:rPr>
+        <w:t>ifndef</w:t>
+      </w:r>
+      <w:proofErr w:type="spellEnd"/>
+      <w:r>
+        <w:rPr>
+          <w:rFonts w:asciiTheme="minorBidi" w:hAnsiTheme="minorBidi"/>
+        </w:rPr>
+        <w:t xml:space="preserve"> %{</w:t>
+      </w:r>
+      <w:proofErr w:type="spellStart"/>
+      <w:r>
+        <w:rPr>
+          <w:rFonts w:asciiTheme="minorBidi" w:hAnsiTheme="minorBidi"/>
+        </w:rPr>
+        <w:t>gcc_dir</w:t>
+      </w:r>
+      <w:proofErr w:type="spellEnd"/>
+      <w:r>
+        <w:rPr>
+          <w:rFonts w:asciiTheme="minorBidi" w:hAnsiTheme="minorBidi"/>
+        </w:rPr>
+        <w:t>}</w:t>
       </w:r>
     </w:p>
     <w:p>
@@ -1083,12 +1248,42 @@
           <w:rtl/>
         </w:rPr>
       </w:pPr>
-      <w:r>
-        <w:rPr>
-          <w:rFonts w:asciiTheme="minorBidi" w:hAnsiTheme="minorBidi"/>
-        </w:rPr>
-        <w:t>runcpu --config=DoctorantConfig --action=build intrate</w:t>
-      </w:r>
+      <w:proofErr w:type="spellStart"/>
+      <w:r>
+        <w:rPr>
+          <w:rFonts w:asciiTheme="minorBidi" w:hAnsiTheme="minorBidi"/>
+        </w:rPr>
+        <w:t>runcpu</w:t>
+      </w:r>
+      <w:proofErr w:type="spellEnd"/>
+      <w:r>
+        <w:rPr>
+          <w:rFonts w:asciiTheme="minorBidi" w:hAnsiTheme="minorBidi"/>
+        </w:rPr>
+        <w:t xml:space="preserve"> --config=</w:t>
+      </w:r>
+      <w:proofErr w:type="spellStart"/>
+      <w:r>
+        <w:rPr>
+          <w:rFonts w:asciiTheme="minorBidi" w:hAnsiTheme="minorBidi"/>
+        </w:rPr>
+        <w:t>DoctorantConfig</w:t>
+      </w:r>
+      <w:proofErr w:type="spellEnd"/>
+      <w:r>
+        <w:rPr>
+          <w:rFonts w:asciiTheme="minorBidi" w:hAnsiTheme="minorBidi"/>
+        </w:rPr>
+        <w:t xml:space="preserve"> --action=build </w:t>
+      </w:r>
+      <w:proofErr w:type="spellStart"/>
+      <w:r>
+        <w:rPr>
+          <w:rFonts w:asciiTheme="minorBidi" w:hAnsiTheme="minorBidi"/>
+        </w:rPr>
+        <w:t>intrate</w:t>
+      </w:r>
+      <w:proofErr w:type="spellEnd"/>
     </w:p>
     <w:p>
       <w:pPr>
@@ -1123,6 +1318,7 @@
         </w:rPr>
         <w:t xml:space="preserve"> בשם </w:t>
       </w:r>
+      <w:proofErr w:type="spellStart"/>
       <w:r>
         <w:rPr>
           <w:rFonts w:asciiTheme="minorBidi" w:hAnsiTheme="minorBidi"/>
@@ -1135,6 +1331,7 @@
         </w:rPr>
         <w:t>_r</w:t>
       </w:r>
+      <w:proofErr w:type="spellEnd"/>
       <w:r>
         <w:rPr>
           <w:rFonts w:asciiTheme="minorBidi" w:hAnsiTheme="minorBidi"/>
@@ -1216,8 +1413,10 @@
         <w:rPr>
           <w:rFonts w:asciiTheme="minorBidi" w:hAnsiTheme="minorBidi"/>
         </w:rPr>
+        <w:lastRenderedPageBreak/>
         <w:t xml:space="preserve">go </w:t>
       </w:r>
+      <w:proofErr w:type="spellStart"/>
       <w:r>
         <w:rPr>
           <w:rFonts w:asciiTheme="minorBidi" w:hAnsiTheme="minorBidi"/>
@@ -1228,24 +1427,30 @@
         <w:rPr>
           <w:rFonts w:asciiTheme="minorBidi" w:hAnsiTheme="minorBidi"/>
         </w:rPr>
-        <w:t>_r exe</w:t>
-      </w:r>
-    </w:p>
-    <w:p>
-      <w:pPr>
-        <w:pStyle w:val="ListParagraph"/>
-        <w:bidi/>
-        <w:rPr>
-          <w:rFonts w:asciiTheme="minorBidi" w:hAnsiTheme="minorBidi"/>
-          <w:rtl/>
-        </w:rPr>
-      </w:pPr>
-      <w:r>
-        <w:rPr>
-          <w:rFonts w:asciiTheme="minorBidi" w:hAnsiTheme="minorBidi"/>
-          <w:rtl/>
-        </w:rPr>
-        <w:lastRenderedPageBreak/>
+        <w:t>_r</w:t>
+      </w:r>
+      <w:proofErr w:type="spellEnd"/>
+      <w:r>
+        <w:rPr>
+          <w:rFonts w:asciiTheme="minorBidi" w:hAnsiTheme="minorBidi"/>
+        </w:rPr>
+        <w:t xml:space="preserve"> exe</w:t>
+      </w:r>
+    </w:p>
+    <w:p>
+      <w:pPr>
+        <w:pStyle w:val="ListParagraph"/>
+        <w:bidi/>
+        <w:rPr>
+          <w:rFonts w:asciiTheme="minorBidi" w:hAnsiTheme="minorBidi"/>
+          <w:rtl/>
+        </w:rPr>
+      </w:pPr>
+      <w:r>
+        <w:rPr>
+          <w:rFonts w:asciiTheme="minorBidi" w:hAnsiTheme="minorBidi"/>
+          <w:rtl/>
+        </w:rPr>
         <w:t>ועל מנת להריץ את התוכנה מהתיקייה הנ"ל אנחנו משתמשים בפקודה:</w:t>
       </w:r>
     </w:p>
@@ -1256,17 +1461,27 @@
           <w:rFonts w:asciiTheme="minorBidi" w:hAnsiTheme="minorBidi"/>
         </w:rPr>
       </w:pPr>
+      <w:proofErr w:type="gramStart"/>
       <w:r>
         <w:rPr>
           <w:rFonts w:asciiTheme="minorBidi" w:hAnsiTheme="minorBidi"/>
         </w:rPr>
         <w:t>./</w:t>
       </w:r>
-      <w:r>
-        <w:rPr>
-          <w:rFonts w:asciiTheme="minorBidi" w:hAnsiTheme="minorBidi"/>
-        </w:rPr>
-        <w:t xml:space="preserve">leela </w:t>
+      <w:proofErr w:type="spellStart"/>
+      <w:proofErr w:type="gramEnd"/>
+      <w:r>
+        <w:rPr>
+          <w:rFonts w:asciiTheme="minorBidi" w:hAnsiTheme="minorBidi"/>
+        </w:rPr>
+        <w:t>leela</w:t>
+      </w:r>
+      <w:proofErr w:type="spellEnd"/>
+      <w:r>
+        <w:rPr>
+          <w:rFonts w:asciiTheme="minorBidi" w:hAnsiTheme="minorBidi"/>
+        </w:rPr>
+        <w:t xml:space="preserve"> </w:t>
       </w:r>
       <w:r>
         <w:rPr>
@@ -1286,6 +1501,7 @@
         </w:rPr>
         <w:t>/input/</w:t>
       </w:r>
+      <w:proofErr w:type="spellStart"/>
       <w:r>
         <w:rPr>
           <w:rFonts w:asciiTheme="minorBidi" w:hAnsiTheme="minorBidi"/>
@@ -1304,6 +1520,7 @@
         </w:rPr>
         <w:t>sgf</w:t>
       </w:r>
+      <w:proofErr w:type="spellEnd"/>
     </w:p>
     <w:p>
       <w:pPr>
@@ -1332,8 +1549,16 @@
         <w:rPr>
           <w:rFonts w:asciiTheme="minorBidi" w:hAnsiTheme="minorBidi"/>
         </w:rPr>
-        <w:t>test, train, refrate</w:t>
-      </w:r>
+        <w:t xml:space="preserve">test, train, </w:t>
+      </w:r>
+      <w:proofErr w:type="spellStart"/>
+      <w:r>
+        <w:rPr>
+          <w:rFonts w:asciiTheme="minorBidi" w:hAnsiTheme="minorBidi"/>
+        </w:rPr>
+        <w:t>refrate</w:t>
+      </w:r>
+      <w:proofErr w:type="spellEnd"/>
       <w:r>
         <w:rPr>
           <w:rFonts w:asciiTheme="minorBidi" w:hAnsiTheme="minorBidi"/>
@@ -1486,7 +1711,35 @@
         <w:rPr>
           <w:rFonts w:asciiTheme="minorBidi" w:hAnsiTheme="minorBidi"/>
         </w:rPr>
-        <w:t>python3 doctorant_memory.py -operation generate -app_path ~/ben                                                                                 chspec/CPU/</w:t>
+        <w:t>python3 doctorant_memory.py -operation generate -</w:t>
+      </w:r>
+      <w:proofErr w:type="spellStart"/>
+      <w:r>
+        <w:rPr>
+          <w:rFonts w:asciiTheme="minorBidi" w:hAnsiTheme="minorBidi"/>
+        </w:rPr>
+        <w:t>app_path</w:t>
+      </w:r>
+      <w:proofErr w:type="spellEnd"/>
+      <w:r>
+        <w:rPr>
+          <w:rFonts w:asciiTheme="minorBidi" w:hAnsiTheme="minorBidi"/>
+        </w:rPr>
+        <w:t xml:space="preserve"> ~/ben                                                                                 </w:t>
+      </w:r>
+      <w:proofErr w:type="spellStart"/>
+      <w:r>
+        <w:rPr>
+          <w:rFonts w:asciiTheme="minorBidi" w:hAnsiTheme="minorBidi"/>
+        </w:rPr>
+        <w:t>chspec</w:t>
+      </w:r>
+      <w:proofErr w:type="spellEnd"/>
+      <w:r>
+        <w:rPr>
+          <w:rFonts w:asciiTheme="minorBidi" w:hAnsiTheme="minorBidi"/>
+        </w:rPr>
+        <w:t>/CPU/</w:t>
       </w:r>
       <w:r>
         <w:rPr>
@@ -1501,11 +1754,19 @@
         </w:rPr>
         <w:t>.</w:t>
       </w:r>
-      <w:r>
-        <w:rPr>
-          <w:rFonts w:asciiTheme="minorBidi" w:hAnsiTheme="minorBidi"/>
-        </w:rPr>
-        <w:t xml:space="preserve">leela </w:t>
+      <w:proofErr w:type="spellStart"/>
+      <w:r>
+        <w:rPr>
+          <w:rFonts w:asciiTheme="minorBidi" w:hAnsiTheme="minorBidi"/>
+        </w:rPr>
+        <w:t>leela</w:t>
+      </w:r>
+      <w:proofErr w:type="spellEnd"/>
+      <w:r>
+        <w:rPr>
+          <w:rFonts w:asciiTheme="minorBidi" w:hAnsiTheme="minorBidi"/>
+        </w:rPr>
+        <w:t xml:space="preserve"> </w:t>
       </w:r>
       <w:r>
         <w:rPr>
@@ -1523,7 +1784,35 @@
         <w:rPr>
           <w:rFonts w:asciiTheme="minorBidi" w:hAnsiTheme="minorBidi"/>
         </w:rPr>
-        <w:t>_r_peak.mytest-m64 -app_args ~/benchspec                                                                                 /CPU/5</w:t>
+        <w:t>_r_peak.mytest-m64 -</w:t>
+      </w:r>
+      <w:proofErr w:type="spellStart"/>
+      <w:r>
+        <w:rPr>
+          <w:rFonts w:asciiTheme="minorBidi" w:hAnsiTheme="minorBidi"/>
+        </w:rPr>
+        <w:t>app_args</w:t>
+      </w:r>
+      <w:proofErr w:type="spellEnd"/>
+      <w:r>
+        <w:rPr>
+          <w:rFonts w:asciiTheme="minorBidi" w:hAnsiTheme="minorBidi"/>
+        </w:rPr>
+        <w:t xml:space="preserve"> ~/</w:t>
+      </w:r>
+      <w:proofErr w:type="spellStart"/>
+      <w:r>
+        <w:rPr>
+          <w:rFonts w:asciiTheme="minorBidi" w:hAnsiTheme="minorBidi"/>
+        </w:rPr>
+        <w:t>benchspec</w:t>
+      </w:r>
+      <w:proofErr w:type="spellEnd"/>
+      <w:r>
+        <w:rPr>
+          <w:rFonts w:asciiTheme="minorBidi" w:hAnsiTheme="minorBidi"/>
+        </w:rPr>
+        <w:t xml:space="preserve">                                                                                 /CPU/5</w:t>
       </w:r>
       <w:r>
         <w:rPr>
@@ -1538,6 +1827,7 @@
         </w:rPr>
         <w:t>.</w:t>
       </w:r>
+      <w:proofErr w:type="spellStart"/>
       <w:r>
         <w:rPr>
           <w:rFonts w:asciiTheme="minorBidi" w:hAnsiTheme="minorBidi"/>
@@ -1548,7 +1838,14 @@
         <w:rPr>
           <w:rFonts w:asciiTheme="minorBidi" w:hAnsiTheme="minorBidi"/>
         </w:rPr>
-        <w:t>_r/data/</w:t>
+        <w:t>_r</w:t>
+      </w:r>
+      <w:proofErr w:type="spellEnd"/>
+      <w:r>
+        <w:rPr>
+          <w:rFonts w:asciiTheme="minorBidi" w:hAnsiTheme="minorBidi"/>
+        </w:rPr>
+        <w:t>/data/</w:t>
       </w:r>
       <w:r>
         <w:rPr>
@@ -1562,6 +1859,7 @@
         </w:rPr>
         <w:t>/input/</w:t>
       </w:r>
+      <w:proofErr w:type="spellStart"/>
       <w:r>
         <w:rPr>
           <w:rFonts w:asciiTheme="minorBidi" w:hAnsiTheme="minorBidi"/>
@@ -1580,6 +1878,7 @@
         </w:rPr>
         <w:t>sgf</w:t>
       </w:r>
+      <w:proofErr w:type="spellEnd"/>
     </w:p>
     <w:p>
       <w:pPr>
@@ -1598,14 +1897,46 @@
           <w:rFonts w:asciiTheme="minorBidi" w:hAnsiTheme="minorBidi"/>
           <w:rtl/>
         </w:rPr>
-        <w:t xml:space="preserve">כעת כשיש לנו טרייס כנדרש, אנחנו יכולים להריץ עליו את הכלים שלנו, למשל, </w:t>
-      </w:r>
-      <w:r>
-        <w:rPr>
-          <w:rFonts w:asciiTheme="minorBidi" w:hAnsiTheme="minorBidi" w:hint="cs"/>
-          <w:rtl/>
-        </w:rPr>
-        <w:t xml:space="preserve">נריץ את סימולטור הקאש </w:t>
+        <w:t xml:space="preserve">כעת כשיש לנו </w:t>
+      </w:r>
+      <w:proofErr w:type="spellStart"/>
+      <w:r>
+        <w:rPr>
+          <w:rFonts w:asciiTheme="minorBidi" w:hAnsiTheme="minorBidi"/>
+          <w:rtl/>
+        </w:rPr>
+        <w:t>טרייס</w:t>
+      </w:r>
+      <w:proofErr w:type="spellEnd"/>
+      <w:r>
+        <w:rPr>
+          <w:rFonts w:asciiTheme="minorBidi" w:hAnsiTheme="minorBidi"/>
+          <w:rtl/>
+        </w:rPr>
+        <w:t xml:space="preserve"> כנדרש, אנחנו יכולים להריץ עליו את הכלים שלנו, למשל, </w:t>
+      </w:r>
+      <w:r>
+        <w:rPr>
+          <w:rFonts w:asciiTheme="minorBidi" w:hAnsiTheme="minorBidi" w:hint="cs"/>
+          <w:rtl/>
+        </w:rPr>
+        <w:t xml:space="preserve">נריץ את סימולטור </w:t>
+      </w:r>
+      <w:proofErr w:type="spellStart"/>
+      <w:r>
+        <w:rPr>
+          <w:rFonts w:asciiTheme="minorBidi" w:hAnsiTheme="minorBidi" w:hint="cs"/>
+          <w:rtl/>
+        </w:rPr>
+        <w:t>הקאש</w:t>
+      </w:r>
+      <w:proofErr w:type="spellEnd"/>
+      <w:r>
+        <w:rPr>
+          <w:rFonts w:asciiTheme="minorBidi" w:hAnsiTheme="minorBidi" w:hint="cs"/>
+          <w:rtl/>
+        </w:rPr>
+        <w:t xml:space="preserve"> </w:t>
       </w:r>
       <w:r>
         <w:rPr>
@@ -1633,54 +1964,108 @@
         <w:rPr>
           <w:rFonts w:asciiTheme="minorBidi" w:hAnsiTheme="minorBidi"/>
         </w:rPr>
+        <w:t xml:space="preserve"> -operation parse -</w:t>
+      </w:r>
+      <w:proofErr w:type="spellStart"/>
+      <w:r>
+        <w:rPr>
+          <w:rFonts w:asciiTheme="minorBidi" w:hAnsiTheme="minorBidi"/>
+        </w:rPr>
+        <w:t>trace_path</w:t>
+      </w:r>
+      <w:proofErr w:type="spellEnd"/>
+      <w:r>
+        <w:rPr>
+          <w:rFonts w:asciiTheme="minorBidi" w:hAnsiTheme="minorBidi"/>
+        </w:rPr>
+        <w:t xml:space="preserve"> TRACEPATH</w:t>
+      </w:r>
+      <w:r>
+        <w:rPr>
+          <w:rFonts w:asciiTheme="minorBidi" w:hAnsiTheme="minorBidi"/>
+        </w:rPr>
         <w:t xml:space="preserve"> -</w:t>
       </w:r>
-      <w:bookmarkStart w:id="0" w:name="_GoBack"/>
-      <w:bookmarkEnd w:id="0"/>
-      <w:r>
-        <w:rPr>
-          <w:rFonts w:asciiTheme="minorBidi" w:hAnsiTheme="minorBidi"/>
-        </w:rPr>
-        <w:t>operation parse -trace_path TRACEPATH</w:t>
-      </w:r>
-      <w:r>
-        <w:rPr>
-          <w:rFonts w:asciiTheme="minorBidi" w:hAnsiTheme="minorBidi"/>
-        </w:rPr>
-        <w:t xml:space="preserve"> -parse_tool_name </w:t>
-      </w:r>
+      <w:proofErr w:type="spellStart"/>
+      <w:r>
+        <w:rPr>
+          <w:rFonts w:asciiTheme="minorBidi" w:hAnsiTheme="minorBidi"/>
+        </w:rPr>
+        <w:t>parse_tool_name</w:t>
+      </w:r>
+      <w:proofErr w:type="spellEnd"/>
+      <w:r>
+        <w:rPr>
+          <w:rFonts w:asciiTheme="minorBidi" w:hAnsiTheme="minorBidi"/>
+        </w:rPr>
+        <w:t xml:space="preserve"> </w:t>
+      </w:r>
+      <w:proofErr w:type="spellStart"/>
       <w:r>
         <w:rPr>
           <w:rFonts w:asciiTheme="minorBidi" w:hAnsiTheme="minorBidi"/>
         </w:rPr>
         <w:t>cache_simulator</w:t>
       </w:r>
-    </w:p>
-    <w:p>
-      <w:pPr>
-        <w:pStyle w:val="ListParagraph"/>
-        <w:bidi/>
-        <w:rPr>
-          <w:rFonts w:asciiTheme="minorBidi" w:hAnsiTheme="minorBidi"/>
-          <w:rtl/>
-        </w:rPr>
-      </w:pPr>
-    </w:p>
-    <w:p>
-      <w:pPr>
-        <w:pStyle w:val="ListParagraph"/>
-        <w:bidi/>
-        <w:rPr>
-          <w:rFonts w:asciiTheme="minorBidi" w:hAnsiTheme="minorBidi"/>
-          <w:rtl/>
-        </w:rPr>
-      </w:pPr>
-      <w:r>
-        <w:rPr>
-          <w:rFonts w:asciiTheme="minorBidi" w:hAnsiTheme="minorBidi"/>
-          <w:rtl/>
-        </w:rPr>
-        <w:t>שים לב שיש להחליף את שם תיקיית הטרייס בשם שנוצר עבור הטרייס שלך. מאחר שהשם מבוסס על חתימת זמן, השם יהיה שונה.</w:t>
+      <w:proofErr w:type="spellEnd"/>
+    </w:p>
+    <w:p>
+      <w:pPr>
+        <w:pStyle w:val="ListParagraph"/>
+        <w:bidi/>
+        <w:rPr>
+          <w:rFonts w:asciiTheme="minorBidi" w:hAnsiTheme="minorBidi"/>
+          <w:rtl/>
+        </w:rPr>
+      </w:pPr>
+    </w:p>
+    <w:p>
+      <w:pPr>
+        <w:pStyle w:val="ListParagraph"/>
+        <w:bidi/>
+        <w:rPr>
+          <w:rFonts w:asciiTheme="minorBidi" w:hAnsiTheme="minorBidi" w:hint="cs"/>
+          <w:rtl/>
+        </w:rPr>
+      </w:pPr>
+      <w:r>
+        <w:rPr>
+          <w:rFonts w:asciiTheme="minorBidi" w:hAnsiTheme="minorBidi"/>
+          <w:rtl/>
+        </w:rPr>
+        <w:t xml:space="preserve">שים לב שיש להחליף את שם תיקיית </w:t>
+      </w:r>
+      <w:proofErr w:type="spellStart"/>
+      <w:r>
+        <w:rPr>
+          <w:rFonts w:asciiTheme="minorBidi" w:hAnsiTheme="minorBidi"/>
+          <w:rtl/>
+        </w:rPr>
+        <w:t>הטרייס</w:t>
+      </w:r>
+      <w:proofErr w:type="spellEnd"/>
+      <w:r>
+        <w:rPr>
+          <w:rFonts w:asciiTheme="minorBidi" w:hAnsiTheme="minorBidi"/>
+          <w:rtl/>
+        </w:rPr>
+        <w:t xml:space="preserve"> בשם שנוצר עבור </w:t>
+      </w:r>
+      <w:proofErr w:type="spellStart"/>
+      <w:r>
+        <w:rPr>
+          <w:rFonts w:asciiTheme="minorBidi" w:hAnsiTheme="minorBidi"/>
+          <w:rtl/>
+        </w:rPr>
+        <w:t>הטרייס</w:t>
+      </w:r>
+      <w:proofErr w:type="spellEnd"/>
+      <w:r>
+        <w:rPr>
+          <w:rFonts w:asciiTheme="minorBidi" w:hAnsiTheme="minorBidi"/>
+          <w:rtl/>
+        </w:rPr>
+        <w:t xml:space="preserve"> שלך. מאחר שהשם מבוסס על חתימת זמן, השם יהיה שונה.</w:t>
       </w:r>
     </w:p>
     <w:p>
@@ -1722,12 +2107,14 @@
         </w:rPr>
         <w:t xml:space="preserve"> יוצרים המון גישות לזיכרון, נרצה להגביל את מספר הפקודות שאנו מעבדים כאשר אנחנו מריצים את </w:t>
       </w:r>
+      <w:proofErr w:type="spellStart"/>
       <w:r>
         <w:rPr>
           <w:rFonts w:asciiTheme="minorBidi" w:hAnsiTheme="minorBidi"/>
         </w:rPr>
         <w:t>memory_accesses</w:t>
       </w:r>
+      <w:proofErr w:type="spellEnd"/>
       <w:r>
         <w:rPr>
           <w:rFonts w:asciiTheme="minorBidi" w:hAnsiTheme="minorBidi" w:hint="cs"/>
@@ -1735,12 +2122,14 @@
         </w:rPr>
         <w:t xml:space="preserve"> או </w:t>
       </w:r>
+      <w:proofErr w:type="spellStart"/>
       <w:r>
         <w:rPr>
           <w:rFonts w:asciiTheme="minorBidi" w:hAnsiTheme="minorBidi"/>
         </w:rPr>
         <w:t>drcachesim_memory_accesses</w:t>
       </w:r>
+      <w:proofErr w:type="spellEnd"/>
       <w:r>
         <w:rPr>
           <w:rFonts w:asciiTheme="minorBidi" w:hAnsiTheme="minorBidi" w:hint="cs"/>
@@ -1748,19 +2137,249 @@
         </w:rPr>
         <w:t xml:space="preserve">. כאשר הרצתי את </w:t>
       </w:r>
+      <w:proofErr w:type="spellStart"/>
       <w:r>
         <w:rPr>
           <w:rFonts w:asciiTheme="minorBidi" w:hAnsiTheme="minorBidi"/>
         </w:rPr>
         <w:t>memory_accesses</w:t>
       </w:r>
-      <w:r>
-        <w:rPr>
-          <w:rFonts w:asciiTheme="minorBidi" w:hAnsiTheme="minorBidi" w:hint="cs"/>
-          <w:rtl/>
-        </w:rPr>
-        <w:t xml:space="preserve"> ללא הגבלה על הטרייס הנ"ל, נוצר קובץ בגודל 300 ג'יגהבייט עד שהתמלא כל האחסון בשרת. </w:t>
-      </w:r>
+      <w:proofErr w:type="spellEnd"/>
+      <w:r>
+        <w:rPr>
+          <w:rFonts w:asciiTheme="minorBidi" w:hAnsiTheme="minorBidi" w:hint="cs"/>
+          <w:rtl/>
+        </w:rPr>
+        <w:t xml:space="preserve"> ללא הגבלה על </w:t>
+      </w:r>
+      <w:proofErr w:type="spellStart"/>
+      <w:r>
+        <w:rPr>
+          <w:rFonts w:asciiTheme="minorBidi" w:hAnsiTheme="minorBidi" w:hint="cs"/>
+          <w:rtl/>
+        </w:rPr>
+        <w:t>הטרייס</w:t>
+      </w:r>
+      <w:proofErr w:type="spellEnd"/>
+      <w:r>
+        <w:rPr>
+          <w:rFonts w:asciiTheme="minorBidi" w:hAnsiTheme="minorBidi" w:hint="cs"/>
+          <w:rtl/>
+        </w:rPr>
+        <w:t xml:space="preserve"> הנ"ל, נוצר קובץ בגודל 300 </w:t>
+      </w:r>
+      <w:proofErr w:type="spellStart"/>
+      <w:r>
+        <w:rPr>
+          <w:rFonts w:asciiTheme="minorBidi" w:hAnsiTheme="minorBidi" w:hint="cs"/>
+          <w:rtl/>
+        </w:rPr>
+        <w:t>ג'יגהבייט</w:t>
+      </w:r>
+      <w:proofErr w:type="spellEnd"/>
+      <w:r>
+        <w:rPr>
+          <w:rFonts w:asciiTheme="minorBidi" w:hAnsiTheme="minorBidi" w:hint="cs"/>
+          <w:rtl/>
+        </w:rPr>
+        <w:t xml:space="preserve"> עד שהתמלא כל האחסון בשרת.</w:t>
+      </w:r>
+      <w:r>
+        <w:rPr>
+          <w:rFonts w:asciiTheme="minorBidi" w:hAnsiTheme="minorBidi" w:hint="cs"/>
+          <w:rtl/>
+        </w:rPr>
+        <w:t xml:space="preserve"> נוכל לעשות זאת, למשל, בצורה הבאה:</w:t>
+      </w:r>
+    </w:p>
+    <w:p>
+      <w:pPr>
+        <w:pStyle w:val="ListParagraph"/>
+        <w:bidi/>
+        <w:rPr>
+          <w:rFonts w:asciiTheme="minorBidi" w:hAnsiTheme="minorBidi"/>
+          <w:rtl/>
+        </w:rPr>
+      </w:pPr>
+    </w:p>
+    <w:p>
+      <w:pPr>
+        <w:pStyle w:val="ListParagraph"/>
+        <w:rPr>
+          <w:rFonts w:asciiTheme="minorBidi" w:hAnsiTheme="minorBidi"/>
+          <w:rtl/>
+        </w:rPr>
+      </w:pPr>
+      <w:r>
+        <w:rPr>
+          <w:rFonts w:asciiTheme="minorBidi" w:hAnsiTheme="minorBidi"/>
+        </w:rPr>
+        <w:t>python3 doctorant_memory.py -operation generate -</w:t>
+      </w:r>
+      <w:proofErr w:type="spellStart"/>
+      <w:r>
+        <w:rPr>
+          <w:rFonts w:asciiTheme="minorBidi" w:hAnsiTheme="minorBidi"/>
+        </w:rPr>
+        <w:t>app_path</w:t>
+      </w:r>
+      <w:proofErr w:type="spellEnd"/>
+      <w:r>
+        <w:rPr>
+          <w:rFonts w:asciiTheme="minorBidi" w:hAnsiTheme="minorBidi"/>
+        </w:rPr>
+        <w:t xml:space="preserve"> ~/</w:t>
+      </w:r>
+      <w:proofErr w:type="spellStart"/>
+      <w:r>
+        <w:rPr>
+          <w:rFonts w:asciiTheme="minorBidi" w:hAnsiTheme="minorBidi"/>
+        </w:rPr>
+        <w:t>benchspec</w:t>
+      </w:r>
+      <w:proofErr w:type="spellEnd"/>
+      <w:r>
+        <w:rPr>
+          <w:rFonts w:asciiTheme="minorBidi" w:hAnsiTheme="minorBidi"/>
+        </w:rPr>
+        <w:t>/CPU/541.leela_r/exe/leela_r_peak.mytest-m64 -</w:t>
+      </w:r>
+      <w:proofErr w:type="spellStart"/>
+      <w:r>
+        <w:rPr>
+          <w:rFonts w:asciiTheme="minorBidi" w:hAnsiTheme="minorBidi"/>
+        </w:rPr>
+        <w:t>app_args</w:t>
+      </w:r>
+      <w:proofErr w:type="spellEnd"/>
+      <w:r>
+        <w:rPr>
+          <w:rFonts w:asciiTheme="minorBidi" w:hAnsiTheme="minorBidi"/>
+        </w:rPr>
+        <w:t xml:space="preserve"> ~/</w:t>
+      </w:r>
+      <w:proofErr w:type="spellStart"/>
+      <w:r>
+        <w:rPr>
+          <w:rFonts w:asciiTheme="minorBidi" w:hAnsiTheme="minorBidi"/>
+        </w:rPr>
+        <w:t>benchspec</w:t>
+      </w:r>
+      <w:proofErr w:type="spellEnd"/>
+      <w:r>
+        <w:rPr>
+          <w:rFonts w:asciiTheme="minorBidi" w:hAnsiTheme="minorBidi"/>
+        </w:rPr>
+        <w:t>/CPU/541.leela_r/data/test/input/</w:t>
+      </w:r>
+      <w:proofErr w:type="spellStart"/>
+      <w:r>
+        <w:rPr>
+          <w:rFonts w:asciiTheme="minorBidi" w:hAnsiTheme="minorBidi"/>
+        </w:rPr>
+        <w:t>test.sgf</w:t>
+      </w:r>
+      <w:proofErr w:type="spellEnd"/>
+      <w:r>
+        <w:rPr>
+          <w:rFonts w:asciiTheme="minorBidi" w:hAnsiTheme="minorBidi"/>
+        </w:rPr>
+        <w:t xml:space="preserve"> </w:t>
+      </w:r>
+      <w:r>
+        <w:rPr>
+          <w:rFonts w:asciiTheme="minorBidi" w:hAnsiTheme="minorBidi"/>
+        </w:rPr>
+        <w:t>-</w:t>
+      </w:r>
+      <w:proofErr w:type="spellStart"/>
+      <w:r>
+        <w:rPr>
+          <w:rFonts w:asciiTheme="minorBidi" w:hAnsiTheme="minorBidi"/>
+        </w:rPr>
+        <w:t>additional_options</w:t>
+      </w:r>
+      <w:proofErr w:type="spellEnd"/>
+      <w:r>
+        <w:rPr>
+          <w:rFonts w:asciiTheme="minorBidi" w:hAnsiTheme="minorBidi"/>
+        </w:rPr>
+        <w:t xml:space="preserve"> "-</w:t>
+      </w:r>
+      <w:proofErr w:type="spellStart"/>
+      <w:r>
+        <w:rPr>
+          <w:rFonts w:asciiTheme="minorBidi" w:hAnsiTheme="minorBidi"/>
+        </w:rPr>
+        <w:t>exit_after_tracing</w:t>
+      </w:r>
+      <w:proofErr w:type="spellEnd"/>
+      <w:r>
+        <w:rPr>
+          <w:rFonts w:asciiTheme="minorBidi" w:hAnsiTheme="minorBidi"/>
+        </w:rPr>
+        <w:t xml:space="preserve"> 1000000</w:t>
+      </w:r>
+      <w:r>
+        <w:rPr>
+          <w:rFonts w:asciiTheme="minorBidi" w:hAnsiTheme="minorBidi" w:cs="Arial"/>
+          <w:rtl/>
+        </w:rPr>
+        <w:t>"</w:t>
+      </w:r>
+    </w:p>
+    <w:p>
+      <w:pPr>
+        <w:pStyle w:val="ListParagraph"/>
+        <w:bidi/>
+        <w:rPr>
+          <w:rFonts w:asciiTheme="minorBidi" w:hAnsiTheme="minorBidi"/>
+          <w:rtl/>
+        </w:rPr>
+      </w:pPr>
+    </w:p>
+    <w:p>
+      <w:pPr>
+        <w:pStyle w:val="ListParagraph"/>
+        <w:bidi/>
+        <w:rPr>
+          <w:rFonts w:asciiTheme="minorBidi" w:hAnsiTheme="minorBidi"/>
+          <w:rtl/>
+        </w:rPr>
+      </w:pPr>
+      <w:r>
+        <w:rPr>
+          <w:rFonts w:asciiTheme="minorBidi" w:hAnsiTheme="minorBidi" w:hint="cs"/>
+          <w:rtl/>
+        </w:rPr>
+        <w:t xml:space="preserve">על מנת לייצר </w:t>
+      </w:r>
+      <w:proofErr w:type="spellStart"/>
+      <w:r>
+        <w:rPr>
+          <w:rFonts w:asciiTheme="minorBidi" w:hAnsiTheme="minorBidi" w:hint="cs"/>
+          <w:rtl/>
+        </w:rPr>
+        <w:t>טרייס</w:t>
+      </w:r>
+      <w:proofErr w:type="spellEnd"/>
+      <w:r>
+        <w:rPr>
+          <w:rFonts w:asciiTheme="minorBidi" w:hAnsiTheme="minorBidi" w:hint="cs"/>
+          <w:rtl/>
+        </w:rPr>
+        <w:t xml:space="preserve"> באורך מיליון פקודות.</w:t>
+      </w:r>
+    </w:p>
+    <w:p>
+      <w:pPr>
+        <w:pStyle w:val="ListParagraph"/>
+        <w:bidi/>
+        <w:rPr>
+          <w:rFonts w:asciiTheme="minorBidi" w:hAnsiTheme="minorBidi" w:hint="cs"/>
+          <w:rtl/>
+        </w:rPr>
+      </w:pPr>
     </w:p>
     <w:p>
       <w:pPr>
@@ -1791,12 +2410,14 @@
         </w:rPr>
         <w:t xml:space="preserve"> של כתובות זיכרון אשר מחושבות בשביל </w:t>
       </w:r>
+      <w:proofErr w:type="spellStart"/>
       <w:r>
         <w:rPr>
           <w:rFonts w:asciiTheme="minorBidi" w:hAnsiTheme="minorBidi"/>
         </w:rPr>
         <w:t>hot_addresses</w:t>
       </w:r>
+      <w:proofErr w:type="spellEnd"/>
       <w:r>
         <w:rPr>
           <w:rFonts w:asciiTheme="minorBidi" w:hAnsiTheme="minorBidi" w:hint="cs"/>
@@ -1928,7 +2549,6 @@
         <w:pStyle w:val="ListParagraph"/>
         <w:rPr>
           <w:rFonts w:asciiTheme="minorBidi" w:hAnsiTheme="minorBidi"/>
-          <w:rtl/>
         </w:rPr>
       </w:pPr>
       <w:r>
@@ -1941,55 +2561,143 @@
         <w:rPr>
           <w:rFonts w:asciiTheme="minorBidi" w:hAnsiTheme="minorBidi"/>
         </w:rPr>
-        <w:t xml:space="preserve"> -operation parse -trace_path TRACEPATH</w:t>
-      </w:r>
-      <w:r>
-        <w:rPr>
-          <w:rFonts w:asciiTheme="minorBidi" w:hAnsiTheme="minorBidi"/>
-        </w:rPr>
-        <w:t xml:space="preserve"> -parse_tool_name </w:t>
-      </w:r>
-      <w:r>
-        <w:rPr>
-          <w:rFonts w:asciiTheme="minorBidi" w:hAnsiTheme="minorBidi"/>
-        </w:rPr>
-        <w:t xml:space="preserve">memory_accesses </w:t>
-      </w:r>
-      <w:r>
-        <w:rPr>
-          <w:rFonts w:asciiTheme="minorBidi" w:hAnsiTheme="minorBidi"/>
-        </w:rPr>
-        <w:t>-parse_alignment_size 32 -additional_options '-trace_for_instrs 10000'</w:t>
-      </w:r>
-    </w:p>
-    <w:p>
-      <w:pPr>
-        <w:pStyle w:val="ListParagraph"/>
-        <w:bidi/>
-        <w:rPr>
-          <w:rFonts w:asciiTheme="minorBidi" w:hAnsiTheme="minorBidi"/>
-          <w:rtl/>
-        </w:rPr>
-      </w:pPr>
-      <w:r>
-        <w:rPr>
-          <w:rFonts w:asciiTheme="minorBidi" w:hAnsiTheme="minorBidi" w:hint="cs"/>
-          <w:rtl/>
-        </w:rPr>
-        <w:t xml:space="preserve">אחד הטסטים שנבדקו בשם </w:t>
-      </w:r>
-      <w:r>
-        <w:rPr>
-          <w:rFonts w:asciiTheme="minorBidi" w:hAnsiTheme="minorBidi"/>
-        </w:rPr>
-        <w:t>531.deepsjeng_r</w:t>
-      </w:r>
-      <w:r>
-        <w:rPr>
-          <w:rFonts w:asciiTheme="minorBidi" w:hAnsiTheme="minorBidi" w:hint="cs"/>
-          <w:rtl/>
-        </w:rPr>
-        <w:t xml:space="preserve"> היה קורס כאשר ניסינו לבצע עליו </w:t>
+        <w:t xml:space="preserve"> -operation parse -</w:t>
+      </w:r>
+      <w:proofErr w:type="spellStart"/>
+      <w:r>
+        <w:rPr>
+          <w:rFonts w:asciiTheme="minorBidi" w:hAnsiTheme="minorBidi"/>
+        </w:rPr>
+        <w:t>trace_path</w:t>
+      </w:r>
+      <w:proofErr w:type="spellEnd"/>
+      <w:r>
+        <w:rPr>
+          <w:rFonts w:asciiTheme="minorBidi" w:hAnsiTheme="minorBidi"/>
+        </w:rPr>
+        <w:t xml:space="preserve"> TRACEPATH</w:t>
+      </w:r>
+      <w:r>
+        <w:rPr>
+          <w:rFonts w:asciiTheme="minorBidi" w:hAnsiTheme="minorBidi"/>
+        </w:rPr>
+        <w:t xml:space="preserve"> -</w:t>
+      </w:r>
+      <w:proofErr w:type="spellStart"/>
+      <w:r>
+        <w:rPr>
+          <w:rFonts w:asciiTheme="minorBidi" w:hAnsiTheme="minorBidi"/>
+        </w:rPr>
+        <w:t>parse_tool_name</w:t>
+      </w:r>
+      <w:proofErr w:type="spellEnd"/>
+      <w:r>
+        <w:rPr>
+          <w:rFonts w:asciiTheme="minorBidi" w:hAnsiTheme="minorBidi"/>
+        </w:rPr>
+        <w:t xml:space="preserve"> </w:t>
+      </w:r>
+      <w:proofErr w:type="spellStart"/>
+      <w:r>
+        <w:rPr>
+          <w:rFonts w:asciiTheme="minorBidi" w:hAnsiTheme="minorBidi"/>
+        </w:rPr>
+        <w:t>memory_accesses</w:t>
+      </w:r>
+      <w:proofErr w:type="spellEnd"/>
+      <w:r>
+        <w:rPr>
+          <w:rFonts w:asciiTheme="minorBidi" w:hAnsiTheme="minorBidi"/>
+        </w:rPr>
+        <w:t xml:space="preserve"> </w:t>
+      </w:r>
+      <w:r>
+        <w:rPr>
+          <w:rFonts w:asciiTheme="minorBidi" w:hAnsiTheme="minorBidi"/>
+        </w:rPr>
+        <w:t>-</w:t>
+      </w:r>
+      <w:proofErr w:type="spellStart"/>
+      <w:r>
+        <w:rPr>
+          <w:rFonts w:asciiTheme="minorBidi" w:hAnsiTheme="minorBidi"/>
+        </w:rPr>
+        <w:t>parse_alignment_size</w:t>
+      </w:r>
+      <w:proofErr w:type="spellEnd"/>
+      <w:r>
+        <w:rPr>
+          <w:rFonts w:asciiTheme="minorBidi" w:hAnsiTheme="minorBidi"/>
+        </w:rPr>
+        <w:t xml:space="preserve"> 32</w:t>
+      </w:r>
+    </w:p>
+    <w:p>
+      <w:pPr>
+        <w:pStyle w:val="ListParagraph"/>
+        <w:rPr>
+          <w:rFonts w:asciiTheme="minorBidi" w:hAnsiTheme="minorBidi"/>
+          <w:rtl/>
+        </w:rPr>
+      </w:pPr>
+    </w:p>
+    <w:p>
+      <w:pPr>
+        <w:pStyle w:val="ListParagraph"/>
+        <w:bidi/>
+        <w:rPr>
+          <w:rFonts w:asciiTheme="minorBidi" w:hAnsiTheme="minorBidi"/>
+          <w:rtl/>
+        </w:rPr>
+      </w:pPr>
+      <w:r>
+        <w:rPr>
+          <w:rFonts w:asciiTheme="minorBidi" w:hAnsiTheme="minorBidi" w:hint="cs"/>
+          <w:rtl/>
+        </w:rPr>
+        <w:t xml:space="preserve">אם </w:t>
+      </w:r>
+      <w:r>
+        <w:rPr>
+          <w:rFonts w:asciiTheme="minorBidi" w:hAnsiTheme="minorBidi" w:hint="cs"/>
+          <w:rtl/>
+        </w:rPr>
+        <w:t xml:space="preserve">נתקלים </w:t>
+      </w:r>
+      <w:r>
+        <w:rPr>
+          <w:rFonts w:asciiTheme="minorBidi" w:hAnsiTheme="minorBidi" w:hint="cs"/>
+          <w:rtl/>
+        </w:rPr>
+        <w:t>בבעיות</w:t>
+      </w:r>
+      <w:r>
+        <w:rPr>
+          <w:rFonts w:asciiTheme="minorBidi" w:hAnsiTheme="minorBidi" w:hint="cs"/>
+          <w:rtl/>
+        </w:rPr>
+        <w:t xml:space="preserve"> מוזרות</w:t>
+      </w:r>
+      <w:r>
+        <w:rPr>
+          <w:rFonts w:asciiTheme="minorBidi" w:hAnsiTheme="minorBidi" w:hint="cs"/>
+          <w:rtl/>
+        </w:rPr>
+        <w:t xml:space="preserve">, </w:t>
+      </w:r>
+      <w:r>
+        <w:rPr>
+          <w:rFonts w:asciiTheme="minorBidi" w:hAnsiTheme="minorBidi" w:hint="cs"/>
+          <w:rtl/>
+        </w:rPr>
+        <w:t xml:space="preserve">נסו </w:t>
+      </w:r>
+      <w:r>
+        <w:rPr>
+          <w:rFonts w:asciiTheme="minorBidi" w:hAnsiTheme="minorBidi" w:hint="cs"/>
+          <w:rtl/>
+        </w:rPr>
+        <w:t>להגביל את מספר הפקודות ש-</w:t>
       </w:r>
       <w:r>
         <w:rPr>
@@ -2002,34 +2710,29 @@
           <w:rFonts w:asciiTheme="minorBidi" w:hAnsiTheme="minorBidi" w:hint="cs"/>
           <w:rtl/>
         </w:rPr>
-        <w:t xml:space="preserve"> בגלל הגודל שלו </w:t>
-      </w:r>
-      <w:r>
-        <w:rPr>
-          <w:rFonts w:asciiTheme="minorBidi" w:hAnsiTheme="minorBidi"/>
-          <w:rtl/>
-        </w:rPr>
-        <w:t>–</w:t>
-      </w:r>
-      <w:r>
-        <w:rPr>
-          <w:rFonts w:asciiTheme="minorBidi" w:hAnsiTheme="minorBidi" w:hint="cs"/>
-          <w:rtl/>
-        </w:rPr>
-        <w:t xml:space="preserve"> אז אם אתה נתקל בבעיות, תנסה להגביל את מספר הפקודות ש-</w:t>
-      </w:r>
-      <w:r>
-        <w:rPr>
-          <w:rFonts w:asciiTheme="minorBidi" w:hAnsiTheme="minorBidi"/>
-        </w:rPr>
-        <w:t>parse</w:t>
-      </w:r>
-      <w:r>
-        <w:rPr>
-          <w:rFonts w:asciiTheme="minorBidi" w:hAnsiTheme="minorBidi" w:hint="cs"/>
-          <w:rtl/>
-        </w:rPr>
-        <w:t xml:space="preserve"> מעבד.</w:t>
+        <w:t xml:space="preserve"> מעבד</w:t>
+      </w:r>
+      <w:r>
+        <w:rPr>
+          <w:rFonts w:asciiTheme="minorBidi" w:hAnsiTheme="minorBidi" w:hint="cs"/>
+          <w:rtl/>
+        </w:rPr>
+        <w:t xml:space="preserve"> עם </w:t>
+      </w:r>
+      <w:proofErr w:type="spellStart"/>
+      <w:r>
+        <w:rPr>
+          <w:rFonts w:asciiTheme="minorBidi" w:hAnsiTheme="minorBidi"/>
+        </w:rPr>
+        <w:t>exit_after_tracing</w:t>
+      </w:r>
+      <w:proofErr w:type="spellEnd"/>
+      <w:r>
+        <w:rPr>
+          <w:rFonts w:asciiTheme="minorBidi" w:hAnsiTheme="minorBidi" w:hint="cs"/>
+          <w:rtl/>
+        </w:rPr>
+        <w:t>.</w:t>
       </w:r>
     </w:p>
     <w:sectPr>
@@ -2043,7 +2746,7 @@
 </file>
 
 <file path=word/endnotes.xml><?xml version="1.0" encoding="utf-8"?>
-<w:endnotes xmlns:wpc="http://schemas.microsoft.com/office/word/2010/wordprocessingCanvas" xmlns:cx="http://schemas.microsoft.com/office/drawing/2014/chartex" xmlns:mc="http://schemas.openxmlformats.org/markup-compatibility/2006" xmlns:o="urn:schemas-microsoft-com:office:office" xmlns:r="http://schemas.openxmlformats.org/officeDocument/2006/relationships" xmlns:m="http://schemas.openxmlformats.org/officeDocument/2006/math" xmlns:v="urn:schemas-microsoft-com:vml" xmlns:wp14="http://schemas.microsoft.com/office/word/2010/wordprocessingDrawing" xmlns:wp="http://schemas.openxmlformats.org/drawingml/2006/wordprocessingDrawing" xmlns:w10="urn:schemas-microsoft-com:office:word" xmlns:w="http://schemas.openxmlformats.org/wordprocessingml/2006/main" xmlns:w14="http://schemas.microsoft.com/office/word/2010/wordml" xmlns:w15="http://schemas.microsoft.com/office/word/2012/wordml" xmlns:w16se="http://schemas.microsoft.com/office/word/2015/wordml/symex" xmlns:wpg="http://schemas.microsoft.com/office/word/2010/wordprocessingGroup" xmlns:wpi="http://schemas.microsoft.com/office/word/2010/wordprocessingInk" xmlns:wne="http://schemas.microsoft.com/office/word/2006/wordml" xmlns:wps="http://schemas.microsoft.com/office/word/2010/wordprocessingShape" mc:Ignorable="w14 w15 w16se wp14">
+<w:endnotes xmlns:wpc="http://schemas.microsoft.com/office/word/2010/wordprocessingCanvas" xmlns:cx="http://schemas.microsoft.com/office/drawing/2014/chartex" xmlns:cx1="http://schemas.microsoft.com/office/drawing/2015/9/8/chartex" xmlns:cx2="http://schemas.microsoft.com/office/drawing/2015/10/21/chartex" xmlns:cx3="http://schemas.microsoft.com/office/drawing/2016/5/9/chartex" xmlns:cx4="http://schemas.microsoft.com/office/drawing/2016/5/10/chartex" xmlns:cx5="http://schemas.microsoft.com/office/drawing/2016/5/11/chartex" xmlns:cx6="http://schemas.microsoft.com/office/drawing/2016/5/12/chartex" xmlns:cx7="http://schemas.microsoft.com/office/drawing/2016/5/13/chartex" xmlns:cx8="http://schemas.microsoft.com/office/drawing/2016/5/14/chartex" xmlns:mc="http://schemas.openxmlformats.org/markup-compatibility/2006" xmlns:aink="http://schemas.microsoft.com/office/drawing/2016/ink" xmlns:am3d="http://schemas.microsoft.com/office/drawing/2017/model3d" xmlns:o="urn:schemas-microsoft-com:office:office" xmlns:oel="http://schemas.microsoft.com/office/2019/extlst" xmlns:r="http://schemas.openxmlformats.org/officeDocument/2006/relationships" xmlns:m="http://schemas.openxmlformats.org/officeDocument/2006/math" xmlns:v="urn:schemas-microsoft-com:vml" xmlns:wp14="http://schemas.microsoft.com/office/word/2010/wordprocessingDrawing" xmlns:wp="http://schemas.openxmlformats.org/drawingml/2006/wordprocessingDrawing" xmlns:w10="urn:schemas-microsoft-com:office:word" xmlns:w="http://schemas.openxmlformats.org/wordprocessingml/2006/main" xmlns:w14="http://schemas.microsoft.com/office/word/2010/wordml" xmlns:w15="http://schemas.microsoft.com/office/word/2012/wordml" xmlns:w16cex="http://schemas.microsoft.com/office/word/2018/wordml/cex" xmlns:w16cid="http://schemas.microsoft.com/office/word/2016/wordml/cid" xmlns:w16="http://schemas.microsoft.com/office/word/2018/wordml" xmlns:w16du="http://schemas.microsoft.com/office/word/2023/wordml/word16du" xmlns:w16sdtdh="http://schemas.microsoft.com/office/word/2020/wordml/sdtdatahash" xmlns:w16se="http://schemas.microsoft.com/office/word/2015/wordml/symex" xmlns:wpg="http://schemas.microsoft.com/office/word/2010/wordprocessingGroup" xmlns:wpi="http://schemas.microsoft.com/office/word/2010/wordprocessingInk" xmlns:wne="http://schemas.microsoft.com/office/word/2006/wordml" xmlns:wps="http://schemas.microsoft.com/office/word/2010/wordprocessingShape" mc:Ignorable="w14 w15 w16se w16cid w16 w16cex w16sdtdh w16du wp14">
   <w:endnote w:type="separator" w:id="-1">
     <w:p>
       <w:pPr>
@@ -2068,7 +2771,7 @@
 </file>
 
 <file path=word/footnotes.xml><?xml version="1.0" encoding="utf-8"?>
-<w:footnotes xmlns:wpc="http://schemas.microsoft.com/office/word/2010/wordprocessingCanvas" xmlns:cx="http://schemas.microsoft.com/office/drawing/2014/chartex" xmlns:mc="http://schemas.openxmlformats.org/markup-compatibility/2006" xmlns:o="urn:schemas-microsoft-com:office:office" xmlns:r="http://schemas.openxmlformats.org/officeDocument/2006/relationships" xmlns:m="http://schemas.openxmlformats.org/officeDocument/2006/math" xmlns:v="urn:schemas-microsoft-com:vml" xmlns:wp14="http://schemas.microsoft.com/office/word/2010/wordprocessingDrawing" xmlns:wp="http://schemas.openxmlformats.org/drawingml/2006/wordprocessingDrawing" xmlns:w10="urn:schemas-microsoft-com:office:word" xmlns:w="http://schemas.openxmlformats.org/wordprocessingml/2006/main" xmlns:w14="http://schemas.microsoft.com/office/word/2010/wordml" xmlns:w15="http://schemas.microsoft.com/office/word/2012/wordml" xmlns:w16se="http://schemas.microsoft.com/office/word/2015/wordml/symex" xmlns:wpg="http://schemas.microsoft.com/office/word/2010/wordprocessingGroup" xmlns:wpi="http://schemas.microsoft.com/office/word/2010/wordprocessingInk" xmlns:wne="http://schemas.microsoft.com/office/word/2006/wordml" xmlns:wps="http://schemas.microsoft.com/office/word/2010/wordprocessingShape" mc:Ignorable="w14 w15 w16se wp14">
+<w:footnotes xmlns:wpc="http://schemas.microsoft.com/office/word/2010/wordprocessingCanvas" xmlns:cx="http://schemas.microsoft.com/office/drawing/2014/chartex" xmlns:cx1="http://schemas.microsoft.com/office/drawing/2015/9/8/chartex" xmlns:cx2="http://schemas.microsoft.com/office/drawing/2015/10/21/chartex" xmlns:cx3="http://schemas.microsoft.com/office/drawing/2016/5/9/chartex" xmlns:cx4="http://schemas.microsoft.com/office/drawing/2016/5/10/chartex" xmlns:cx5="http://schemas.microsoft.com/office/drawing/2016/5/11/chartex" xmlns:cx6="http://schemas.microsoft.com/office/drawing/2016/5/12/chartex" xmlns:cx7="http://schemas.microsoft.com/office/drawing/2016/5/13/chartex" xmlns:cx8="http://schemas.microsoft.com/office/drawing/2016/5/14/chartex" xmlns:mc="http://schemas.openxmlformats.org/markup-compatibility/2006" xmlns:aink="http://schemas.microsoft.com/office/drawing/2016/ink" xmlns:am3d="http://schemas.microsoft.com/office/drawing/2017/model3d" xmlns:o="urn:schemas-microsoft-com:office:office" xmlns:oel="http://schemas.microsoft.com/office/2019/extlst" xmlns:r="http://schemas.openxmlformats.org/officeDocument/2006/relationships" xmlns:m="http://schemas.openxmlformats.org/officeDocument/2006/math" xmlns:v="urn:schemas-microsoft-com:vml" xmlns:wp14="http://schemas.microsoft.com/office/word/2010/wordprocessingDrawing" xmlns:wp="http://schemas.openxmlformats.org/drawingml/2006/wordprocessingDrawing" xmlns:w10="urn:schemas-microsoft-com:office:word" xmlns:w="http://schemas.openxmlformats.org/wordprocessingml/2006/main" xmlns:w14="http://schemas.microsoft.com/office/word/2010/wordml" xmlns:w15="http://schemas.microsoft.com/office/word/2012/wordml" xmlns:w16cex="http://schemas.microsoft.com/office/word/2018/wordml/cex" xmlns:w16cid="http://schemas.microsoft.com/office/word/2016/wordml/cid" xmlns:w16="http://schemas.microsoft.com/office/word/2018/wordml" xmlns:w16du="http://schemas.microsoft.com/office/word/2023/wordml/word16du" xmlns:w16sdtdh="http://schemas.microsoft.com/office/word/2020/wordml/sdtdatahash" xmlns:w16se="http://schemas.microsoft.com/office/word/2015/wordml/symex" xmlns:wpg="http://schemas.microsoft.com/office/word/2010/wordprocessingGroup" xmlns:wpi="http://schemas.microsoft.com/office/word/2010/wordprocessingInk" xmlns:wne="http://schemas.microsoft.com/office/word/2006/wordml" xmlns:wps="http://schemas.microsoft.com/office/word/2010/wordprocessingShape" mc:Ignorable="w14 w15 w16se w16cid w16 w16cex w16sdtdh w16du wp14">
   <w:footnote w:type="separator" w:id="-1">
     <w:p>
       <w:pPr>
@@ -2093,7 +2796,7 @@
 </file>
 
 <file path=word/numbering.xml><?xml version="1.0" encoding="utf-8"?>
-<w:numbering xmlns:wpc="http://schemas.microsoft.com/office/word/2010/wordprocessingCanvas" xmlns:cx="http://schemas.microsoft.com/office/drawing/2014/chartex" xmlns:mc="http://schemas.openxmlformats.org/markup-compatibility/2006" xmlns:o="urn:schemas-microsoft-com:office:office" xmlns:r="http://schemas.openxmlformats.org/officeDocument/2006/relationships" xmlns:m="http://schemas.openxmlformats.org/officeDocument/2006/math" xmlns:v="urn:schemas-microsoft-com:vml" xmlns:wp14="http://schemas.microsoft.com/office/word/2010/wordprocessingDrawing" xmlns:wp="http://schemas.openxmlformats.org/drawingml/2006/wordprocessingDrawing" xmlns:w10="urn:schemas-microsoft-com:office:word" xmlns:w="http://schemas.openxmlformats.org/wordprocessingml/2006/main" xmlns:w14="http://schemas.microsoft.com/office/word/2010/wordml" xmlns:w15="http://schemas.microsoft.com/office/word/2012/wordml" xmlns:w16se="http://schemas.microsoft.com/office/word/2015/wordml/symex" xmlns:wpg="http://schemas.microsoft.com/office/word/2010/wordprocessingGroup" xmlns:wpi="http://schemas.microsoft.com/office/word/2010/wordprocessingInk" xmlns:wne="http://schemas.microsoft.com/office/word/2006/wordml" xmlns:wps="http://schemas.microsoft.com/office/word/2010/wordprocessingShape" mc:Ignorable="w14 w15 w16se wp14">
+<w:numbering xmlns:wpc="http://schemas.microsoft.com/office/word/2010/wordprocessingCanvas" xmlns:cx="http://schemas.microsoft.com/office/drawing/2014/chartex" xmlns:cx1="http://schemas.microsoft.com/office/drawing/2015/9/8/chartex" xmlns:cx2="http://schemas.microsoft.com/office/drawing/2015/10/21/chartex" xmlns:cx3="http://schemas.microsoft.com/office/drawing/2016/5/9/chartex" xmlns:cx4="http://schemas.microsoft.com/office/drawing/2016/5/10/chartex" xmlns:cx5="http://schemas.microsoft.com/office/drawing/2016/5/11/chartex" xmlns:cx6="http://schemas.microsoft.com/office/drawing/2016/5/12/chartex" xmlns:cx7="http://schemas.microsoft.com/office/drawing/2016/5/13/chartex" xmlns:cx8="http://schemas.microsoft.com/office/drawing/2016/5/14/chartex" xmlns:mc="http://schemas.openxmlformats.org/markup-compatibility/2006" xmlns:aink="http://schemas.microsoft.com/office/drawing/2016/ink" xmlns:am3d="http://schemas.microsoft.com/office/drawing/2017/model3d" xmlns:o="urn:schemas-microsoft-com:office:office" xmlns:oel="http://schemas.microsoft.com/office/2019/extlst" xmlns:r="http://schemas.openxmlformats.org/officeDocument/2006/relationships" xmlns:m="http://schemas.openxmlformats.org/officeDocument/2006/math" xmlns:v="urn:schemas-microsoft-com:vml" xmlns:wp14="http://schemas.microsoft.com/office/word/2010/wordprocessingDrawing" xmlns:wp="http://schemas.openxmlformats.org/drawingml/2006/wordprocessingDrawing" xmlns:w10="urn:schemas-microsoft-com:office:word" xmlns:w="http://schemas.openxmlformats.org/wordprocessingml/2006/main" xmlns:w14="http://schemas.microsoft.com/office/word/2010/wordml" xmlns:w15="http://schemas.microsoft.com/office/word/2012/wordml" xmlns:w16cex="http://schemas.microsoft.com/office/word/2018/wordml/cex" xmlns:w16cid="http://schemas.microsoft.com/office/word/2016/wordml/cid" xmlns:w16="http://schemas.microsoft.com/office/word/2018/wordml" xmlns:w16du="http://schemas.microsoft.com/office/word/2023/wordml/word16du" xmlns:w16sdtdh="http://schemas.microsoft.com/office/word/2020/wordml/sdtdatahash" xmlns:w16se="http://schemas.microsoft.com/office/word/2015/wordml/symex" xmlns:wpg="http://schemas.microsoft.com/office/word/2010/wordprocessingGroup" xmlns:wpi="http://schemas.microsoft.com/office/word/2010/wordprocessingInk" xmlns:wne="http://schemas.microsoft.com/office/word/2006/wordml" xmlns:wps="http://schemas.microsoft.com/office/word/2010/wordprocessingShape" mc:Ignorable="w14 w15 w16se w16cid w16 w16cex w16sdtdh w16du wp14">
   <w:abstractNum w:abstractNumId="0" w15:restartNumberingAfterBreak="0">
     <w:nsid w:val="03AC02E7"/>
     <w:multiLevelType w:val="hybridMultilevel"/>
@@ -2183,14 +2886,14 @@
       </w:pPr>
     </w:lvl>
   </w:abstractNum>
-  <w:num w:numId="1">
+  <w:num w:numId="1" w16cid:durableId="1662855790">
     <w:abstractNumId w:val="0"/>
   </w:num>
 </w:numbering>
 </file>
 
 <file path=word/styles.xml><?xml version="1.0" encoding="utf-8"?>
-<w:styles xmlns:mc="http://schemas.openxmlformats.org/markup-compatibility/2006" xmlns:r="http://schemas.openxmlformats.org/officeDocument/2006/relationships" xmlns:w="http://schemas.openxmlformats.org/wordprocessingml/2006/main" xmlns:w14="http://schemas.microsoft.com/office/word/2010/wordml" xmlns:w15="http://schemas.microsoft.com/office/word/2012/wordml" xmlns:w16se="http://schemas.microsoft.com/office/word/2015/wordml/symex" mc:Ignorable="w14 w15 w16se">
+<w:styles xmlns:mc="http://schemas.openxmlformats.org/markup-compatibility/2006" xmlns:r="http://schemas.openxmlformats.org/officeDocument/2006/relationships" xmlns:w="http://schemas.openxmlformats.org/wordprocessingml/2006/main" xmlns:w14="http://schemas.microsoft.com/office/word/2010/wordml" xmlns:w15="http://schemas.microsoft.com/office/word/2012/wordml" xmlns:w16cex="http://schemas.microsoft.com/office/word/2018/wordml/cex" xmlns:w16cid="http://schemas.microsoft.com/office/word/2016/wordml/cid" xmlns:w16="http://schemas.microsoft.com/office/word/2018/wordml" xmlns:w16du="http://schemas.microsoft.com/office/word/2023/wordml/word16du" xmlns:w16sdtdh="http://schemas.microsoft.com/office/word/2020/wordml/sdtdatahash" xmlns:w16se="http://schemas.microsoft.com/office/word/2015/wordml/symex" mc:Ignorable="w14 w15 w16se w16cid w16 w16cex w16sdtdh w16du">
   <w:docDefaults>
     <w:rPrDefault>
       <w:rPr>
@@ -2206,7 +2909,7 @@
       </w:pPr>
     </w:pPrDefault>
   </w:docDefaults>
-  <w:latentStyles w:defLockedState="0" w:defUIPriority="99" w:defSemiHidden="0" w:defUnhideWhenUsed="0" w:defQFormat="0" w:count="371">
+  <w:latentStyles w:defLockedState="0" w:defUIPriority="99" w:defSemiHidden="0" w:defUnhideWhenUsed="0" w:defQFormat="0" w:count="376">
     <w:lsdException w:name="Normal" w:uiPriority="0" w:qFormat="1"/>
     <w:lsdException w:name="heading 1" w:uiPriority="9" w:qFormat="1"/>
     <w:lsdException w:name="heading 2" w:semiHidden="1" w:uiPriority="9" w:unhideWhenUsed="1" w:qFormat="1"/>
@@ -2578,6 +3281,11 @@
     <w:lsdException w:name="List Table 5 Dark Accent 6" w:uiPriority="50"/>
     <w:lsdException w:name="List Table 6 Colorful Accent 6" w:uiPriority="51"/>
     <w:lsdException w:name="List Table 7 Colorful Accent 6" w:uiPriority="52"/>
+    <w:lsdException w:name="Mention" w:semiHidden="1" w:unhideWhenUsed="1"/>
+    <w:lsdException w:name="Smart Hyperlink" w:semiHidden="1" w:unhideWhenUsed="1"/>
+    <w:lsdException w:name="Hashtag" w:semiHidden="1" w:unhideWhenUsed="1"/>
+    <w:lsdException w:name="Unresolved Mention" w:semiHidden="1" w:unhideWhenUsed="1"/>
+    <w:lsdException w:name="Smart Link" w:semiHidden="1" w:unhideWhenUsed="1"/>
   </w:latentStyles>
   <w:style w:type="paragraph" w:default="1" w:styleId="Normal">
     <w:name w:val="Normal"/>
